--- a/hw2/documentation.docx
+++ b/hw2/documentation.docx
@@ -2,7 +2,39 @@
 <file path=word/document.xml><?xml version="1.0" encoding="utf-8"?>
 <w:document xmlns:wpc="http://schemas.microsoft.com/office/word/2010/wordprocessingCanvas" xmlns:cx="http://schemas.microsoft.com/office/drawing/2014/chartex" xmlns:cx1="http://schemas.microsoft.com/office/drawing/2015/9/8/chartex" xmlns:cx2="http://schemas.microsoft.com/office/drawing/2015/10/21/chartex" xmlns:cx3="http://schemas.microsoft.com/office/drawing/2016/5/9/chartex" xmlns:cx4="http://schemas.microsoft.com/office/drawing/2016/5/10/chartex" xmlns:cx5="http://schemas.microsoft.com/office/drawing/2016/5/11/chartex" xmlns:cx6="http://schemas.microsoft.com/office/drawing/2016/5/12/chartex" xmlns:cx7="http://schemas.microsoft.com/office/drawing/2016/5/13/chartex" xmlns:cx8="http://schemas.microsoft.com/office/drawing/2016/5/14/chartex" xmlns:mc="http://schemas.openxmlformats.org/markup-compatibility/2006" xmlns:aink="http://schemas.microsoft.com/office/drawing/2016/ink" xmlns:am3d="http://schemas.microsoft.com/office/drawing/2017/model3d" xmlns:o="urn:schemas-microsoft-com:office:office" xmlns:r="http://schemas.openxmlformats.org/officeDocument/2006/relationships" xmlns:m="http://schemas.openxmlformats.org/officeDocument/2006/math" xmlns:v="urn:schemas-microsoft-com:vml" xmlns:wp14="http://schemas.microsoft.com/office/word/2010/wordprocessingDrawing" xmlns:wp="http://schemas.openxmlformats.org/drawingml/2006/wordprocessingDrawing" xmlns:w10="urn:schemas-microsoft-com:office:word" xmlns:w="http://schemas.openxmlformats.org/wordprocessingml/2006/main" xmlns:w14="http://schemas.microsoft.com/office/word/2010/wordml" xmlns:w15="http://schemas.microsoft.com/office/word/2012/wordml" xmlns:w16cex="http://schemas.microsoft.com/office/word/2018/wordml/cex" xmlns:w16cid="http://schemas.microsoft.com/office/word/2016/wordml/cid" xmlns:w16="http://schemas.microsoft.com/office/word/2018/wordml" xmlns:w16se="http://schemas.microsoft.com/office/word/2015/wordml/symex" xmlns:wpg="http://schemas.microsoft.com/office/word/2010/wordprocessingGroup" xmlns:wpi="http://schemas.microsoft.com/office/word/2010/wordprocessingInk" xmlns:wne="http://schemas.microsoft.com/office/word/2006/wordml" xmlns:wps="http://schemas.microsoft.com/office/word/2010/wordprocessingShape" mc:Ignorable="w14 w15 w16se w16cid w16 w16cex wp14">
   <w:body>
-    <w:p/>
+    <w:p>
+      <w:pPr>
+        <w:spacing w:after="0"/>
+        <w:jc w:val="center"/>
+        <w:rPr>
+          <w:rFonts w:asciiTheme="majorBidi" w:hAnsiTheme="majorBidi" w:cstheme="majorBidi"/>
+          <w:color w:val="000000" w:themeColor="text1"/>
+          <w:sz w:val="32"/>
+          <w:szCs w:val="32"/>
+        </w:rPr>
+      </w:pPr>
+      <w:r>
+        <w:rPr>
+          <w:rFonts w:asciiTheme="majorBidi" w:hAnsiTheme="majorBidi" w:cstheme="majorBidi"/>
+          <w:color w:val="000000" w:themeColor="text1"/>
+          <w:sz w:val="32"/>
+          <w:szCs w:val="32"/>
+        </w:rPr>
+        <w:t>SOP optimization with simulate annealing</w:t>
+      </w:r>
+    </w:p>
+    <w:p>
+      <w:pPr>
+        <w:spacing w:after="0"/>
+        <w:jc w:val="center"/>
+        <w:rPr>
+          <w:rFonts w:asciiTheme="majorBidi" w:hAnsiTheme="majorBidi" w:cstheme="majorBidi"/>
+          <w:color w:val="000000" w:themeColor="text1"/>
+          <w:sz w:val="32"/>
+          <w:szCs w:val="32"/>
+        </w:rPr>
+      </w:pPr>
+    </w:p>
     <w:p>
       <w:pPr>
         <w:tabs>
@@ -25,25 +57,78 @@
         </w:tabs>
         <w:spacing w:after="0" w:line="240" w:lineRule="auto"/>
         <w:textAlignment w:val="baseline"/>
+      </w:pPr>
+    </w:p>
+    <w:p>
+      <w:pPr>
+        <w:pStyle w:val="ListParagraph"/>
+        <w:numPr>
+          <w:ilvl w:val="0"/>
+          <w:numId w:val="1"/>
+        </w:numPr>
+        <w:spacing w:after="0"/>
         <w:rPr>
-          <w:rFonts w:ascii="Consolas" w:eastAsia="Times New Roman" w:hAnsi="Consolas" w:cs="Courier New"/>
-          <w:color w:val="242729"/>
-          <w:sz w:val="20"/>
-          <w:szCs w:val="20"/>
-          <w:bdr w:val="none" w:sz="0" w:space="0" w:color="auto" w:frame="1"/>
-          <w:lang w:bidi="fa-IR"/>
+          <w:rFonts w:asciiTheme="majorBidi" w:hAnsiTheme="majorBidi" w:cstheme="majorBidi"/>
+          <w:color w:val="0070C0"/>
+          <w:sz w:val="28"/>
+          <w:szCs w:val="28"/>
         </w:rPr>
       </w:pPr>
       <w:r>
         <w:rPr>
-          <w:rFonts w:ascii="Consolas" w:eastAsia="Times New Roman" w:hAnsi="Consolas" w:cs="Courier New"/>
-          <w:color w:val="242729"/>
-          <w:sz w:val="20"/>
-          <w:szCs w:val="20"/>
-          <w:bdr w:val="none" w:sz="0" w:space="0" w:color="auto" w:frame="1"/>
-          <w:lang w:bidi="fa-IR"/>
+          <w:rFonts w:asciiTheme="majorBidi" w:hAnsiTheme="majorBidi" w:cstheme="majorBidi"/>
+          <w:color w:val="0070C0"/>
+          <w:sz w:val="28"/>
+          <w:szCs w:val="28"/>
         </w:rPr>
-        <w:t>command</w:t>
+        <w:t xml:space="preserve">Problem </w:t>
+      </w:r>
+      <w:r>
+        <w:rPr>
+          <w:rFonts w:asciiTheme="majorBidi" w:hAnsiTheme="majorBidi" w:cstheme="majorBidi"/>
+          <w:color w:val="0070C0"/>
+          <w:sz w:val="28"/>
+          <w:szCs w:val="28"/>
+        </w:rPr>
+        <w:t>Description</w:t>
+      </w:r>
+      <w:r>
+        <w:rPr>
+          <w:rFonts w:asciiTheme="majorBidi" w:hAnsiTheme="majorBidi" w:cstheme="majorBidi"/>
+          <w:color w:val="0070C0"/>
+          <w:sz w:val="28"/>
+          <w:szCs w:val="28"/>
+        </w:rPr>
+        <w:t>:</w:t>
+      </w:r>
+    </w:p>
+    <w:p>
+      <w:pPr>
+        <w:spacing w:after="0"/>
+        <w:ind w:left="360"/>
+        <w:rPr>
+          <w:rFonts w:asciiTheme="majorBidi" w:hAnsiTheme="majorBidi" w:cstheme="majorBidi"/>
+          <w:sz w:val="24"/>
+          <w:szCs w:val="24"/>
+        </w:rPr>
+      </w:pPr>
+    </w:p>
+    <w:p>
+      <w:pPr>
+        <w:ind w:left="360"/>
+        <w:rPr>
+          <w:rFonts w:asciiTheme="majorBidi" w:hAnsiTheme="majorBidi" w:cstheme="majorBidi"/>
+          <w:sz w:val="24"/>
+          <w:szCs w:val="24"/>
+        </w:rPr>
+      </w:pPr>
+      <w:r>
+        <w:rPr>
+          <w:rFonts w:asciiTheme="majorBidi" w:hAnsiTheme="majorBidi" w:cstheme="majorBidi"/>
+          <w:sz w:val="24"/>
+          <w:szCs w:val="24"/>
+        </w:rPr>
+        <w:t>The Sequential Ordering Problem (SOP) with precedence constraints consists of finding a minimum weight Hamiltonian path on a directed graph with weights on the arcs and on the nodes, subject to precedence constraints among nodes.</w:t>
       </w:r>
     </w:p>
     <w:p>
@@ -68,15 +153,16 @@
         </w:tabs>
         <w:spacing w:after="0" w:line="240" w:lineRule="auto"/>
         <w:textAlignment w:val="baseline"/>
-        <w:rPr>
-          <w:rFonts w:ascii="Consolas" w:eastAsia="Times New Roman" w:hAnsi="Consolas" w:cs="Courier New"/>
-          <w:color w:val="242729"/>
-          <w:sz w:val="20"/>
-          <w:szCs w:val="20"/>
-          <w:lang w:bidi="fa-IR"/>
-        </w:rPr>
-      </w:pPr>
-      <w:r>
+      </w:pPr>
+    </w:p>
+    <w:p>
+      <w:pPr>
+        <w:pStyle w:val="ListParagraph"/>
+        <w:numPr>
+          <w:ilvl w:val="0"/>
+          <w:numId w:val="1"/>
+        </w:numPr>
+        <w:spacing w:after="0"/>
         <w:rPr>
           <w:rFonts w:ascii="Consolas" w:eastAsia="Times New Roman" w:hAnsi="Consolas" w:cs="Courier New"/>
           <w:color w:val="242729"/>
@@ -85,9 +171,29 @@
           <w:bdr w:val="none" w:sz="0" w:space="0" w:color="auto" w:frame="1"/>
           <w:lang w:bidi="fa-IR"/>
         </w:rPr>
-        <w:t xml:space="preserve">g++ -IC:/MinGW/include/ </w:t>
+      </w:pPr>
+      <w:r>
+        <w:rPr>
+          <w:rFonts w:asciiTheme="majorBidi" w:hAnsiTheme="majorBidi" w:cstheme="majorBidi"/>
+          <w:color w:val="0070C0"/>
+          <w:sz w:val="28"/>
+          <w:szCs w:val="28"/>
+        </w:rPr>
+        <w:t>C</w:t>
       </w:r>
       <w:r>
+        <w:rPr>
+          <w:rFonts w:asciiTheme="majorBidi" w:hAnsiTheme="majorBidi" w:cstheme="majorBidi"/>
+          <w:color w:val="0070C0"/>
+          <w:sz w:val="28"/>
+          <w:szCs w:val="28"/>
+        </w:rPr>
+        <w:t>ommand</w:t>
+      </w:r>
+    </w:p>
+    <w:p>
+      <w:pPr>
+        <w:spacing w:after="0"/>
         <w:rPr>
           <w:rFonts w:ascii="Consolas" w:eastAsia="Times New Roman" w:hAnsi="Consolas" w:cs="Courier New"/>
           <w:color w:val="242729"/>
@@ -96,9 +202,32 @@
           <w:bdr w:val="none" w:sz="0" w:space="0" w:color="auto" w:frame="1"/>
           <w:lang w:bidi="fa-IR"/>
         </w:rPr>
-        <w:t>q1</w:t>
+      </w:pPr>
+    </w:p>
+    <w:p>
+      <w:pPr>
+        <w:spacing w:after="0"/>
+        <w:ind w:firstLine="360"/>
+        <w:jc w:val="center"/>
+        <w:rPr>
+          <w:rFonts w:ascii="Courier New" w:hAnsi="Courier New" w:cs="Courier New"/>
+          <w:color w:val="000000"/>
+          <w:shd w:val="clear" w:color="auto" w:fill="F7F7F7"/>
+          <w:lang w:bidi="fa-IR"/>
+        </w:rPr>
+      </w:pPr>
+      <w:r>
+        <w:rPr>
+          <w:rFonts w:ascii="Courier New" w:hAnsi="Courier New" w:cs="Courier New"/>
+          <w:color w:val="000000"/>
+          <w:shd w:val="clear" w:color="auto" w:fill="F7F7F7"/>
+        </w:rPr>
+        <w:t>g++ -IC:/MinGW/include/ -pg q1.c -lpthread -o q1.exe</w:t>
       </w:r>
-      <w:r>
+    </w:p>
+    <w:p>
+      <w:pPr>
+        <w:spacing w:after="0"/>
         <w:rPr>
           <w:rFonts w:ascii="Consolas" w:eastAsia="Times New Roman" w:hAnsi="Consolas" w:cs="Courier New"/>
           <w:color w:val="242729"/>
@@ -107,20 +236,10 @@
           <w:bdr w:val="none" w:sz="0" w:space="0" w:color="auto" w:frame="1"/>
           <w:lang w:bidi="fa-IR"/>
         </w:rPr>
-        <w:t>.c -lpthread</w:t>
-      </w:r>
-      <w:r>
-        <w:rPr>
-          <w:rFonts w:ascii="Consolas" w:eastAsia="Times New Roman" w:hAnsi="Consolas" w:cs="Courier New"/>
-          <w:color w:val="242729"/>
-          <w:sz w:val="20"/>
-          <w:szCs w:val="20"/>
-          <w:lang w:bidi="fa-IR"/>
-        </w:rPr>
-        <w:t xml:space="preserve"> -o q1.exe</w:t>
-      </w:r>
+      </w:pPr>
     </w:p>
     <w:sectPr>
+      <w:headerReference w:type="default" r:id="rId7"/>
       <w:pgSz w:w="12240" w:h="15840"/>
       <w:pgMar w:top="1440" w:right="1440" w:bottom="1440" w:left="1440" w:header="720" w:footer="720" w:gutter="0"/>
       <w:cols w:space="720"/>
@@ -128,6 +247,611 @@
     </w:sectPr>
   </w:body>
 </w:document>
+</file>
+
+<file path=word/endnotes.xml><?xml version="1.0" encoding="utf-8"?>
+<w:endnotes xmlns:wpc="http://schemas.microsoft.com/office/word/2010/wordprocessingCanvas" xmlns:cx="http://schemas.microsoft.com/office/drawing/2014/chartex" xmlns:cx1="http://schemas.microsoft.com/office/drawing/2015/9/8/chartex" xmlns:cx2="http://schemas.microsoft.com/office/drawing/2015/10/21/chartex" xmlns:cx3="http://schemas.microsoft.com/office/drawing/2016/5/9/chartex" xmlns:cx4="http://schemas.microsoft.com/office/drawing/2016/5/10/chartex" xmlns:cx5="http://schemas.microsoft.com/office/drawing/2016/5/11/chartex" xmlns:cx6="http://schemas.microsoft.com/office/drawing/2016/5/12/chartex" xmlns:cx7="http://schemas.microsoft.com/office/drawing/2016/5/13/chartex" xmlns:cx8="http://schemas.microsoft.com/office/drawing/2016/5/14/chartex" xmlns:mc="http://schemas.openxmlformats.org/markup-compatibility/2006" xmlns:aink="http://schemas.microsoft.com/office/drawing/2016/ink" xmlns:am3d="http://schemas.microsoft.com/office/drawing/2017/model3d" xmlns:o="urn:schemas-microsoft-com:office:office" xmlns:r="http://schemas.openxmlformats.org/officeDocument/2006/relationships" xmlns:m="http://schemas.openxmlformats.org/officeDocument/2006/math" xmlns:v="urn:schemas-microsoft-com:vml" xmlns:wp14="http://schemas.microsoft.com/office/word/2010/wordprocessingDrawing" xmlns:wp="http://schemas.openxmlformats.org/drawingml/2006/wordprocessingDrawing" xmlns:w10="urn:schemas-microsoft-com:office:word" xmlns:w="http://schemas.openxmlformats.org/wordprocessingml/2006/main" xmlns:w14="http://schemas.microsoft.com/office/word/2010/wordml" xmlns:w15="http://schemas.microsoft.com/office/word/2012/wordml" xmlns:w16cex="http://schemas.microsoft.com/office/word/2018/wordml/cex" xmlns:w16cid="http://schemas.microsoft.com/office/word/2016/wordml/cid" xmlns:w16="http://schemas.microsoft.com/office/word/2018/wordml" xmlns:w16se="http://schemas.microsoft.com/office/word/2015/wordml/symex" xmlns:wpg="http://schemas.microsoft.com/office/word/2010/wordprocessingGroup" xmlns:wpi="http://schemas.microsoft.com/office/word/2010/wordprocessingInk" xmlns:wne="http://schemas.microsoft.com/office/word/2006/wordml" xmlns:wps="http://schemas.microsoft.com/office/word/2010/wordprocessingShape" mc:Ignorable="w14 w15 w16se w16cid w16 w16cex wp14">
+  <w:endnote w:type="separator" w:id="-1">
+    <w:p>
+      <w:pPr>
+        <w:spacing w:after="0" w:line="240" w:lineRule="auto"/>
+      </w:pPr>
+      <w:r>
+        <w:separator/>
+      </w:r>
+    </w:p>
+  </w:endnote>
+  <w:endnote w:type="continuationSeparator" w:id="0">
+    <w:p>
+      <w:pPr>
+        <w:spacing w:after="0" w:line="240" w:lineRule="auto"/>
+      </w:pPr>
+      <w:r>
+        <w:continuationSeparator/>
+      </w:r>
+    </w:p>
+  </w:endnote>
+</w:endnotes>
+</file>
+
+<file path=word/footnotes.xml><?xml version="1.0" encoding="utf-8"?>
+<w:footnotes xmlns:wpc="http://schemas.microsoft.com/office/word/2010/wordprocessingCanvas" xmlns:cx="http://schemas.microsoft.com/office/drawing/2014/chartex" xmlns:cx1="http://schemas.microsoft.com/office/drawing/2015/9/8/chartex" xmlns:cx2="http://schemas.microsoft.com/office/drawing/2015/10/21/chartex" xmlns:cx3="http://schemas.microsoft.com/office/drawing/2016/5/9/chartex" xmlns:cx4="http://schemas.microsoft.com/office/drawing/2016/5/10/chartex" xmlns:cx5="http://schemas.microsoft.com/office/drawing/2016/5/11/chartex" xmlns:cx6="http://schemas.microsoft.com/office/drawing/2016/5/12/chartex" xmlns:cx7="http://schemas.microsoft.com/office/drawing/2016/5/13/chartex" xmlns:cx8="http://schemas.microsoft.com/office/drawing/2016/5/14/chartex" xmlns:mc="http://schemas.openxmlformats.org/markup-compatibility/2006" xmlns:aink="http://schemas.microsoft.com/office/drawing/2016/ink" xmlns:am3d="http://schemas.microsoft.com/office/drawing/2017/model3d" xmlns:o="urn:schemas-microsoft-com:office:office" xmlns:r="http://schemas.openxmlformats.org/officeDocument/2006/relationships" xmlns:m="http://schemas.openxmlformats.org/officeDocument/2006/math" xmlns:v="urn:schemas-microsoft-com:vml" xmlns:wp14="http://schemas.microsoft.com/office/word/2010/wordprocessingDrawing" xmlns:wp="http://schemas.openxmlformats.org/drawingml/2006/wordprocessingDrawing" xmlns:w10="urn:schemas-microsoft-com:office:word" xmlns:w="http://schemas.openxmlformats.org/wordprocessingml/2006/main" xmlns:w14="http://schemas.microsoft.com/office/word/2010/wordml" xmlns:w15="http://schemas.microsoft.com/office/word/2012/wordml" xmlns:w16cex="http://schemas.microsoft.com/office/word/2018/wordml/cex" xmlns:w16cid="http://schemas.microsoft.com/office/word/2016/wordml/cid" xmlns:w16="http://schemas.microsoft.com/office/word/2018/wordml" xmlns:w16se="http://schemas.microsoft.com/office/word/2015/wordml/symex" xmlns:wpg="http://schemas.microsoft.com/office/word/2010/wordprocessingGroup" xmlns:wpi="http://schemas.microsoft.com/office/word/2010/wordprocessingInk" xmlns:wne="http://schemas.microsoft.com/office/word/2006/wordml" xmlns:wps="http://schemas.microsoft.com/office/word/2010/wordprocessingShape" mc:Ignorable="w14 w15 w16se w16cid w16 w16cex wp14">
+  <w:footnote w:type="separator" w:id="-1">
+    <w:p>
+      <w:pPr>
+        <w:spacing w:after="0" w:line="240" w:lineRule="auto"/>
+      </w:pPr>
+      <w:r>
+        <w:separator/>
+      </w:r>
+    </w:p>
+  </w:footnote>
+  <w:footnote w:type="continuationSeparator" w:id="0">
+    <w:p>
+      <w:pPr>
+        <w:spacing w:after="0" w:line="240" w:lineRule="auto"/>
+      </w:pPr>
+      <w:r>
+        <w:continuationSeparator/>
+      </w:r>
+    </w:p>
+  </w:footnote>
+</w:footnotes>
+</file>
+
+<file path=word/header1.xml><?xml version="1.0" encoding="utf-8"?>
+<w:hdr xmlns:wpc="http://schemas.microsoft.com/office/word/2010/wordprocessingCanvas" xmlns:cx="http://schemas.microsoft.com/office/drawing/2014/chartex" xmlns:cx1="http://schemas.microsoft.com/office/drawing/2015/9/8/chartex" xmlns:cx2="http://schemas.microsoft.com/office/drawing/2015/10/21/chartex" xmlns:cx3="http://schemas.microsoft.com/office/drawing/2016/5/9/chartex" xmlns:cx4="http://schemas.microsoft.com/office/drawing/2016/5/10/chartex" xmlns:cx5="http://schemas.microsoft.com/office/drawing/2016/5/11/chartex" xmlns:cx6="http://schemas.microsoft.com/office/drawing/2016/5/12/chartex" xmlns:cx7="http://schemas.microsoft.com/office/drawing/2016/5/13/chartex" xmlns:cx8="http://schemas.microsoft.com/office/drawing/2016/5/14/chartex" xmlns:mc="http://schemas.openxmlformats.org/markup-compatibility/2006" xmlns:aink="http://schemas.microsoft.com/office/drawing/2016/ink" xmlns:am3d="http://schemas.microsoft.com/office/drawing/2017/model3d" xmlns:o="urn:schemas-microsoft-com:office:office" xmlns:r="http://schemas.openxmlformats.org/officeDocument/2006/relationships" xmlns:m="http://schemas.openxmlformats.org/officeDocument/2006/math" xmlns:v="urn:schemas-microsoft-com:vml" xmlns:wp14="http://schemas.microsoft.com/office/word/2010/wordprocessingDrawing" xmlns:wp="http://schemas.openxmlformats.org/drawingml/2006/wordprocessingDrawing" xmlns:w10="urn:schemas-microsoft-com:office:word" xmlns:w="http://schemas.openxmlformats.org/wordprocessingml/2006/main" xmlns:w14="http://schemas.microsoft.com/office/word/2010/wordml" xmlns:w15="http://schemas.microsoft.com/office/word/2012/wordml" xmlns:w16cex="http://schemas.microsoft.com/office/word/2018/wordml/cex" xmlns:w16cid="http://schemas.microsoft.com/office/word/2016/wordml/cid" xmlns:w16="http://schemas.microsoft.com/office/word/2018/wordml" xmlns:w16se="http://schemas.microsoft.com/office/word/2015/wordml/symex" xmlns:wpg="http://schemas.microsoft.com/office/word/2010/wordprocessingGroup" xmlns:wpi="http://schemas.microsoft.com/office/word/2010/wordprocessingInk" xmlns:wne="http://schemas.microsoft.com/office/word/2006/wordml" xmlns:wps="http://schemas.microsoft.com/office/word/2010/wordprocessingShape" mc:Ignorable="w14 w15 w16se w16cid w16 w16cex wp14">
+  <w:p>
+    <w:pPr>
+      <w:pStyle w:val="Header"/>
+    </w:pPr>
+    <w:r>
+      <w:rPr>
+        <w:noProof/>
+        <w:sz w:val="32"/>
+        <w:szCs w:val="32"/>
+      </w:rPr>
+      <w:drawing>
+        <wp:anchor distT="0" distB="0" distL="114300" distR="114300" simplePos="0" relativeHeight="251662336" behindDoc="0" locked="0" layoutInCell="1" allowOverlap="1" wp14:anchorId="34DF4844" wp14:editId="1B598311">
+          <wp:simplePos x="0" y="0"/>
+          <wp:positionH relativeFrom="leftMargin">
+            <wp:posOffset>243840</wp:posOffset>
+          </wp:positionH>
+          <wp:positionV relativeFrom="paragraph">
+            <wp:posOffset>-312420</wp:posOffset>
+          </wp:positionV>
+          <wp:extent cx="716280" cy="590694"/>
+          <wp:effectExtent l="0" t="0" r="7620" b="0"/>
+          <wp:wrapNone/>
+          <wp:docPr id="2" name="Picture 2"/>
+          <wp:cNvGraphicFramePr>
+            <a:graphicFrameLocks xmlns:a="http://schemas.openxmlformats.org/drawingml/2006/main" noChangeAspect="1"/>
+          </wp:cNvGraphicFramePr>
+          <a:graphic xmlns:a="http://schemas.openxmlformats.org/drawingml/2006/main">
+            <a:graphicData uri="http://schemas.openxmlformats.org/drawingml/2006/picture">
+              <pic:pic xmlns:pic="http://schemas.openxmlformats.org/drawingml/2006/picture">
+                <pic:nvPicPr>
+                  <pic:cNvPr id="0" name="Picture 4"/>
+                  <pic:cNvPicPr>
+                    <a:picLocks noChangeAspect="1" noChangeArrowheads="1"/>
+                  </pic:cNvPicPr>
+                </pic:nvPicPr>
+                <pic:blipFill>
+                  <a:blip r:embed="rId1">
+                    <a:duotone>
+                      <a:schemeClr val="accent1">
+                        <a:shade val="45000"/>
+                        <a:satMod val="135000"/>
+                      </a:schemeClr>
+                      <a:prstClr val="white"/>
+                    </a:duotone>
+                    <a:extLst>
+                      <a:ext uri="{28A0092B-C50C-407E-A947-70E740481C1C}">
+                        <a14:useLocalDpi xmlns:a14="http://schemas.microsoft.com/office/drawing/2010/main" val="0"/>
+                      </a:ext>
+                    </a:extLst>
+                  </a:blip>
+                  <a:srcRect/>
+                  <a:stretch>
+                    <a:fillRect/>
+                  </a:stretch>
+                </pic:blipFill>
+                <pic:spPr bwMode="auto">
+                  <a:xfrm>
+                    <a:off x="0" y="0"/>
+                    <a:ext cx="716280" cy="590694"/>
+                  </a:xfrm>
+                  <a:prstGeom prst="rect">
+                    <a:avLst/>
+                  </a:prstGeom>
+                  <a:noFill/>
+                  <a:ln>
+                    <a:noFill/>
+                  </a:ln>
+                </pic:spPr>
+              </pic:pic>
+            </a:graphicData>
+          </a:graphic>
+          <wp14:sizeRelH relativeFrom="margin">
+            <wp14:pctWidth>0</wp14:pctWidth>
+          </wp14:sizeRelH>
+          <wp14:sizeRelV relativeFrom="margin">
+            <wp14:pctHeight>0</wp14:pctHeight>
+          </wp14:sizeRelV>
+        </wp:anchor>
+      </w:drawing>
+    </w:r>
+    <w:r>
+      <w:rPr>
+        <w:noProof/>
+      </w:rPr>
+      <mc:AlternateContent>
+        <mc:Choice Requires="wps">
+          <w:drawing>
+            <wp:anchor distT="0" distB="0" distL="114300" distR="114300" simplePos="0" relativeHeight="251659264" behindDoc="0" locked="0" layoutInCell="0" allowOverlap="1" wp14:anchorId="66438320" wp14:editId="3B5E1BF1">
+              <wp:simplePos x="0" y="0"/>
+              <wp:positionH relativeFrom="page">
+                <wp:align>right</wp:align>
+              </wp:positionH>
+              <wp:positionV relativeFrom="topMargin">
+                <wp:posOffset>350520</wp:posOffset>
+              </wp:positionV>
+              <wp:extent cx="911860" cy="205740"/>
+              <wp:effectExtent l="0" t="0" r="19050" b="22860"/>
+              <wp:wrapNone/>
+              <wp:docPr id="221" name="Text Box 221"/>
+              <wp:cNvGraphicFramePr>
+                <a:graphicFrameLocks xmlns:a="http://schemas.openxmlformats.org/drawingml/2006/main"/>
+              </wp:cNvGraphicFramePr>
+              <a:graphic xmlns:a="http://schemas.openxmlformats.org/drawingml/2006/main">
+                <a:graphicData uri="http://schemas.microsoft.com/office/word/2010/wordprocessingShape">
+                  <wps:wsp>
+                    <wps:cNvSpPr txBox="1">
+                      <a:spLocks noChangeArrowheads="1"/>
+                    </wps:cNvSpPr>
+                    <wps:spPr bwMode="auto">
+                      <a:xfrm>
+                        <a:off x="0" y="0"/>
+                        <a:ext cx="911860" cy="205740"/>
+                      </a:xfrm>
+                      <a:prstGeom prst="rect">
+                        <a:avLst/>
+                      </a:prstGeom>
+                      <a:ln/>
+                    </wps:spPr>
+                    <wps:style>
+                      <a:lnRef idx="3">
+                        <a:schemeClr val="lt1"/>
+                      </a:lnRef>
+                      <a:fillRef idx="1">
+                        <a:schemeClr val="accent5"/>
+                      </a:fillRef>
+                      <a:effectRef idx="1">
+                        <a:schemeClr val="accent5"/>
+                      </a:effectRef>
+                      <a:fontRef idx="minor">
+                        <a:schemeClr val="lt1"/>
+                      </a:fontRef>
+                    </wps:style>
+                    <wps:txbx>
+                      <w:txbxContent>
+                        <w:p>
+                          <w:pPr>
+                            <w:spacing w:after="0" w:line="240" w:lineRule="auto"/>
+                            <w:rPr>
+                              <w:color w:val="FFFFFF" w:themeColor="background1"/>
+                            </w:rPr>
+                          </w:pPr>
+                          <w:r>
+                            <w:fldChar w:fldCharType="begin"/>
+                          </w:r>
+                          <w:r>
+                            <w:instrText xml:space="preserve"> PAGE   \* MERGEFORMAT </w:instrText>
+                          </w:r>
+                          <w:r>
+                            <w:fldChar w:fldCharType="separate"/>
+                          </w:r>
+                          <w:r>
+                            <w:rPr>
+                              <w:noProof/>
+                              <w:color w:val="FFFFFF" w:themeColor="background1"/>
+                            </w:rPr>
+                            <w:t>2</w:t>
+                          </w:r>
+                          <w:r>
+                            <w:rPr>
+                              <w:noProof/>
+                              <w:color w:val="FFFFFF" w:themeColor="background1"/>
+                            </w:rPr>
+                            <w:fldChar w:fldCharType="end"/>
+                          </w:r>
+                        </w:p>
+                      </w:txbxContent>
+                    </wps:txbx>
+                    <wps:bodyPr rot="0" vert="horz" wrap="square" lIns="91440" tIns="0" rIns="91440" bIns="0" anchor="ctr" anchorCtr="0" upright="1">
+                      <a:noAutofit/>
+                    </wps:bodyPr>
+                  </wps:wsp>
+                </a:graphicData>
+              </a:graphic>
+              <wp14:sizeRelH relativeFrom="rightMargin">
+                <wp14:pctWidth>100000</wp14:pctWidth>
+              </wp14:sizeRelH>
+              <wp14:sizeRelV relativeFrom="page">
+                <wp14:pctHeight>0</wp14:pctHeight>
+              </wp14:sizeRelV>
+            </wp:anchor>
+          </w:drawing>
+        </mc:Choice>
+        <mc:Fallback>
+          <w:pict>
+            <v:shapetype w14:anchorId="66438320" id="_x0000_t202" coordsize="21600,21600" o:spt="202" path="m,l,21600r21600,l21600,xe">
+              <v:stroke joinstyle="miter"/>
+              <v:path gradientshapeok="t" o:connecttype="rect"/>
+            </v:shapetype>
+            <v:shape id="Text Box 221" o:spid="_x0000_s1026" type="#_x0000_t202" style="position:absolute;margin-left:20.6pt;margin-top:27.6pt;width:71.8pt;height:16.2pt;z-index:251659264;visibility:visible;mso-wrap-style:square;mso-width-percent:1000;mso-height-percent:0;mso-wrap-distance-left:9pt;mso-wrap-distance-top:0;mso-wrap-distance-right:9pt;mso-wrap-distance-bottom:0;mso-position-horizontal:right;mso-position-horizontal-relative:page;mso-position-vertical:absolute;mso-position-vertical-relative:top-margin-area;mso-width-percent:1000;mso-height-percent:0;mso-width-relative:right-margin-area;mso-height-relative:page;v-text-anchor:middle" o:gfxdata="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" o:allowincell="f" fillcolor="#5b9bd5 [3208]" strokecolor="white [3201]" strokeweight="1.5pt">
+              <v:textbox inset=",0,,0">
+                <w:txbxContent>
+                  <w:p>
+                    <w:pPr>
+                      <w:spacing w:after="0" w:line="240" w:lineRule="auto"/>
+                      <w:rPr>
+                        <w:color w:val="FFFFFF" w:themeColor="background1"/>
+                      </w:rPr>
+                    </w:pPr>
+                    <w:r>
+                      <w:fldChar w:fldCharType="begin"/>
+                    </w:r>
+                    <w:r>
+                      <w:instrText xml:space="preserve"> PAGE   \* MERGEFORMAT </w:instrText>
+                    </w:r>
+                    <w:r>
+                      <w:fldChar w:fldCharType="separate"/>
+                    </w:r>
+                    <w:r>
+                      <w:rPr>
+                        <w:noProof/>
+                        <w:color w:val="FFFFFF" w:themeColor="background1"/>
+                      </w:rPr>
+                      <w:t>2</w:t>
+                    </w:r>
+                    <w:r>
+                      <w:rPr>
+                        <w:noProof/>
+                        <w:color w:val="FFFFFF" w:themeColor="background1"/>
+                      </w:rPr>
+                      <w:fldChar w:fldCharType="end"/>
+                    </w:r>
+                  </w:p>
+                </w:txbxContent>
+              </v:textbox>
+              <w10:wrap anchorx="page" anchory="margin"/>
+            </v:shape>
+          </w:pict>
+        </mc:Fallback>
+      </mc:AlternateContent>
+    </w:r>
+    <w:r>
+      <w:rPr>
+        <w:noProof/>
+      </w:rPr>
+      <mc:AlternateContent>
+        <mc:Choice Requires="wps">
+          <w:drawing>
+            <wp:anchor distT="0" distB="0" distL="114300" distR="114300" simplePos="0" relativeHeight="251660288" behindDoc="0" locked="0" layoutInCell="0" allowOverlap="1" wp14:anchorId="2ECA3300" wp14:editId="31A2EA8F">
+              <wp:simplePos x="0" y="0"/>
+              <wp:positionH relativeFrom="margin">
+                <wp:align>right</wp:align>
+              </wp:positionH>
+              <wp:positionV relativeFrom="topMargin">
+                <wp:align>center</wp:align>
+              </wp:positionV>
+              <wp:extent cx="5943600" cy="173736"/>
+              <wp:effectExtent l="0" t="0" r="0" b="635"/>
+              <wp:wrapNone/>
+              <wp:docPr id="220" name="Text Box 220"/>
+              <wp:cNvGraphicFramePr>
+                <a:graphicFrameLocks xmlns:a="http://schemas.openxmlformats.org/drawingml/2006/main"/>
+              </wp:cNvGraphicFramePr>
+              <a:graphic xmlns:a="http://schemas.openxmlformats.org/drawingml/2006/main">
+                <a:graphicData uri="http://schemas.microsoft.com/office/word/2010/wordprocessingShape">
+                  <wps:wsp>
+                    <wps:cNvSpPr txBox="1">
+                      <a:spLocks noChangeArrowheads="1"/>
+                    </wps:cNvSpPr>
+                    <wps:spPr bwMode="auto">
+                      <a:xfrm>
+                        <a:off x="0" y="0"/>
+                        <a:ext cx="5943600" cy="173736"/>
+                      </a:xfrm>
+                      <a:prstGeom prst="rect">
+                        <a:avLst/>
+                      </a:prstGeom>
+                      <a:noFill/>
+                      <a:ln>
+                        <a:noFill/>
+                      </a:ln>
+                      <a:extLst>
+                        <a:ext uri="{909E8E84-426E-40DD-AFC4-6F175D3DCCD1}">
+                          <a14:hiddenFill xmlns:a14="http://schemas.microsoft.com/office/drawing/2010/main">
+                            <a:solidFill>
+                              <a:srgbClr val="FFFFFF"/>
+                            </a:solidFill>
+                          </a14:hiddenFill>
+                        </a:ext>
+                        <a:ext uri="{91240B29-F687-4F45-9708-019B960494DF}">
+                          <a14:hiddenLine xmlns:a14="http://schemas.microsoft.com/office/drawing/2010/main" w="9525">
+                            <a:solidFill>
+                              <a:srgbClr val="000000"/>
+                            </a:solidFill>
+                            <a:miter lim="800000"/>
+                            <a:headEnd/>
+                            <a:tailEnd/>
+                          </a14:hiddenLine>
+                        </a:ext>
+                      </a:extLst>
+                    </wps:spPr>
+                    <wps:txbx>
+                      <w:txbxContent>
+                        <w:p>
+                          <w:pPr>
+                            <w:spacing w:after="0" w:line="240" w:lineRule="auto"/>
+                            <w:ind w:left="2880" w:firstLine="720"/>
+                            <w:rPr>
+                              <w:noProof/>
+                            </w:rPr>
+                          </w:pPr>
+                          <w:r>
+                            <w:rPr>
+                              <w:noProof/>
+                            </w:rPr>
+                            <w:t xml:space="preserve">         Saleh Afzoon</w:t>
+                          </w:r>
+                          <w:r>
+                            <w:rPr>
+                              <w:noProof/>
+                            </w:rPr>
+                            <w:tab/>
+                          </w:r>
+                          <w:r>
+                            <w:rPr>
+                              <w:noProof/>
+                            </w:rPr>
+                            <w:tab/>
+                            <w:t xml:space="preserve">    </w:t>
+                          </w:r>
+                          <w:r>
+                            <w:rPr>
+                              <w:noProof/>
+                            </w:rPr>
+                            <w:t>Parallel algorithms – Hw2</w:t>
+                          </w:r>
+                        </w:p>
+                        <w:p>
+                          <w:pPr>
+                            <w:spacing w:after="0" w:line="240" w:lineRule="auto"/>
+                            <w:ind w:left="7200" w:firstLine="720"/>
+                            <w:rPr>
+                              <w:color w:val="808080" w:themeColor="background1" w:themeShade="80"/>
+                              <w:sz w:val="18"/>
+                              <w:szCs w:val="18"/>
+                            </w:rPr>
+                          </w:pPr>
+                          <w:r>
+                            <w:rPr>
+                              <w:color w:val="808080" w:themeColor="background1" w:themeShade="80"/>
+                              <w:sz w:val="18"/>
+                              <w:szCs w:val="18"/>
+                            </w:rPr>
+                            <w:t>April 18, 2020</w:t>
+                          </w:r>
+                        </w:p>
+                      </w:txbxContent>
+                    </wps:txbx>
+                    <wps:bodyPr rot="0" vert="horz" wrap="square" lIns="91440" tIns="0" rIns="91440" bIns="0" anchor="ctr" anchorCtr="0" upright="1">
+                      <a:spAutoFit/>
+                    </wps:bodyPr>
+                  </wps:wsp>
+                </a:graphicData>
+              </a:graphic>
+              <wp14:sizeRelH relativeFrom="margin">
+                <wp14:pctWidth>100000</wp14:pctWidth>
+              </wp14:sizeRelH>
+              <wp14:sizeRelV relativeFrom="page">
+                <wp14:pctHeight>0</wp14:pctHeight>
+              </wp14:sizeRelV>
+            </wp:anchor>
+          </w:drawing>
+        </mc:Choice>
+        <mc:Fallback>
+          <w:pict>
+            <v:shape w14:anchorId="2ECA3300" id="Text Box 220" o:spid="_x0000_s1027" type="#_x0000_t202" style="position:absolute;margin-left:416.8pt;margin-top:0;width:468pt;height:13.7pt;z-index:251660288;visibility:visible;mso-wrap-style:square;mso-width-percent:1000;mso-height-percent:0;mso-wrap-distance-left:9pt;mso-wrap-distance-top:0;mso-wrap-distance-right:9pt;mso-wrap-distance-bottom:0;mso-position-horizontal:right;mso-position-horizontal-relative:margin;mso-position-vertical:center;mso-position-vertical-relative:top-margin-area;mso-width-percent:1000;mso-height-percent:0;mso-width-relative:margin;mso-height-relative:page;v-text-anchor:middle" o:gfxdata="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" o:allowincell="f" filled="f" stroked="f">
+              <v:textbox style="mso-fit-shape-to-text:t" inset=",0,,0">
+                <w:txbxContent>
+                  <w:p>
+                    <w:pPr>
+                      <w:spacing w:after="0" w:line="240" w:lineRule="auto"/>
+                      <w:ind w:left="2880" w:firstLine="720"/>
+                      <w:rPr>
+                        <w:noProof/>
+                      </w:rPr>
+                    </w:pPr>
+                    <w:r>
+                      <w:rPr>
+                        <w:noProof/>
+                      </w:rPr>
+                      <w:t xml:space="preserve">         Saleh Afzoon</w:t>
+                    </w:r>
+                    <w:r>
+                      <w:rPr>
+                        <w:noProof/>
+                      </w:rPr>
+                      <w:tab/>
+                    </w:r>
+                    <w:r>
+                      <w:rPr>
+                        <w:noProof/>
+                      </w:rPr>
+                      <w:tab/>
+                      <w:t xml:space="preserve">    </w:t>
+                    </w:r>
+                    <w:r>
+                      <w:rPr>
+                        <w:noProof/>
+                      </w:rPr>
+                      <w:t>Parallel algorithms – Hw2</w:t>
+                    </w:r>
+                  </w:p>
+                  <w:p>
+                    <w:pPr>
+                      <w:spacing w:after="0" w:line="240" w:lineRule="auto"/>
+                      <w:ind w:left="7200" w:firstLine="720"/>
+                      <w:rPr>
+                        <w:color w:val="808080" w:themeColor="background1" w:themeShade="80"/>
+                        <w:sz w:val="18"/>
+                        <w:szCs w:val="18"/>
+                      </w:rPr>
+                    </w:pPr>
+                    <w:r>
+                      <w:rPr>
+                        <w:color w:val="808080" w:themeColor="background1" w:themeShade="80"/>
+                        <w:sz w:val="18"/>
+                        <w:szCs w:val="18"/>
+                      </w:rPr>
+                      <w:t>April 18, 2020</w:t>
+                    </w:r>
+                  </w:p>
+                </w:txbxContent>
+              </v:textbox>
+              <w10:wrap anchorx="margin" anchory="margin"/>
+            </v:shape>
+          </w:pict>
+        </mc:Fallback>
+      </mc:AlternateContent>
+    </w:r>
+  </w:p>
+</w:hdr>
+</file>
+
+<file path=word/numbering.xml><?xml version="1.0" encoding="utf-8"?>
+<w:numbering xmlns:wpc="http://schemas.microsoft.com/office/word/2010/wordprocessingCanvas" xmlns:cx="http://schemas.microsoft.com/office/drawing/2014/chartex" xmlns:cx1="http://schemas.microsoft.com/office/drawing/2015/9/8/chartex" xmlns:cx2="http://schemas.microsoft.com/office/drawing/2015/10/21/chartex" xmlns:cx3="http://schemas.microsoft.com/office/drawing/2016/5/9/chartex" xmlns:cx4="http://schemas.microsoft.com/office/drawing/2016/5/10/chartex" xmlns:cx5="http://schemas.microsoft.com/office/drawing/2016/5/11/chartex" xmlns:cx6="http://schemas.microsoft.com/office/drawing/2016/5/12/chartex" xmlns:cx7="http://schemas.microsoft.com/office/drawing/2016/5/13/chartex" xmlns:cx8="http://schemas.microsoft.com/office/drawing/2016/5/14/chartex" xmlns:mc="http://schemas.openxmlformats.org/markup-compatibility/2006" xmlns:aink="http://schemas.microsoft.com/office/drawing/2016/ink" xmlns:am3d="http://schemas.microsoft.com/office/drawing/2017/model3d" xmlns:o="urn:schemas-microsoft-com:office:office" xmlns:r="http://schemas.openxmlformats.org/officeDocument/2006/relationships" xmlns:m="http://schemas.openxmlformats.org/officeDocument/2006/math" xmlns:v="urn:schemas-microsoft-com:vml" xmlns:wp14="http://schemas.microsoft.com/office/word/2010/wordprocessingDrawing" xmlns:wp="http://schemas.openxmlformats.org/drawingml/2006/wordprocessingDrawing" xmlns:w10="urn:schemas-microsoft-com:office:word" xmlns:w="http://schemas.openxmlformats.org/wordprocessingml/2006/main" xmlns:w14="http://schemas.microsoft.com/office/word/2010/wordml" xmlns:w15="http://schemas.microsoft.com/office/word/2012/wordml" xmlns:w16cex="http://schemas.microsoft.com/office/word/2018/wordml/cex" xmlns:w16cid="http://schemas.microsoft.com/office/word/2016/wordml/cid" xmlns:w16="http://schemas.microsoft.com/office/word/2018/wordml" xmlns:w16se="http://schemas.microsoft.com/office/word/2015/wordml/symex" xmlns:wpg="http://schemas.microsoft.com/office/word/2010/wordprocessingGroup" xmlns:wpi="http://schemas.microsoft.com/office/word/2010/wordprocessingInk" xmlns:wne="http://schemas.microsoft.com/office/word/2006/wordml" xmlns:wps="http://schemas.microsoft.com/office/word/2010/wordprocessingShape" mc:Ignorable="w14 w15 w16se w16cid w16 w16cex wp14">
+  <w:abstractNum w:abstractNumId="0" w15:restartNumberingAfterBreak="0">
+    <w:nsid w:val="470C646B"/>
+    <w:multiLevelType w:val="hybridMultilevel"/>
+    <w:tmpl w:val="D2F817CE"/>
+    <w:lvl w:ilvl="0" w:tplc="04090001">
+      <w:start w:val="1"/>
+      <w:numFmt w:val="bullet"/>
+      <w:lvlText w:val=""/>
+      <w:lvlJc w:val="left"/>
+      <w:pPr>
+        <w:ind w:left="360" w:hanging="360"/>
+      </w:pPr>
+      <w:rPr>
+        <w:rFonts w:ascii="Symbol" w:hAnsi="Symbol" w:cs="Symbol" w:hint="default"/>
+      </w:rPr>
+    </w:lvl>
+    <w:lvl w:ilvl="1" w:tplc="04090001">
+      <w:start w:val="1"/>
+      <w:numFmt w:val="bullet"/>
+      <w:lvlText w:val=""/>
+      <w:lvlJc w:val="left"/>
+      <w:pPr>
+        <w:ind w:left="1080" w:hanging="360"/>
+      </w:pPr>
+      <w:rPr>
+        <w:rFonts w:ascii="Symbol" w:hAnsi="Symbol" w:hint="default"/>
+      </w:rPr>
+    </w:lvl>
+    <w:lvl w:ilvl="2" w:tplc="04090005" w:tentative="1">
+      <w:start w:val="1"/>
+      <w:numFmt w:val="bullet"/>
+      <w:lvlText w:val=""/>
+      <w:lvlJc w:val="left"/>
+      <w:pPr>
+        <w:ind w:left="1800" w:hanging="360"/>
+      </w:pPr>
+      <w:rPr>
+        <w:rFonts w:ascii="Wingdings" w:hAnsi="Wingdings" w:hint="default"/>
+      </w:rPr>
+    </w:lvl>
+    <w:lvl w:ilvl="3" w:tplc="04090001" w:tentative="1">
+      <w:start w:val="1"/>
+      <w:numFmt w:val="bullet"/>
+      <w:lvlText w:val=""/>
+      <w:lvlJc w:val="left"/>
+      <w:pPr>
+        <w:ind w:left="2520" w:hanging="360"/>
+      </w:pPr>
+      <w:rPr>
+        <w:rFonts w:ascii="Symbol" w:hAnsi="Symbol" w:hint="default"/>
+      </w:rPr>
+    </w:lvl>
+    <w:lvl w:ilvl="4" w:tplc="04090003" w:tentative="1">
+      <w:start w:val="1"/>
+      <w:numFmt w:val="bullet"/>
+      <w:lvlText w:val="o"/>
+      <w:lvlJc w:val="left"/>
+      <w:pPr>
+        <w:ind w:left="3240" w:hanging="360"/>
+      </w:pPr>
+      <w:rPr>
+        <w:rFonts w:ascii="Courier New" w:hAnsi="Courier New" w:cs="Courier New" w:hint="default"/>
+      </w:rPr>
+    </w:lvl>
+    <w:lvl w:ilvl="5" w:tplc="04090005" w:tentative="1">
+      <w:start w:val="1"/>
+      <w:numFmt w:val="bullet"/>
+      <w:lvlText w:val=""/>
+      <w:lvlJc w:val="left"/>
+      <w:pPr>
+        <w:ind w:left="3960" w:hanging="360"/>
+      </w:pPr>
+      <w:rPr>
+        <w:rFonts w:ascii="Wingdings" w:hAnsi="Wingdings" w:hint="default"/>
+      </w:rPr>
+    </w:lvl>
+    <w:lvl w:ilvl="6" w:tplc="04090001" w:tentative="1">
+      <w:start w:val="1"/>
+      <w:numFmt w:val="bullet"/>
+      <w:lvlText w:val=""/>
+      <w:lvlJc w:val="left"/>
+      <w:pPr>
+        <w:ind w:left="4680" w:hanging="360"/>
+      </w:pPr>
+      <w:rPr>
+        <w:rFonts w:ascii="Symbol" w:hAnsi="Symbol" w:hint="default"/>
+      </w:rPr>
+    </w:lvl>
+    <w:lvl w:ilvl="7" w:tplc="04090003" w:tentative="1">
+      <w:start w:val="1"/>
+      <w:numFmt w:val="bullet"/>
+      <w:lvlText w:val="o"/>
+      <w:lvlJc w:val="left"/>
+      <w:pPr>
+        <w:ind w:left="5400" w:hanging="360"/>
+      </w:pPr>
+      <w:rPr>
+        <w:rFonts w:ascii="Courier New" w:hAnsi="Courier New" w:cs="Courier New" w:hint="default"/>
+      </w:rPr>
+    </w:lvl>
+    <w:lvl w:ilvl="8" w:tplc="04090005" w:tentative="1">
+      <w:start w:val="1"/>
+      <w:numFmt w:val="bullet"/>
+      <w:lvlText w:val=""/>
+      <w:lvlJc w:val="left"/>
+      <w:pPr>
+        <w:ind w:left="6120" w:hanging="360"/>
+      </w:pPr>
+      <w:rPr>
+        <w:rFonts w:ascii="Wingdings" w:hAnsi="Wingdings" w:hint="default"/>
+      </w:rPr>
+    </w:lvl>
+  </w:abstractNum>
+  <w:num w:numId="1">
+    <w:abstractNumId w:val="0"/>
+  </w:num>
+</w:numbering>
 </file>
 
 <file path=word/styles.xml><?xml version="1.0" encoding="utf-8"?>
@@ -619,6 +1343,198 @@
       <w:szCs w:val="20"/>
     </w:rPr>
   </w:style>
+  <w:style w:type="paragraph" w:styleId="Header">
+    <w:name w:val="header"/>
+    <w:basedOn w:val="Normal"/>
+    <w:link w:val="HeaderChar"/>
+    <w:uiPriority w:val="99"/>
+    <w:unhideWhenUsed/>
+    <w:rsid w:val="005E7204"/>
+    <w:pPr>
+      <w:tabs>
+        <w:tab w:val="center" w:pos="4680"/>
+        <w:tab w:val="right" w:pos="9360"/>
+      </w:tabs>
+      <w:spacing w:after="0" w:line="240" w:lineRule="auto"/>
+    </w:pPr>
+  </w:style>
+  <w:style w:type="character" w:customStyle="1" w:styleId="HeaderChar">
+    <w:name w:val="Header Char"/>
+    <w:basedOn w:val="DefaultParagraphFont"/>
+    <w:link w:val="Header"/>
+    <w:uiPriority w:val="99"/>
+    <w:rsid w:val="005E7204"/>
+  </w:style>
+  <w:style w:type="paragraph" w:styleId="Footer">
+    <w:name w:val="footer"/>
+    <w:basedOn w:val="Normal"/>
+    <w:link w:val="FooterChar"/>
+    <w:uiPriority w:val="99"/>
+    <w:unhideWhenUsed/>
+    <w:rsid w:val="005E7204"/>
+    <w:pPr>
+      <w:tabs>
+        <w:tab w:val="center" w:pos="4680"/>
+        <w:tab w:val="right" w:pos="9360"/>
+      </w:tabs>
+      <w:spacing w:after="0" w:line="240" w:lineRule="auto"/>
+    </w:pPr>
+  </w:style>
+  <w:style w:type="character" w:customStyle="1" w:styleId="FooterChar">
+    <w:name w:val="Footer Char"/>
+    <w:basedOn w:val="DefaultParagraphFont"/>
+    <w:link w:val="Footer"/>
+    <w:uiPriority w:val="99"/>
+    <w:rsid w:val="005E7204"/>
+  </w:style>
+  <w:style w:type="paragraph" w:styleId="NoSpacing">
+    <w:name w:val="No Spacing"/>
+    <w:uiPriority w:val="1"/>
+    <w:qFormat/>
+    <w:rsid w:val="005E7204"/>
+    <w:pPr>
+      <w:spacing w:after="0" w:line="240" w:lineRule="auto"/>
+    </w:pPr>
+    <w:rPr>
+      <w:color w:val="44546A" w:themeColor="text2"/>
+      <w:sz w:val="20"/>
+      <w:szCs w:val="20"/>
+    </w:rPr>
+  </w:style>
+  <w:style w:type="paragraph" w:customStyle="1" w:styleId="Default">
+    <w:name w:val="Default"/>
+    <w:rsid w:val="00784615"/>
+    <w:pPr>
+      <w:autoSpaceDE w:val="0"/>
+      <w:autoSpaceDN w:val="0"/>
+      <w:adjustRightInd w:val="0"/>
+      <w:spacing w:after="0" w:line="240" w:lineRule="auto"/>
+    </w:pPr>
+    <w:rPr>
+      <w:rFonts w:ascii="Times New Roman" w:hAnsi="Times New Roman" w:cs="Times New Roman"/>
+      <w:color w:val="000000"/>
+      <w:sz w:val="24"/>
+      <w:szCs w:val="24"/>
+      <w:lang w:bidi="fa-IR"/>
+    </w:rPr>
+  </w:style>
+  <w:style w:type="paragraph" w:styleId="ListParagraph">
+    <w:name w:val="List Paragraph"/>
+    <w:basedOn w:val="Normal"/>
+    <w:uiPriority w:val="34"/>
+    <w:qFormat/>
+    <w:rsid w:val="008E7145"/>
+    <w:pPr>
+      <w:ind w:left="720"/>
+      <w:contextualSpacing/>
+    </w:pPr>
+  </w:style>
+  <w:style w:type="table" w:styleId="GridTable5Dark-Accent3">
+    <w:name w:val="Grid Table 5 Dark Accent 3"/>
+    <w:basedOn w:val="TableNormal"/>
+    <w:uiPriority w:val="50"/>
+    <w:rsid w:val="00310690"/>
+    <w:pPr>
+      <w:spacing w:after="0" w:line="240" w:lineRule="auto"/>
+    </w:pPr>
+    <w:tblPr>
+      <w:tblStyleRowBandSize w:val="1"/>
+      <w:tblStyleColBandSize w:val="1"/>
+      <w:tblBorders>
+        <w:top w:val="single" w:sz="4" w:space="0" w:color="FFFFFF" w:themeColor="background1"/>
+        <w:left w:val="single" w:sz="4" w:space="0" w:color="FFFFFF" w:themeColor="background1"/>
+        <w:bottom w:val="single" w:sz="4" w:space="0" w:color="FFFFFF" w:themeColor="background1"/>
+        <w:right w:val="single" w:sz="4" w:space="0" w:color="FFFFFF" w:themeColor="background1"/>
+        <w:insideH w:val="single" w:sz="4" w:space="0" w:color="FFFFFF" w:themeColor="background1"/>
+        <w:insideV w:val="single" w:sz="4" w:space="0" w:color="FFFFFF" w:themeColor="background1"/>
+      </w:tblBorders>
+    </w:tblPr>
+    <w:tcPr>
+      <w:shd w:val="clear" w:color="auto" w:fill="EDEDED" w:themeFill="accent3" w:themeFillTint="33"/>
+    </w:tcPr>
+    <w:tblStylePr w:type="firstRow">
+      <w:rPr>
+        <w:b/>
+        <w:bCs/>
+        <w:color w:val="FFFFFF" w:themeColor="background1"/>
+      </w:rPr>
+      <w:tblPr/>
+      <w:tcPr>
+        <w:tcBorders>
+          <w:top w:val="single" w:sz="4" w:space="0" w:color="FFFFFF" w:themeColor="background1"/>
+          <w:left w:val="single" w:sz="4" w:space="0" w:color="FFFFFF" w:themeColor="background1"/>
+          <w:right w:val="single" w:sz="4" w:space="0" w:color="FFFFFF" w:themeColor="background1"/>
+          <w:insideH w:val="nil"/>
+          <w:insideV w:val="nil"/>
+        </w:tcBorders>
+        <w:shd w:val="clear" w:color="auto" w:fill="A5A5A5" w:themeFill="accent3"/>
+      </w:tcPr>
+    </w:tblStylePr>
+    <w:tblStylePr w:type="lastRow">
+      <w:rPr>
+        <w:b/>
+        <w:bCs/>
+        <w:color w:val="FFFFFF" w:themeColor="background1"/>
+      </w:rPr>
+      <w:tblPr/>
+      <w:tcPr>
+        <w:tcBorders>
+          <w:left w:val="single" w:sz="4" w:space="0" w:color="FFFFFF" w:themeColor="background1"/>
+          <w:bottom w:val="single" w:sz="4" w:space="0" w:color="FFFFFF" w:themeColor="background1"/>
+          <w:right w:val="single" w:sz="4" w:space="0" w:color="FFFFFF" w:themeColor="background1"/>
+          <w:insideH w:val="nil"/>
+          <w:insideV w:val="nil"/>
+        </w:tcBorders>
+        <w:shd w:val="clear" w:color="auto" w:fill="A5A5A5" w:themeFill="accent3"/>
+      </w:tcPr>
+    </w:tblStylePr>
+    <w:tblStylePr w:type="firstCol">
+      <w:rPr>
+        <w:b/>
+        <w:bCs/>
+        <w:color w:val="FFFFFF" w:themeColor="background1"/>
+      </w:rPr>
+      <w:tblPr/>
+      <w:tcPr>
+        <w:tcBorders>
+          <w:top w:val="single" w:sz="4" w:space="0" w:color="FFFFFF" w:themeColor="background1"/>
+          <w:left w:val="single" w:sz="4" w:space="0" w:color="FFFFFF" w:themeColor="background1"/>
+          <w:bottom w:val="single" w:sz="4" w:space="0" w:color="FFFFFF" w:themeColor="background1"/>
+          <w:insideV w:val="nil"/>
+        </w:tcBorders>
+        <w:shd w:val="clear" w:color="auto" w:fill="A5A5A5" w:themeFill="accent3"/>
+      </w:tcPr>
+    </w:tblStylePr>
+    <w:tblStylePr w:type="lastCol">
+      <w:rPr>
+        <w:b/>
+        <w:bCs/>
+        <w:color w:val="FFFFFF" w:themeColor="background1"/>
+      </w:rPr>
+      <w:tblPr/>
+      <w:tcPr>
+        <w:tcBorders>
+          <w:top w:val="single" w:sz="4" w:space="0" w:color="FFFFFF" w:themeColor="background1"/>
+          <w:bottom w:val="single" w:sz="4" w:space="0" w:color="FFFFFF" w:themeColor="background1"/>
+          <w:right w:val="single" w:sz="4" w:space="0" w:color="FFFFFF" w:themeColor="background1"/>
+          <w:insideV w:val="nil"/>
+        </w:tcBorders>
+        <w:shd w:val="clear" w:color="auto" w:fill="A5A5A5" w:themeFill="accent3"/>
+      </w:tcPr>
+    </w:tblStylePr>
+    <w:tblStylePr w:type="band1Vert">
+      <w:tblPr/>
+      <w:tcPr>
+        <w:shd w:val="clear" w:color="auto" w:fill="DBDBDB" w:themeFill="accent3" w:themeFillTint="66"/>
+      </w:tcPr>
+    </w:tblStylePr>
+    <w:tblStylePr w:type="band1Horz">
+      <w:tblPr/>
+      <w:tcPr>
+        <w:shd w:val="clear" w:color="auto" w:fill="DBDBDB" w:themeFill="accent3" w:themeFillTint="66"/>
+      </w:tcPr>
+    </w:tblStylePr>
+  </w:style>
 </w:styles>
 </file>
 

--- a/hw2/documentation.docx
+++ b/hw2/documentation.docx
@@ -22,6 +22,18 @@
         </w:rPr>
         <w:t>SOP optimization with simulate annealing</w:t>
       </w:r>
+    </w:p>
+    <w:p>
+      <w:pPr>
+        <w:spacing w:after="0"/>
+        <w:jc w:val="center"/>
+        <w:rPr>
+          <w:rFonts w:asciiTheme="majorBidi" w:hAnsiTheme="majorBidi" w:cstheme="majorBidi"/>
+          <w:color w:val="000000" w:themeColor="text1"/>
+          <w:sz w:val="32"/>
+          <w:szCs w:val="32"/>
+        </w:rPr>
+      </w:pPr>
     </w:p>
     <w:p>
       <w:pPr>
@@ -57,18 +69,10 @@
         </w:tabs>
         <w:spacing w:after="0" w:line="240" w:lineRule="auto"/>
         <w:textAlignment w:val="baseline"/>
-      </w:pPr>
-    </w:p>
-    <w:p>
-      <w:pPr>
-        <w:pStyle w:val="ListParagraph"/>
-        <w:numPr>
-          <w:ilvl w:val="0"/>
-          <w:numId w:val="1"/>
-        </w:numPr>
-        <w:spacing w:after="0"/>
         <w:rPr>
           <w:rFonts w:asciiTheme="majorBidi" w:hAnsiTheme="majorBidi" w:cstheme="majorBidi"/>
+          <w:b/>
+          <w:bCs/>
           <w:color w:val="0070C0"/>
           <w:sz w:val="28"/>
           <w:szCs w:val="28"/>
@@ -77,58 +81,13 @@
       <w:r>
         <w:rPr>
           <w:rFonts w:asciiTheme="majorBidi" w:hAnsiTheme="majorBidi" w:cstheme="majorBidi"/>
+          <w:b/>
+          <w:bCs/>
           <w:color w:val="0070C0"/>
           <w:sz w:val="28"/>
           <w:szCs w:val="28"/>
         </w:rPr>
-        <w:t xml:space="preserve">Problem </w:t>
-      </w:r>
-      <w:r>
-        <w:rPr>
-          <w:rFonts w:asciiTheme="majorBidi" w:hAnsiTheme="majorBidi" w:cstheme="majorBidi"/>
-          <w:color w:val="0070C0"/>
-          <w:sz w:val="28"/>
-          <w:szCs w:val="28"/>
-        </w:rPr>
-        <w:t>Description</w:t>
-      </w:r>
-      <w:r>
-        <w:rPr>
-          <w:rFonts w:asciiTheme="majorBidi" w:hAnsiTheme="majorBidi" w:cstheme="majorBidi"/>
-          <w:color w:val="0070C0"/>
-          <w:sz w:val="28"/>
-          <w:szCs w:val="28"/>
-        </w:rPr>
-        <w:t>:</w:t>
-      </w:r>
-    </w:p>
-    <w:p>
-      <w:pPr>
-        <w:spacing w:after="0"/>
-        <w:ind w:left="360"/>
-        <w:rPr>
-          <w:rFonts w:asciiTheme="majorBidi" w:hAnsiTheme="majorBidi" w:cstheme="majorBidi"/>
-          <w:sz w:val="24"/>
-          <w:szCs w:val="24"/>
-        </w:rPr>
-      </w:pPr>
-    </w:p>
-    <w:p>
-      <w:pPr>
-        <w:ind w:left="360"/>
-        <w:rPr>
-          <w:rFonts w:asciiTheme="majorBidi" w:hAnsiTheme="majorBidi" w:cstheme="majorBidi"/>
-          <w:sz w:val="24"/>
-          <w:szCs w:val="24"/>
-        </w:rPr>
-      </w:pPr>
-      <w:r>
-        <w:rPr>
-          <w:rFonts w:asciiTheme="majorBidi" w:hAnsiTheme="majorBidi" w:cstheme="majorBidi"/>
-          <w:sz w:val="24"/>
-          <w:szCs w:val="24"/>
-        </w:rPr>
-        <w:t>The Sequential Ordering Problem (SOP) with precedence constraints consists of finding a minimum weight Hamiltonian path on a directed graph with weights on the arcs and on the nodes, subject to precedence constraints among nodes.</w:t>
+        <w:t>Q1</w:t>
       </w:r>
     </w:p>
     <w:p>
@@ -153,6 +112,14 @@
         </w:tabs>
         <w:spacing w:after="0" w:line="240" w:lineRule="auto"/>
         <w:textAlignment w:val="baseline"/>
+        <w:rPr>
+          <w:rFonts w:asciiTheme="majorBidi" w:hAnsiTheme="majorBidi" w:cstheme="majorBidi"/>
+          <w:b/>
+          <w:bCs/>
+          <w:color w:val="0070C0"/>
+          <w:sz w:val="28"/>
+          <w:szCs w:val="28"/>
+        </w:rPr>
       </w:pPr>
     </w:p>
     <w:p>
@@ -164,6 +131,77 @@
         </w:numPr>
         <w:spacing w:after="0"/>
         <w:rPr>
+          <w:rFonts w:asciiTheme="majorBidi" w:hAnsiTheme="majorBidi" w:cstheme="majorBidi"/>
+          <w:color w:val="0070C0"/>
+          <w:sz w:val="28"/>
+          <w:szCs w:val="28"/>
+        </w:rPr>
+      </w:pPr>
+      <w:r>
+        <w:rPr>
+          <w:rFonts w:asciiTheme="majorBidi" w:hAnsiTheme="majorBidi" w:cstheme="majorBidi"/>
+          <w:color w:val="0070C0"/>
+          <w:sz w:val="28"/>
+          <w:szCs w:val="28"/>
+        </w:rPr>
+        <w:t>A</w:t>
+      </w:r>
+      <w:r>
+        <w:rPr>
+          <w:rFonts w:asciiTheme="majorBidi" w:hAnsiTheme="majorBidi" w:cstheme="majorBidi"/>
+          <w:color w:val="0070C0"/>
+          <w:sz w:val="28"/>
+          <w:szCs w:val="28"/>
+        </w:rPr>
+        <w:t>pproach:</w:t>
+      </w:r>
+    </w:p>
+    <w:p>
+      <w:pPr>
+        <w:spacing w:after="0"/>
+        <w:ind w:left="360"/>
+        <w:rPr>
+          <w:rFonts w:asciiTheme="majorBidi" w:hAnsiTheme="majorBidi" w:cstheme="majorBidi"/>
+          <w:sz w:val="24"/>
+          <w:szCs w:val="24"/>
+        </w:rPr>
+      </w:pPr>
+    </w:p>
+    <w:p>
+      <w:pPr>
+        <w:ind w:left="360"/>
+        <w:rPr>
+          <w:rFonts w:asciiTheme="majorBidi" w:hAnsiTheme="majorBidi" w:cstheme="majorBidi"/>
+          <w:sz w:val="24"/>
+          <w:szCs w:val="24"/>
+        </w:rPr>
+      </w:pPr>
+      <w:r>
+        <w:rPr>
+          <w:rFonts w:asciiTheme="majorBidi" w:hAnsiTheme="majorBidi" w:cstheme="majorBidi"/>
+          <w:sz w:val="24"/>
+          <w:szCs w:val="24"/>
+        </w:rPr>
+        <w:t xml:space="preserve">As the code output shows for any “hello” word need to come “world” </w:t>
+      </w:r>
+      <w:r>
+        <w:rPr>
+          <w:rFonts w:asciiTheme="majorBidi" w:hAnsiTheme="majorBidi" w:cstheme="majorBidi"/>
+          <w:sz w:val="24"/>
+          <w:szCs w:val="24"/>
+        </w:rPr>
+        <w:t>in follow</w:t>
+      </w:r>
+    </w:p>
+    <w:p>
+      <w:pPr>
+        <w:pStyle w:val="ListParagraph"/>
+        <w:numPr>
+          <w:ilvl w:val="0"/>
+          <w:numId w:val="1"/>
+        </w:numPr>
+        <w:spacing w:after="0"/>
+        <w:rPr>
           <w:rFonts w:ascii="Consolas" w:eastAsia="Times New Roman" w:hAnsi="Consolas" w:cs="Courier New"/>
           <w:color w:val="242729"/>
           <w:sz w:val="20"/>
@@ -237,6 +275,154 @@
           <w:lang w:bidi="fa-IR"/>
         </w:rPr>
       </w:pPr>
+    </w:p>
+    <w:p>
+      <w:pPr>
+        <w:spacing w:after="0"/>
+        <w:rPr>
+          <w:rFonts w:ascii="Consolas" w:eastAsia="Times New Roman" w:hAnsi="Consolas" w:cs="Courier New"/>
+          <w:color w:val="242729"/>
+          <w:sz w:val="20"/>
+          <w:szCs w:val="20"/>
+          <w:bdr w:val="none" w:sz="0" w:space="0" w:color="auto" w:frame="1"/>
+          <w:lang w:bidi="fa-IR"/>
+        </w:rPr>
+      </w:pPr>
+    </w:p>
+    <w:p>
+      <w:pPr>
+        <w:spacing w:after="0"/>
+        <w:rPr>
+          <w:rFonts w:ascii="Consolas" w:eastAsia="Times New Roman" w:hAnsi="Consolas" w:cs="Courier New"/>
+          <w:color w:val="242729"/>
+          <w:sz w:val="20"/>
+          <w:szCs w:val="20"/>
+          <w:bdr w:val="none" w:sz="0" w:space="0" w:color="auto" w:frame="1"/>
+          <w:lang w:bidi="fa-IR"/>
+        </w:rPr>
+      </w:pPr>
+    </w:p>
+    <w:p>
+      <w:pPr>
+        <w:spacing w:after="0"/>
+        <w:rPr>
+          <w:rFonts w:ascii="Consolas" w:eastAsia="Times New Roman" w:hAnsi="Consolas" w:cs="Courier New"/>
+          <w:color w:val="242729"/>
+          <w:sz w:val="20"/>
+          <w:szCs w:val="20"/>
+          <w:bdr w:val="none" w:sz="0" w:space="0" w:color="auto" w:frame="1"/>
+          <w:lang w:bidi="fa-IR"/>
+        </w:rPr>
+      </w:pPr>
+    </w:p>
+    <w:p>
+      <w:pPr>
+        <w:spacing w:after="0"/>
+        <w:rPr>
+          <w:rFonts w:ascii="Consolas" w:eastAsia="Times New Roman" w:hAnsi="Consolas" w:cs="Courier New"/>
+          <w:color w:val="242729"/>
+          <w:sz w:val="20"/>
+          <w:szCs w:val="20"/>
+          <w:bdr w:val="none" w:sz="0" w:space="0" w:color="auto" w:frame="1"/>
+          <w:lang w:bidi="fa-IR"/>
+        </w:rPr>
+      </w:pPr>
+    </w:p>
+    <w:p>
+      <w:pPr>
+        <w:spacing w:after="0"/>
+        <w:rPr>
+          <w:rFonts w:ascii="Consolas" w:eastAsia="Times New Roman" w:hAnsi="Consolas" w:cs="Courier New"/>
+          <w:color w:val="242729"/>
+          <w:sz w:val="20"/>
+          <w:szCs w:val="20"/>
+          <w:bdr w:val="none" w:sz="0" w:space="0" w:color="auto" w:frame="1"/>
+          <w:lang w:bidi="fa-IR"/>
+        </w:rPr>
+      </w:pPr>
+      <w:r>
+        <w:rPr>
+          <w:rFonts w:ascii="Consolas" w:eastAsia="Times New Roman" w:hAnsi="Consolas" w:cs="Courier New"/>
+          <w:color w:val="242729"/>
+          <w:sz w:val="20"/>
+          <w:szCs w:val="20"/>
+          <w:bdr w:val="none" w:sz="0" w:space="0" w:color="auto" w:frame="1"/>
+          <w:lang w:bidi="fa-IR"/>
+        </w:rPr>
+        <w:t>n = 10000000 , threads = 2</w:t>
+      </w:r>
+    </w:p>
+    <w:p>
+      <w:pPr>
+        <w:spacing w:after="0"/>
+        <w:rPr>
+          <w:rFonts w:ascii="Consolas" w:eastAsia="Times New Roman" w:hAnsi="Consolas" w:cs="Courier New"/>
+          <w:color w:val="242729"/>
+          <w:sz w:val="20"/>
+          <w:szCs w:val="20"/>
+          <w:bdr w:val="none" w:sz="0" w:space="0" w:color="auto" w:frame="1"/>
+          <w:lang w:bidi="fa-IR"/>
+        </w:rPr>
+      </w:pPr>
+      <w:r>
+        <w:rPr>
+          <w:rFonts w:ascii="Consolas" w:eastAsia="Times New Roman" w:hAnsi="Consolas" w:cs="Courier New"/>
+          <w:color w:val="242729"/>
+          <w:sz w:val="20"/>
+          <w:szCs w:val="20"/>
+          <w:bdr w:val="none" w:sz="0" w:space="0" w:color="auto" w:frame="1"/>
+          <w:lang w:bidi="fa-IR"/>
+        </w:rPr>
+        <w:t>pi (serial) = 3.141593          27000 microsecond</w:t>
+      </w:r>
+    </w:p>
+    <w:p>
+      <w:pPr>
+        <w:spacing w:after="0"/>
+        <w:rPr>
+          <w:rFonts w:ascii="Consolas" w:eastAsia="Times New Roman" w:hAnsi="Consolas" w:cs="Courier New"/>
+          <w:color w:val="242729"/>
+          <w:sz w:val="20"/>
+          <w:szCs w:val="20"/>
+          <w:bdr w:val="none" w:sz="0" w:space="0" w:color="auto" w:frame="1"/>
+          <w:lang w:bidi="fa-IR"/>
+        </w:rPr>
+      </w:pPr>
+      <w:r>
+        <w:rPr>
+          <w:rFonts w:ascii="Consolas" w:eastAsia="Times New Roman" w:hAnsi="Consolas" w:cs="Courier New"/>
+          <w:color w:val="242729"/>
+          <w:sz w:val="20"/>
+          <w:szCs w:val="20"/>
+          <w:bdr w:val="none" w:sz="0" w:space="0" w:color="auto" w:frame="1"/>
+          <w:lang w:bidi="fa-IR"/>
+        </w:rPr>
+        <w:t>pi (parallel) = 3.141593        14000 microsecond</w:t>
+      </w:r>
+    </w:p>
+    <w:p>
+      <w:pPr>
+        <w:spacing w:after="0"/>
+        <w:rPr>
+          <w:rFonts w:ascii="Consolas" w:eastAsia="Times New Roman" w:hAnsi="Consolas" w:cs="Courier New"/>
+          <w:color w:val="242729"/>
+          <w:sz w:val="20"/>
+          <w:szCs w:val="20"/>
+          <w:bdr w:val="none" w:sz="0" w:space="0" w:color="auto" w:frame="1"/>
+          <w:lang w:bidi="fa-IR"/>
+        </w:rPr>
+      </w:pPr>
+      <w:r>
+        <w:rPr>
+          <w:rFonts w:ascii="Consolas" w:eastAsia="Times New Roman" w:hAnsi="Consolas" w:cs="Courier New"/>
+          <w:color w:val="242729"/>
+          <w:sz w:val="20"/>
+          <w:szCs w:val="20"/>
+          <w:bdr w:val="none" w:sz="0" w:space="0" w:color="auto" w:frame="1"/>
+          <w:lang w:bidi="fa-IR"/>
+        </w:rPr>
+        <w:t>speed up : 1.93</w:t>
+      </w:r>
     </w:p>
     <w:sectPr>
       <w:headerReference w:type="default" r:id="rId7"/>

--- a/hw2/documentation.docx
+++ b/hw2/documentation.docx
@@ -13,6 +13,7 @@
           <w:szCs w:val="32"/>
         </w:rPr>
       </w:pPr>
+      <w:proofErr w:type="spellStart"/>
       <w:r>
         <w:rPr>
           <w:rFonts w:asciiTheme="majorBidi" w:hAnsiTheme="majorBidi" w:cstheme="majorBidi"/>
@@ -20,20 +21,9 @@
           <w:sz w:val="32"/>
           <w:szCs w:val="32"/>
         </w:rPr>
-        <w:t>SOP optimization with simulate annealing</w:t>
-      </w:r>
-    </w:p>
-    <w:p>
-      <w:pPr>
-        <w:spacing w:after="0"/>
-        <w:jc w:val="center"/>
-        <w:rPr>
-          <w:rFonts w:asciiTheme="majorBidi" w:hAnsiTheme="majorBidi" w:cstheme="majorBidi"/>
-          <w:color w:val="000000" w:themeColor="text1"/>
-          <w:sz w:val="32"/>
-          <w:szCs w:val="32"/>
-        </w:rPr>
-      </w:pPr>
+        <w:t>Pthread</w:t>
+      </w:r>
+      <w:proofErr w:type="spellEnd"/>
     </w:p>
     <w:p>
       <w:pPr>
@@ -192,15 +182,232 @@
         </w:rPr>
         <w:t>in follow</w:t>
       </w:r>
+      <w:r>
+        <w:rPr>
+          <w:rFonts w:asciiTheme="majorBidi" w:hAnsiTheme="majorBidi" w:cstheme="majorBidi"/>
+          <w:sz w:val="24"/>
+          <w:szCs w:val="24"/>
+        </w:rPr>
+        <w:t xml:space="preserve">.so we </w:t>
+      </w:r>
+      <w:r>
+        <w:rPr>
+          <w:rFonts w:asciiTheme="majorBidi" w:hAnsiTheme="majorBidi" w:cstheme="majorBidi"/>
+          <w:sz w:val="24"/>
+          <w:szCs w:val="24"/>
+        </w:rPr>
+        <w:t>as producer and consumer with max buffer size as “1”.in this way for any</w:t>
+      </w:r>
+      <w:r>
+        <w:rPr>
+          <w:rFonts w:asciiTheme="majorBidi" w:hAnsiTheme="majorBidi" w:cstheme="majorBidi"/>
+          <w:sz w:val="24"/>
+          <w:szCs w:val="24"/>
+        </w:rPr>
+        <w:t xml:space="preserve"> item</w:t>
+      </w:r>
+      <w:r>
+        <w:rPr>
+          <w:rFonts w:asciiTheme="majorBidi" w:hAnsiTheme="majorBidi" w:cstheme="majorBidi"/>
+          <w:sz w:val="24"/>
+          <w:szCs w:val="24"/>
+        </w:rPr>
+        <w:t xml:space="preserve"> that producer </w:t>
+      </w:r>
+      <w:r>
+        <w:rPr>
+          <w:rFonts w:asciiTheme="majorBidi" w:hAnsiTheme="majorBidi" w:cstheme="majorBidi"/>
+          <w:sz w:val="24"/>
+          <w:szCs w:val="24"/>
+        </w:rPr>
+        <w:t>creates</w:t>
+      </w:r>
+      <w:r>
+        <w:rPr>
+          <w:rFonts w:asciiTheme="majorBidi" w:hAnsiTheme="majorBidi" w:cstheme="majorBidi"/>
+          <w:sz w:val="24"/>
+          <w:szCs w:val="24"/>
+        </w:rPr>
+        <w:t xml:space="preserve"> </w:t>
+      </w:r>
+      <w:r>
+        <w:rPr>
+          <w:rFonts w:asciiTheme="majorBidi" w:hAnsiTheme="majorBidi" w:cstheme="majorBidi"/>
+          <w:sz w:val="24"/>
+          <w:szCs w:val="24"/>
+        </w:rPr>
+        <w:t>,</w:t>
+      </w:r>
+      <w:r>
+        <w:rPr>
+          <w:rFonts w:asciiTheme="majorBidi" w:hAnsiTheme="majorBidi" w:cstheme="majorBidi"/>
+          <w:sz w:val="24"/>
+          <w:szCs w:val="24"/>
+        </w:rPr>
+        <w:t xml:space="preserve"> print “hello” as </w:t>
+      </w:r>
+      <w:r>
+        <w:rPr>
+          <w:rFonts w:asciiTheme="majorBidi" w:hAnsiTheme="majorBidi" w:cstheme="majorBidi"/>
+          <w:sz w:val="24"/>
+          <w:szCs w:val="24"/>
+        </w:rPr>
+        <w:t>output</w:t>
+      </w:r>
+      <w:r>
+        <w:rPr>
+          <w:rFonts w:asciiTheme="majorBidi" w:hAnsiTheme="majorBidi" w:cstheme="majorBidi"/>
+          <w:sz w:val="24"/>
+          <w:szCs w:val="24"/>
+        </w:rPr>
+        <w:t xml:space="preserve"> and waits for 1 second</w:t>
+      </w:r>
+      <w:r>
+        <w:rPr>
+          <w:rFonts w:asciiTheme="majorBidi" w:hAnsiTheme="majorBidi" w:cstheme="majorBidi"/>
+          <w:sz w:val="24"/>
+          <w:szCs w:val="24"/>
+        </w:rPr>
+        <w:t>, consumer</w:t>
+      </w:r>
+      <w:r>
+        <w:rPr>
+          <w:rFonts w:asciiTheme="majorBidi" w:hAnsiTheme="majorBidi" w:cstheme="majorBidi"/>
+          <w:sz w:val="24"/>
+          <w:szCs w:val="24"/>
+        </w:rPr>
+        <w:t xml:space="preserve"> remove it and </w:t>
+      </w:r>
+      <w:r>
+        <w:rPr>
+          <w:rFonts w:asciiTheme="majorBidi" w:hAnsiTheme="majorBidi" w:cstheme="majorBidi"/>
+          <w:sz w:val="24"/>
+          <w:szCs w:val="24"/>
+        </w:rPr>
+        <w:t>print</w:t>
+      </w:r>
+      <w:r>
+        <w:rPr>
+          <w:rFonts w:asciiTheme="majorBidi" w:hAnsiTheme="majorBidi" w:cstheme="majorBidi"/>
+          <w:sz w:val="24"/>
+          <w:szCs w:val="24"/>
+        </w:rPr>
+        <w:t xml:space="preserve"> “wo</w:t>
+      </w:r>
+      <w:r>
+        <w:rPr>
+          <w:rFonts w:asciiTheme="majorBidi" w:hAnsiTheme="majorBidi" w:cstheme="majorBidi"/>
+          <w:sz w:val="24"/>
+          <w:szCs w:val="24"/>
+        </w:rPr>
+        <w:t>r</w:t>
+      </w:r>
+      <w:r>
+        <w:rPr>
+          <w:rFonts w:asciiTheme="majorBidi" w:hAnsiTheme="majorBidi" w:cstheme="majorBidi"/>
+          <w:sz w:val="24"/>
+          <w:szCs w:val="24"/>
+        </w:rPr>
+        <w:t>ld”</w:t>
+      </w:r>
+      <w:r>
+        <w:rPr>
+          <w:rFonts w:asciiTheme="majorBidi" w:hAnsiTheme="majorBidi" w:cstheme="majorBidi"/>
+          <w:sz w:val="24"/>
+          <w:szCs w:val="24"/>
+        </w:rPr>
+        <w:t>.</w:t>
+      </w:r>
+    </w:p>
+    <w:p>
+      <w:pPr>
+        <w:ind w:left="360"/>
+        <w:rPr>
+          <w:rFonts w:asciiTheme="majorBidi" w:hAnsiTheme="majorBidi" w:cstheme="majorBidi"/>
+          <w:sz w:val="24"/>
+          <w:szCs w:val="24"/>
+        </w:rPr>
+      </w:pPr>
+      <w:r>
+        <w:rPr>
+          <w:rFonts w:asciiTheme="majorBidi" w:hAnsiTheme="majorBidi" w:cstheme="majorBidi"/>
+          <w:sz w:val="24"/>
+          <w:szCs w:val="24"/>
+        </w:rPr>
+        <w:t xml:space="preserve">We assign </w:t>
+      </w:r>
+      <w:r>
+        <w:rPr>
+          <w:rFonts w:asciiTheme="majorBidi" w:hAnsiTheme="majorBidi" w:cstheme="majorBidi"/>
+          <w:sz w:val="24"/>
+          <w:szCs w:val="24"/>
+        </w:rPr>
+        <w:t>“</w:t>
+      </w:r>
+      <w:proofErr w:type="spellStart"/>
+      <w:r>
+        <w:rPr>
+          <w:rFonts w:asciiTheme="majorBidi" w:hAnsiTheme="majorBidi" w:cstheme="majorBidi"/>
+          <w:sz w:val="24"/>
+          <w:szCs w:val="24"/>
+        </w:rPr>
+        <w:t>MaxItems</w:t>
+      </w:r>
+      <w:proofErr w:type="spellEnd"/>
+      <w:r>
+        <w:rPr>
+          <w:rFonts w:asciiTheme="majorBidi" w:hAnsiTheme="majorBidi" w:cstheme="majorBidi"/>
+          <w:sz w:val="24"/>
+          <w:szCs w:val="24"/>
+        </w:rPr>
+        <w:t>”</w:t>
+      </w:r>
+      <w:r>
+        <w:rPr>
+          <w:rFonts w:asciiTheme="majorBidi" w:hAnsiTheme="majorBidi" w:cstheme="majorBidi"/>
+          <w:sz w:val="24"/>
+          <w:szCs w:val="24"/>
+        </w:rPr>
+        <w:t xml:space="preserve"> as 5 so that producer create 5 </w:t>
+      </w:r>
+      <w:r>
+        <w:rPr>
+          <w:rFonts w:asciiTheme="majorBidi" w:hAnsiTheme="majorBidi" w:cstheme="majorBidi"/>
+          <w:sz w:val="24"/>
+          <w:szCs w:val="24"/>
+        </w:rPr>
+        <w:t>items</w:t>
+      </w:r>
+      <w:r>
+        <w:rPr>
+          <w:rFonts w:asciiTheme="majorBidi" w:hAnsiTheme="majorBidi" w:cstheme="majorBidi"/>
+          <w:sz w:val="24"/>
+          <w:szCs w:val="24"/>
+        </w:rPr>
+        <w:t xml:space="preserve"> for </w:t>
+      </w:r>
+      <w:r>
+        <w:rPr>
+          <w:rFonts w:asciiTheme="majorBidi" w:hAnsiTheme="majorBidi" w:cstheme="majorBidi"/>
+          <w:sz w:val="24"/>
+          <w:szCs w:val="24"/>
+        </w:rPr>
+        <w:t>consumer</w:t>
+      </w:r>
+      <w:r>
+        <w:rPr>
+          <w:rFonts w:asciiTheme="majorBidi" w:hAnsiTheme="majorBidi" w:cstheme="majorBidi"/>
+          <w:sz w:val="24"/>
+          <w:szCs w:val="24"/>
+        </w:rPr>
+        <w:t>.</w:t>
+      </w:r>
     </w:p>
     <w:p>
       <w:pPr>
         <w:pStyle w:val="ListParagraph"/>
-        <w:numPr>
-          <w:ilvl w:val="0"/>
-          <w:numId w:val="1"/>
-        </w:numPr>
-        <w:spacing w:after="0"/>
+        <w:spacing w:after="0"/>
+        <w:ind w:left="360"/>
         <w:rPr>
           <w:rFonts w:ascii="Consolas" w:eastAsia="Times New Roman" w:hAnsi="Consolas" w:cs="Courier New"/>
           <w:color w:val="242729"/>
@@ -210,15 +417,22 @@
           <w:lang w:bidi="fa-IR"/>
         </w:rPr>
       </w:pPr>
-      <w:r>
+    </w:p>
+    <w:p>
+      <w:pPr>
+        <w:pStyle w:val="ListParagraph"/>
+        <w:numPr>
+          <w:ilvl w:val="0"/>
+          <w:numId w:val="1"/>
+        </w:numPr>
+        <w:spacing w:after="0"/>
         <w:rPr>
           <w:rFonts w:asciiTheme="majorBidi" w:hAnsiTheme="majorBidi" w:cstheme="majorBidi"/>
           <w:color w:val="0070C0"/>
           <w:sz w:val="28"/>
           <w:szCs w:val="28"/>
         </w:rPr>
-        <w:t>C</w:t>
-      </w:r>
+      </w:pPr>
       <w:r>
         <w:rPr>
           <w:rFonts w:asciiTheme="majorBidi" w:hAnsiTheme="majorBidi" w:cstheme="majorBidi"/>
@@ -226,7 +440,34 @@
           <w:sz w:val="28"/>
           <w:szCs w:val="28"/>
         </w:rPr>
+        <w:t>C</w:t>
+      </w:r>
+      <w:r>
+        <w:rPr>
+          <w:rFonts w:asciiTheme="majorBidi" w:hAnsiTheme="majorBidi" w:cstheme="majorBidi"/>
+          <w:color w:val="0070C0"/>
+          <w:sz w:val="28"/>
+          <w:szCs w:val="28"/>
+        </w:rPr>
         <w:t>ommand</w:t>
+      </w:r>
+      <w:r>
+        <w:rPr>
+          <w:rFonts w:asciiTheme="majorBidi" w:hAnsiTheme="majorBidi" w:cstheme="majorBidi"/>
+          <w:color w:val="0070C0"/>
+          <w:sz w:val="28"/>
+          <w:szCs w:val="28"/>
+        </w:rPr>
+        <w:t>s</w:t>
+      </w:r>
+      <w:r>
+        <w:rPr>
+          <w:rFonts w:asciiTheme="majorBidi" w:hAnsiTheme="majorBidi" w:cstheme="majorBidi"/>
+          <w:color w:val="0070C0"/>
+          <w:sz w:val="28"/>
+          <w:szCs w:val="28"/>
+        </w:rPr>
+        <w:t>:</w:t>
       </w:r>
     </w:p>
     <w:p>
@@ -254,13 +495,67 @@
           <w:lang w:bidi="fa-IR"/>
         </w:rPr>
       </w:pPr>
-      <w:r>
-        <w:rPr>
-          <w:rFonts w:ascii="Courier New" w:hAnsi="Courier New" w:cs="Courier New"/>
-          <w:color w:val="000000"/>
-          <w:shd w:val="clear" w:color="auto" w:fill="F7F7F7"/>
-        </w:rPr>
-        <w:t>g++ -IC:/MinGW/include/ -pg q1.c -lpthread -o q1.exe</w:t>
+      <w:proofErr w:type="spellStart"/>
+      <w:r>
+        <w:rPr>
+          <w:rFonts w:ascii="Courier New" w:hAnsi="Courier New" w:cs="Courier New"/>
+          <w:color w:val="000000"/>
+          <w:shd w:val="clear" w:color="auto" w:fill="F7F7F7"/>
+        </w:rPr>
+        <w:t>g</w:t>
+      </w:r>
+      <w:r>
+        <w:rPr>
+          <w:rFonts w:ascii="Courier New" w:hAnsi="Courier New" w:cs="Courier New"/>
+          <w:color w:val="000000"/>
+          <w:shd w:val="clear" w:color="auto" w:fill="F7F7F7"/>
+        </w:rPr>
+        <w:t>cc</w:t>
+      </w:r>
+      <w:proofErr w:type="spellEnd"/>
+      <w:r>
+        <w:rPr>
+          <w:rFonts w:ascii="Courier New" w:hAnsi="Courier New" w:cs="Courier New"/>
+          <w:color w:val="000000"/>
+          <w:shd w:val="clear" w:color="auto" w:fill="F7F7F7"/>
+        </w:rPr>
+        <w:t xml:space="preserve"> -IC:/MinGW/include/ -</w:t>
+      </w:r>
+      <w:proofErr w:type="spellStart"/>
+      <w:r>
+        <w:rPr>
+          <w:rFonts w:ascii="Courier New" w:hAnsi="Courier New" w:cs="Courier New"/>
+          <w:color w:val="000000"/>
+          <w:shd w:val="clear" w:color="auto" w:fill="F7F7F7"/>
+        </w:rPr>
+        <w:t>pg</w:t>
+      </w:r>
+      <w:proofErr w:type="spellEnd"/>
+      <w:r>
+        <w:rPr>
+          <w:rFonts w:ascii="Courier New" w:hAnsi="Courier New" w:cs="Courier New"/>
+          <w:color w:val="000000"/>
+          <w:shd w:val="clear" w:color="auto" w:fill="F7F7F7"/>
+        </w:rPr>
+        <w:t xml:space="preserve"> q1.c -</w:t>
+      </w:r>
+      <w:proofErr w:type="spellStart"/>
+      <w:r>
+        <w:rPr>
+          <w:rFonts w:ascii="Courier New" w:hAnsi="Courier New" w:cs="Courier New"/>
+          <w:color w:val="000000"/>
+          <w:shd w:val="clear" w:color="auto" w:fill="F7F7F7"/>
+        </w:rPr>
+        <w:t>lpthread</w:t>
+      </w:r>
+      <w:proofErr w:type="spellEnd"/>
+      <w:r>
+        <w:rPr>
+          <w:rFonts w:ascii="Courier New" w:hAnsi="Courier New" w:cs="Courier New"/>
+          <w:color w:val="000000"/>
+          <w:shd w:val="clear" w:color="auto" w:fill="F7F7F7"/>
+        </w:rPr>
+        <w:t xml:space="preserve"> -o q1.exe</w:t>
       </w:r>
     </w:p>
     <w:p>
@@ -279,6 +574,26 @@
     <w:p>
       <w:pPr>
         <w:spacing w:after="0"/>
+        <w:ind w:left="720" w:firstLine="720"/>
+        <w:rPr>
+          <w:rFonts w:ascii="Courier New" w:hAnsi="Courier New" w:cs="Courier New"/>
+          <w:color w:val="000000"/>
+          <w:shd w:val="clear" w:color="auto" w:fill="F7F7F7"/>
+          <w:lang w:bidi="fa-IR"/>
+        </w:rPr>
+      </w:pPr>
+      <w:r>
+        <w:rPr>
+          <w:rFonts w:ascii="Courier New" w:hAnsi="Courier New" w:cs="Courier New"/>
+          <w:color w:val="000000"/>
+          <w:shd w:val="clear" w:color="auto" w:fill="F7F7F7"/>
+        </w:rPr>
+        <w:t>q1.exe</w:t>
+      </w:r>
+    </w:p>
+    <w:p>
+      <w:pPr>
+        <w:spacing w:after="0"/>
         <w:rPr>
           <w:rFonts w:ascii="Consolas" w:eastAsia="Times New Roman" w:hAnsi="Consolas" w:cs="Courier New"/>
           <w:color w:val="242729"/>
@@ -293,6 +608,53 @@
       <w:pPr>
         <w:spacing w:after="0"/>
         <w:rPr>
+          <w:rFonts w:asciiTheme="majorBidi" w:hAnsiTheme="majorBidi" w:cstheme="majorBidi"/>
+          <w:color w:val="0070C0"/>
+          <w:sz w:val="28"/>
+          <w:szCs w:val="28"/>
+        </w:rPr>
+      </w:pPr>
+    </w:p>
+    <w:p>
+      <w:pPr>
+        <w:pStyle w:val="ListParagraph"/>
+        <w:numPr>
+          <w:ilvl w:val="0"/>
+          <w:numId w:val="1"/>
+        </w:numPr>
+        <w:spacing w:after="0"/>
+        <w:rPr>
+          <w:rFonts w:asciiTheme="majorBidi" w:hAnsiTheme="majorBidi" w:cstheme="majorBidi"/>
+          <w:color w:val="0070C0"/>
+          <w:sz w:val="28"/>
+          <w:szCs w:val="28"/>
+        </w:rPr>
+      </w:pPr>
+      <w:r>
+        <w:rPr>
+          <w:rFonts w:asciiTheme="majorBidi" w:hAnsiTheme="majorBidi" w:cstheme="majorBidi"/>
+          <w:color w:val="0070C0"/>
+          <w:sz w:val="28"/>
+          <w:szCs w:val="28"/>
+        </w:rPr>
+        <w:t>Comparison</w:t>
+      </w:r>
+      <w:r>
+        <w:rPr>
+          <w:rFonts w:asciiTheme="majorBidi" w:hAnsiTheme="majorBidi" w:cstheme="majorBidi"/>
+          <w:color w:val="0070C0"/>
+          <w:sz w:val="28"/>
+          <w:szCs w:val="28"/>
+        </w:rPr>
+        <w:t>:</w:t>
+      </w:r>
+    </w:p>
+    <w:p>
+      <w:pPr>
+        <w:pStyle w:val="ListParagraph"/>
+        <w:spacing w:after="0"/>
+        <w:ind w:left="360"/>
+        <w:rPr>
           <w:rFonts w:ascii="Consolas" w:eastAsia="Times New Roman" w:hAnsi="Consolas" w:cs="Courier New"/>
           <w:color w:val="242729"/>
           <w:sz w:val="20"/>
@@ -304,7 +666,9 @@
     </w:p>
     <w:p>
       <w:pPr>
-        <w:spacing w:after="0"/>
+        <w:pStyle w:val="ListParagraph"/>
+        <w:spacing w:after="0"/>
+        <w:ind w:left="360"/>
         <w:rPr>
           <w:rFonts w:ascii="Consolas" w:eastAsia="Times New Roman" w:hAnsi="Consolas" w:cs="Courier New"/>
           <w:color w:val="242729"/>
@@ -318,6 +682,202 @@
     <w:p>
       <w:pPr>
         <w:spacing w:after="0"/>
+        <w:ind w:left="360"/>
+        <w:rPr>
+          <w:rFonts w:ascii="Courier New" w:hAnsi="Courier New" w:cs="Courier New"/>
+          <w:color w:val="000000"/>
+          <w:shd w:val="clear" w:color="auto" w:fill="F7F7F7"/>
+        </w:rPr>
+      </w:pPr>
+      <w:r>
+        <w:rPr>
+          <w:rFonts w:ascii="Courier New" w:hAnsi="Courier New" w:cs="Courier New"/>
+          <w:color w:val="000000"/>
+          <w:shd w:val="clear" w:color="auto" w:fill="F7F7F7"/>
+        </w:rPr>
+        <w:t>serial: 1000 microsecond</w:t>
+      </w:r>
+    </w:p>
+    <w:p>
+      <w:pPr>
+        <w:spacing w:after="0"/>
+        <w:ind w:left="360"/>
+        <w:rPr>
+          <w:rFonts w:ascii="Courier New" w:hAnsi="Courier New" w:cs="Courier New"/>
+          <w:color w:val="000000"/>
+          <w:shd w:val="clear" w:color="auto" w:fill="F7F7F7"/>
+        </w:rPr>
+      </w:pPr>
+      <w:r>
+        <w:rPr>
+          <w:rFonts w:ascii="Courier New" w:hAnsi="Courier New" w:cs="Courier New"/>
+          <w:color w:val="000000"/>
+          <w:shd w:val="clear" w:color="auto" w:fill="F7F7F7"/>
+        </w:rPr>
+        <w:t>parallel: 2000 microsecond</w:t>
+      </w:r>
+    </w:p>
+    <w:p>
+      <w:pPr>
+        <w:spacing w:after="0"/>
+        <w:ind w:left="360"/>
+        <w:rPr>
+          <w:rFonts w:ascii="Courier New" w:hAnsi="Courier New" w:cs="Courier New"/>
+          <w:color w:val="000000"/>
+          <w:shd w:val="clear" w:color="auto" w:fill="F7F7F7"/>
+        </w:rPr>
+      </w:pPr>
+    </w:p>
+    <w:p>
+      <w:pPr>
+        <w:spacing w:after="0"/>
+        <w:ind w:left="360"/>
+        <w:rPr>
+          <w:rFonts w:asciiTheme="majorBidi" w:hAnsiTheme="majorBidi" w:cstheme="majorBidi"/>
+          <w:sz w:val="24"/>
+          <w:szCs w:val="24"/>
+        </w:rPr>
+      </w:pPr>
+      <w:r>
+        <w:rPr>
+          <w:rFonts w:asciiTheme="majorBidi" w:hAnsiTheme="majorBidi" w:cstheme="majorBidi"/>
+          <w:sz w:val="24"/>
+          <w:szCs w:val="24"/>
+        </w:rPr>
+        <w:t xml:space="preserve">in </w:t>
+      </w:r>
+      <w:r>
+        <w:rPr>
+          <w:rFonts w:asciiTheme="majorBidi" w:hAnsiTheme="majorBidi" w:cstheme="majorBidi"/>
+          <w:sz w:val="24"/>
+          <w:szCs w:val="24"/>
+        </w:rPr>
+        <w:t xml:space="preserve">almost </w:t>
+      </w:r>
+      <w:r>
+        <w:rPr>
+          <w:rFonts w:asciiTheme="majorBidi" w:hAnsiTheme="majorBidi" w:cstheme="majorBidi"/>
+          <w:sz w:val="24"/>
+          <w:szCs w:val="24"/>
+        </w:rPr>
+        <w:t xml:space="preserve">all cases serial method was </w:t>
+      </w:r>
+      <w:r>
+        <w:rPr>
+          <w:rFonts w:asciiTheme="majorBidi" w:hAnsiTheme="majorBidi" w:cstheme="majorBidi"/>
+          <w:sz w:val="24"/>
+          <w:szCs w:val="24"/>
+        </w:rPr>
+        <w:t>faster (</w:t>
+      </w:r>
+      <w:r>
+        <w:rPr>
+          <w:rFonts w:asciiTheme="majorBidi" w:hAnsiTheme="majorBidi" w:cstheme="majorBidi"/>
+          <w:sz w:val="24"/>
+          <w:szCs w:val="24"/>
+        </w:rPr>
+        <w:t>at least half time</w:t>
+      </w:r>
+      <w:r>
+        <w:rPr>
+          <w:rFonts w:asciiTheme="majorBidi" w:hAnsiTheme="majorBidi" w:cstheme="majorBidi"/>
+          <w:sz w:val="24"/>
+          <w:szCs w:val="24"/>
+        </w:rPr>
+        <w:t>)</w:t>
+      </w:r>
+      <w:r>
+        <w:rPr>
+          <w:rFonts w:asciiTheme="majorBidi" w:hAnsiTheme="majorBidi" w:cstheme="majorBidi"/>
+          <w:sz w:val="24"/>
+          <w:szCs w:val="24"/>
+        </w:rPr>
+        <w:t xml:space="preserve"> or had equal</w:t>
+      </w:r>
+      <w:r>
+        <w:rPr>
+          <w:rFonts w:asciiTheme="majorBidi" w:hAnsiTheme="majorBidi" w:cstheme="majorBidi"/>
+          <w:sz w:val="24"/>
+          <w:szCs w:val="24"/>
+        </w:rPr>
+        <w:t xml:space="preserve"> </w:t>
+      </w:r>
+      <w:r>
+        <w:rPr>
+          <w:rFonts w:asciiTheme="majorBidi" w:hAnsiTheme="majorBidi" w:cstheme="majorBidi"/>
+          <w:sz w:val="24"/>
+          <w:szCs w:val="24"/>
+        </w:rPr>
+        <w:t>time in compare,</w:t>
+      </w:r>
+      <w:r>
+        <w:rPr>
+          <w:rFonts w:asciiTheme="majorBidi" w:hAnsiTheme="majorBidi" w:cstheme="majorBidi"/>
+          <w:sz w:val="24"/>
+          <w:szCs w:val="24"/>
+        </w:rPr>
+        <w:t xml:space="preserve"> it</w:t>
+      </w:r>
+      <w:r>
+        <w:rPr>
+          <w:rFonts w:asciiTheme="majorBidi" w:hAnsiTheme="majorBidi" w:cstheme="majorBidi"/>
+          <w:sz w:val="24"/>
+          <w:szCs w:val="24"/>
+        </w:rPr>
+        <w:t xml:space="preserve"> </w:t>
+      </w:r>
+      <w:r>
+        <w:rPr>
+          <w:rFonts w:asciiTheme="majorBidi" w:hAnsiTheme="majorBidi" w:cstheme="majorBidi"/>
+          <w:sz w:val="24"/>
+          <w:szCs w:val="24"/>
+        </w:rPr>
+        <w:t>seems</w:t>
+      </w:r>
+      <w:r>
+        <w:rPr>
+          <w:rFonts w:asciiTheme="majorBidi" w:hAnsiTheme="majorBidi" w:cstheme="majorBidi"/>
+          <w:sz w:val="24"/>
+          <w:szCs w:val="24"/>
+        </w:rPr>
+        <w:t xml:space="preserve"> that added overhead for threading management</w:t>
+      </w:r>
+      <w:r>
+        <w:rPr>
+          <w:rFonts w:asciiTheme="majorBidi" w:hAnsiTheme="majorBidi" w:cstheme="majorBidi"/>
+          <w:sz w:val="24"/>
+          <w:szCs w:val="24"/>
+        </w:rPr>
+        <w:t xml:space="preserve"> and semaphore waits</w:t>
+      </w:r>
+      <w:r>
+        <w:rPr>
+          <w:rFonts w:asciiTheme="majorBidi" w:hAnsiTheme="majorBidi" w:cstheme="majorBidi"/>
+          <w:sz w:val="24"/>
+          <w:szCs w:val="24"/>
+        </w:rPr>
+        <w:t>,</w:t>
+      </w:r>
+      <w:r>
+        <w:rPr>
+          <w:rFonts w:asciiTheme="majorBidi" w:hAnsiTheme="majorBidi" w:cstheme="majorBidi"/>
+          <w:sz w:val="24"/>
+          <w:szCs w:val="24"/>
+        </w:rPr>
+        <w:t xml:space="preserve"> </w:t>
+      </w:r>
+      <w:r>
+        <w:rPr>
+          <w:rFonts w:asciiTheme="majorBidi" w:hAnsiTheme="majorBidi" w:cstheme="majorBidi"/>
+          <w:sz w:val="24"/>
+          <w:szCs w:val="24"/>
+        </w:rPr>
+        <w:t>make the process slower than serial manner.</w:t>
+      </w:r>
+    </w:p>
+    <w:p>
+      <w:pPr>
+        <w:spacing w:after="0"/>
         <w:rPr>
           <w:rFonts w:ascii="Consolas" w:eastAsia="Times New Roman" w:hAnsi="Consolas" w:cs="Courier New"/>
           <w:color w:val="242729"/>
@@ -340,7 +900,10 @@
           <w:lang w:bidi="fa-IR"/>
         </w:rPr>
       </w:pPr>
-      <w:r>
+    </w:p>
+    <w:p>
+      <w:pPr>
+        <w:spacing w:after="0"/>
         <w:rPr>
           <w:rFonts w:ascii="Consolas" w:eastAsia="Times New Roman" w:hAnsi="Consolas" w:cs="Courier New"/>
           <w:color w:val="242729"/>
@@ -349,8 +912,7 @@
           <w:bdr w:val="none" w:sz="0" w:space="0" w:color="auto" w:frame="1"/>
           <w:lang w:bidi="fa-IR"/>
         </w:rPr>
-        <w:t>n = 10000000 , threads = 2</w:t>
-      </w:r>
+      </w:pPr>
     </w:p>
     <w:p>
       <w:pPr>
@@ -364,7 +926,10 @@
           <w:lang w:bidi="fa-IR"/>
         </w:rPr>
       </w:pPr>
-      <w:r>
+    </w:p>
+    <w:p>
+      <w:pPr>
+        <w:spacing w:after="0"/>
         <w:rPr>
           <w:rFonts w:ascii="Consolas" w:eastAsia="Times New Roman" w:hAnsi="Consolas" w:cs="Courier New"/>
           <w:color w:val="242729"/>
@@ -373,8 +938,7 @@
           <w:bdr w:val="none" w:sz="0" w:space="0" w:color="auto" w:frame="1"/>
           <w:lang w:bidi="fa-IR"/>
         </w:rPr>
-        <w:t>pi (serial) = 3.141593          27000 microsecond</w:t>
-      </w:r>
+      </w:pPr>
     </w:p>
     <w:p>
       <w:pPr>
@@ -388,7 +952,10 @@
           <w:lang w:bidi="fa-IR"/>
         </w:rPr>
       </w:pPr>
-      <w:r>
+    </w:p>
+    <w:p>
+      <w:pPr>
+        <w:spacing w:after="0"/>
         <w:rPr>
           <w:rFonts w:ascii="Consolas" w:eastAsia="Times New Roman" w:hAnsi="Consolas" w:cs="Courier New"/>
           <w:color w:val="242729"/>
@@ -397,8 +964,7 @@
           <w:bdr w:val="none" w:sz="0" w:space="0" w:color="auto" w:frame="1"/>
           <w:lang w:bidi="fa-IR"/>
         </w:rPr>
-        <w:t>pi (parallel) = 3.141593        14000 microsecond</w:t>
-      </w:r>
+      </w:pPr>
     </w:p>
     <w:p>
       <w:pPr>
@@ -412,7 +978,10 @@
           <w:lang w:bidi="fa-IR"/>
         </w:rPr>
       </w:pPr>
-      <w:r>
+    </w:p>
+    <w:p>
+      <w:pPr>
+        <w:spacing w:after="0"/>
         <w:rPr>
           <w:rFonts w:ascii="Consolas" w:eastAsia="Times New Roman" w:hAnsi="Consolas" w:cs="Courier New"/>
           <w:color w:val="242729"/>
@@ -421,8 +990,1001 @@
           <w:bdr w:val="none" w:sz="0" w:space="0" w:color="auto" w:frame="1"/>
           <w:lang w:bidi="fa-IR"/>
         </w:rPr>
-        <w:t>speed up : 1.93</w:t>
-      </w:r>
+      </w:pPr>
+    </w:p>
+    <w:p>
+      <w:pPr>
+        <w:spacing w:after="0"/>
+        <w:rPr>
+          <w:rFonts w:ascii="Consolas" w:eastAsia="Times New Roman" w:hAnsi="Consolas" w:cs="Courier New"/>
+          <w:color w:val="242729"/>
+          <w:sz w:val="20"/>
+          <w:szCs w:val="20"/>
+          <w:bdr w:val="none" w:sz="0" w:space="0" w:color="auto" w:frame="1"/>
+          <w:lang w:bidi="fa-IR"/>
+        </w:rPr>
+      </w:pPr>
+    </w:p>
+    <w:p>
+      <w:pPr>
+        <w:spacing w:after="0"/>
+        <w:rPr>
+          <w:rFonts w:ascii="Consolas" w:eastAsia="Times New Roman" w:hAnsi="Consolas" w:cs="Courier New"/>
+          <w:color w:val="242729"/>
+          <w:sz w:val="20"/>
+          <w:szCs w:val="20"/>
+          <w:bdr w:val="none" w:sz="0" w:space="0" w:color="auto" w:frame="1"/>
+          <w:lang w:bidi="fa-IR"/>
+        </w:rPr>
+      </w:pPr>
+    </w:p>
+    <w:p>
+      <w:pPr>
+        <w:spacing w:after="0"/>
+        <w:rPr>
+          <w:rFonts w:ascii="Consolas" w:eastAsia="Times New Roman" w:hAnsi="Consolas" w:cs="Courier New"/>
+          <w:color w:val="242729"/>
+          <w:sz w:val="20"/>
+          <w:szCs w:val="20"/>
+          <w:bdr w:val="none" w:sz="0" w:space="0" w:color="auto" w:frame="1"/>
+          <w:lang w:bidi="fa-IR"/>
+        </w:rPr>
+      </w:pPr>
+    </w:p>
+    <w:p>
+      <w:pPr>
+        <w:spacing w:after="0"/>
+        <w:rPr>
+          <w:rFonts w:ascii="Consolas" w:eastAsia="Times New Roman" w:hAnsi="Consolas" w:cs="Courier New"/>
+          <w:color w:val="242729"/>
+          <w:sz w:val="20"/>
+          <w:szCs w:val="20"/>
+          <w:bdr w:val="none" w:sz="0" w:space="0" w:color="auto" w:frame="1"/>
+          <w:lang w:bidi="fa-IR"/>
+        </w:rPr>
+      </w:pPr>
+    </w:p>
+    <w:p>
+      <w:pPr>
+        <w:spacing w:after="0"/>
+        <w:rPr>
+          <w:rFonts w:ascii="Consolas" w:eastAsia="Times New Roman" w:hAnsi="Consolas" w:cs="Courier New"/>
+          <w:color w:val="242729"/>
+          <w:sz w:val="20"/>
+          <w:szCs w:val="20"/>
+          <w:bdr w:val="none" w:sz="0" w:space="0" w:color="auto" w:frame="1"/>
+          <w:lang w:bidi="fa-IR"/>
+        </w:rPr>
+      </w:pPr>
+    </w:p>
+    <w:p>
+      <w:pPr>
+        <w:spacing w:after="0"/>
+        <w:rPr>
+          <w:rFonts w:ascii="Consolas" w:eastAsia="Times New Roman" w:hAnsi="Consolas" w:cs="Courier New"/>
+          <w:color w:val="242729"/>
+          <w:sz w:val="20"/>
+          <w:szCs w:val="20"/>
+          <w:bdr w:val="none" w:sz="0" w:space="0" w:color="auto" w:frame="1"/>
+          <w:lang w:bidi="fa-IR"/>
+        </w:rPr>
+      </w:pPr>
+    </w:p>
+    <w:p>
+      <w:pPr>
+        <w:spacing w:after="0"/>
+        <w:rPr>
+          <w:rFonts w:ascii="Consolas" w:eastAsia="Times New Roman" w:hAnsi="Consolas" w:cs="Courier New"/>
+          <w:color w:val="242729"/>
+          <w:sz w:val="20"/>
+          <w:szCs w:val="20"/>
+          <w:bdr w:val="none" w:sz="0" w:space="0" w:color="auto" w:frame="1"/>
+          <w:lang w:bidi="fa-IR"/>
+        </w:rPr>
+      </w:pPr>
+    </w:p>
+    <w:p>
+      <w:pPr>
+        <w:tabs>
+          <w:tab w:val="left" w:pos="916"/>
+          <w:tab w:val="left" w:pos="1832"/>
+          <w:tab w:val="left" w:pos="2748"/>
+          <w:tab w:val="left" w:pos="3664"/>
+          <w:tab w:val="left" w:pos="4580"/>
+          <w:tab w:val="left" w:pos="5496"/>
+          <w:tab w:val="left" w:pos="6412"/>
+          <w:tab w:val="left" w:pos="7328"/>
+          <w:tab w:val="left" w:pos="8244"/>
+          <w:tab w:val="left" w:pos="9160"/>
+          <w:tab w:val="left" w:pos="10076"/>
+          <w:tab w:val="left" w:pos="10992"/>
+          <w:tab w:val="left" w:pos="11908"/>
+          <w:tab w:val="left" w:pos="12824"/>
+          <w:tab w:val="left" w:pos="13740"/>
+          <w:tab w:val="left" w:pos="14656"/>
+        </w:tabs>
+        <w:spacing w:after="0" w:line="240" w:lineRule="auto"/>
+        <w:textAlignment w:val="baseline"/>
+        <w:rPr>
+          <w:rFonts w:asciiTheme="majorBidi" w:hAnsiTheme="majorBidi" w:cstheme="majorBidi"/>
+          <w:b/>
+          <w:bCs/>
+          <w:color w:val="0070C0"/>
+          <w:sz w:val="28"/>
+          <w:szCs w:val="28"/>
+        </w:rPr>
+      </w:pPr>
+      <w:r>
+        <w:rPr>
+          <w:rFonts w:asciiTheme="majorBidi" w:hAnsiTheme="majorBidi" w:cstheme="majorBidi"/>
+          <w:b/>
+          <w:bCs/>
+          <w:color w:val="0070C0"/>
+          <w:sz w:val="28"/>
+          <w:szCs w:val="28"/>
+        </w:rPr>
+        <w:lastRenderedPageBreak/>
+        <w:t>Q</w:t>
+      </w:r>
+      <w:r>
+        <w:rPr>
+          <w:rFonts w:asciiTheme="majorBidi" w:hAnsiTheme="majorBidi" w:cstheme="majorBidi"/>
+          <w:b/>
+          <w:bCs/>
+          <w:color w:val="0070C0"/>
+          <w:sz w:val="28"/>
+          <w:szCs w:val="28"/>
+        </w:rPr>
+        <w:t>2</w:t>
+      </w:r>
+    </w:p>
+    <w:p>
+      <w:pPr>
+        <w:tabs>
+          <w:tab w:val="left" w:pos="916"/>
+          <w:tab w:val="left" w:pos="1832"/>
+          <w:tab w:val="left" w:pos="2748"/>
+          <w:tab w:val="left" w:pos="3664"/>
+          <w:tab w:val="left" w:pos="4580"/>
+          <w:tab w:val="left" w:pos="5496"/>
+          <w:tab w:val="left" w:pos="6412"/>
+          <w:tab w:val="left" w:pos="7328"/>
+          <w:tab w:val="left" w:pos="8244"/>
+          <w:tab w:val="left" w:pos="9160"/>
+          <w:tab w:val="left" w:pos="10076"/>
+          <w:tab w:val="left" w:pos="10992"/>
+          <w:tab w:val="left" w:pos="11908"/>
+          <w:tab w:val="left" w:pos="12824"/>
+          <w:tab w:val="left" w:pos="13740"/>
+          <w:tab w:val="left" w:pos="14656"/>
+        </w:tabs>
+        <w:spacing w:after="0" w:line="240" w:lineRule="auto"/>
+        <w:textAlignment w:val="baseline"/>
+        <w:rPr>
+          <w:rFonts w:asciiTheme="majorBidi" w:hAnsiTheme="majorBidi" w:cstheme="majorBidi"/>
+          <w:b/>
+          <w:bCs/>
+          <w:color w:val="0070C0"/>
+          <w:sz w:val="28"/>
+          <w:szCs w:val="28"/>
+        </w:rPr>
+      </w:pPr>
+    </w:p>
+    <w:p>
+      <w:pPr>
+        <w:pStyle w:val="ListParagraph"/>
+        <w:numPr>
+          <w:ilvl w:val="0"/>
+          <w:numId w:val="1"/>
+        </w:numPr>
+        <w:spacing w:after="0"/>
+        <w:rPr>
+          <w:rFonts w:asciiTheme="majorBidi" w:hAnsiTheme="majorBidi" w:cstheme="majorBidi"/>
+          <w:color w:val="0070C0"/>
+          <w:sz w:val="28"/>
+          <w:szCs w:val="28"/>
+        </w:rPr>
+      </w:pPr>
+      <w:r>
+        <w:rPr>
+          <w:rFonts w:asciiTheme="majorBidi" w:hAnsiTheme="majorBidi" w:cstheme="majorBidi"/>
+          <w:color w:val="0070C0"/>
+          <w:sz w:val="28"/>
+          <w:szCs w:val="28"/>
+        </w:rPr>
+        <w:t>A</w:t>
+      </w:r>
+      <w:r>
+        <w:rPr>
+          <w:rFonts w:asciiTheme="majorBidi" w:hAnsiTheme="majorBidi" w:cstheme="majorBidi"/>
+          <w:color w:val="0070C0"/>
+          <w:sz w:val="28"/>
+          <w:szCs w:val="28"/>
+        </w:rPr>
+        <w:t>pproach:</w:t>
+      </w:r>
+    </w:p>
+    <w:p>
+      <w:pPr>
+        <w:spacing w:after="0"/>
+        <w:ind w:left="360"/>
+        <w:rPr>
+          <w:rFonts w:asciiTheme="majorBidi" w:hAnsiTheme="majorBidi" w:cstheme="majorBidi"/>
+          <w:sz w:val="24"/>
+          <w:szCs w:val="24"/>
+        </w:rPr>
+      </w:pPr>
+    </w:p>
+    <w:p>
+      <w:pPr>
+        <w:ind w:left="360"/>
+        <w:rPr>
+          <w:rFonts w:asciiTheme="majorBidi" w:hAnsiTheme="majorBidi" w:cstheme="majorBidi"/>
+          <w:sz w:val="24"/>
+          <w:szCs w:val="24"/>
+        </w:rPr>
+      </w:pPr>
+      <w:r>
+        <w:rPr>
+          <w:rFonts w:asciiTheme="majorBidi" w:hAnsiTheme="majorBidi" w:cstheme="majorBidi"/>
+          <w:sz w:val="24"/>
+          <w:szCs w:val="24"/>
+        </w:rPr>
+        <w:t xml:space="preserve">The main PI calculation loop was divided to equal size </w:t>
+      </w:r>
+      <w:r>
+        <w:rPr>
+          <w:rFonts w:asciiTheme="majorBidi" w:hAnsiTheme="majorBidi" w:cstheme="majorBidi"/>
+          <w:sz w:val="24"/>
+          <w:szCs w:val="24"/>
+        </w:rPr>
+        <w:t xml:space="preserve">based on number of threads </w:t>
+      </w:r>
+      <w:r>
+        <w:rPr>
+          <w:rFonts w:asciiTheme="majorBidi" w:hAnsiTheme="majorBidi" w:cstheme="majorBidi"/>
+          <w:sz w:val="24"/>
+          <w:szCs w:val="24"/>
+        </w:rPr>
+        <w:t xml:space="preserve">and </w:t>
+      </w:r>
+      <w:r>
+        <w:rPr>
+          <w:rFonts w:asciiTheme="majorBidi" w:hAnsiTheme="majorBidi" w:cstheme="majorBidi"/>
+          <w:sz w:val="24"/>
+          <w:szCs w:val="24"/>
+        </w:rPr>
+        <w:t xml:space="preserve">gave to </w:t>
+      </w:r>
+      <w:r>
+        <w:rPr>
+          <w:rFonts w:asciiTheme="majorBidi" w:hAnsiTheme="majorBidi" w:cstheme="majorBidi"/>
+          <w:sz w:val="24"/>
+          <w:szCs w:val="24"/>
+        </w:rPr>
+        <w:t>them</w:t>
+      </w:r>
+      <w:r>
+        <w:rPr>
+          <w:rFonts w:asciiTheme="majorBidi" w:hAnsiTheme="majorBidi" w:cstheme="majorBidi"/>
+          <w:sz w:val="24"/>
+          <w:szCs w:val="24"/>
+        </w:rPr>
+        <w:t xml:space="preserve"> </w:t>
+      </w:r>
+      <w:r>
+        <w:rPr>
+          <w:rFonts w:asciiTheme="majorBidi" w:hAnsiTheme="majorBidi" w:cstheme="majorBidi"/>
+          <w:sz w:val="24"/>
+          <w:szCs w:val="24"/>
+        </w:rPr>
+        <w:t>for</w:t>
+      </w:r>
+      <w:r>
+        <w:rPr>
+          <w:rFonts w:asciiTheme="majorBidi" w:hAnsiTheme="majorBidi" w:cstheme="majorBidi"/>
+          <w:sz w:val="24"/>
+          <w:szCs w:val="24"/>
+        </w:rPr>
+        <w:t xml:space="preserve"> </w:t>
+      </w:r>
+      <w:r>
+        <w:rPr>
+          <w:rFonts w:asciiTheme="majorBidi" w:hAnsiTheme="majorBidi" w:cstheme="majorBidi"/>
+          <w:sz w:val="24"/>
+          <w:szCs w:val="24"/>
+        </w:rPr>
+        <w:t>process</w:t>
+      </w:r>
+      <w:r>
+        <w:rPr>
+          <w:rFonts w:asciiTheme="majorBidi" w:hAnsiTheme="majorBidi" w:cstheme="majorBidi"/>
+          <w:sz w:val="24"/>
+          <w:szCs w:val="24"/>
+        </w:rPr>
+        <w:t>ing</w:t>
+      </w:r>
+      <w:r>
+        <w:rPr>
+          <w:rFonts w:asciiTheme="majorBidi" w:hAnsiTheme="majorBidi" w:cstheme="majorBidi"/>
+          <w:sz w:val="24"/>
+          <w:szCs w:val="24"/>
+        </w:rPr>
+        <w:t>.</w:t>
+      </w:r>
+    </w:p>
+    <w:p>
+      <w:pPr>
+        <w:ind w:left="360"/>
+        <w:rPr>
+          <w:rFonts w:asciiTheme="majorBidi" w:hAnsiTheme="majorBidi" w:cstheme="majorBidi"/>
+          <w:sz w:val="24"/>
+          <w:szCs w:val="24"/>
+        </w:rPr>
+      </w:pPr>
+      <w:r>
+        <w:rPr>
+          <w:rFonts w:asciiTheme="majorBidi" w:hAnsiTheme="majorBidi" w:cstheme="majorBidi"/>
+          <w:sz w:val="24"/>
+          <w:szCs w:val="24"/>
+        </w:rPr>
+        <w:t>The information about each thread process gave to them as bellow structure:</w:t>
+      </w:r>
+    </w:p>
+    <w:p>
+      <w:pPr>
+        <w:spacing w:after="0"/>
+        <w:ind w:left="357"/>
+        <w:jc w:val="both"/>
+        <w:rPr>
+          <w:rFonts w:ascii="Courier New" w:hAnsi="Courier New" w:cs="Courier New"/>
+          <w:color w:val="000000"/>
+          <w:shd w:val="clear" w:color="auto" w:fill="F7F7F7"/>
+        </w:rPr>
+      </w:pPr>
+      <w:r>
+        <w:rPr>
+          <w:rFonts w:ascii="Courier New" w:hAnsi="Courier New" w:cs="Courier New"/>
+          <w:color w:val="000000"/>
+          <w:shd w:val="clear" w:color="auto" w:fill="F7F7F7"/>
+        </w:rPr>
+        <w:t xml:space="preserve"> </w:t>
+      </w:r>
+      <w:r>
+        <w:rPr>
+          <w:rFonts w:ascii="Courier New" w:hAnsi="Courier New" w:cs="Courier New"/>
+          <w:color w:val="000000"/>
+          <w:shd w:val="clear" w:color="auto" w:fill="F7F7F7"/>
+        </w:rPr>
+        <w:t xml:space="preserve">typedef struct </w:t>
+      </w:r>
+      <w:proofErr w:type="gramStart"/>
+      <w:r>
+        <w:rPr>
+          <w:rFonts w:ascii="Courier New" w:hAnsi="Courier New" w:cs="Courier New"/>
+          <w:color w:val="000000"/>
+          <w:shd w:val="clear" w:color="auto" w:fill="F7F7F7"/>
+        </w:rPr>
+        <w:t>argument{</w:t>
+      </w:r>
+      <w:proofErr w:type="gramEnd"/>
+    </w:p>
+    <w:p>
+      <w:pPr>
+        <w:spacing w:after="0"/>
+        <w:ind w:left="357"/>
+        <w:jc w:val="both"/>
+        <w:rPr>
+          <w:rFonts w:ascii="Courier New" w:hAnsi="Courier New" w:cs="Courier New"/>
+          <w:color w:val="000000"/>
+          <w:shd w:val="clear" w:color="auto" w:fill="F7F7F7"/>
+        </w:rPr>
+      </w:pPr>
+      <w:r>
+        <w:rPr>
+          <w:rFonts w:ascii="Courier New" w:hAnsi="Courier New" w:cs="Courier New"/>
+          <w:color w:val="000000"/>
+          <w:shd w:val="clear" w:color="auto" w:fill="F7F7F7"/>
+        </w:rPr>
+        <w:t xml:space="preserve">    int id;</w:t>
+      </w:r>
+    </w:p>
+    <w:p>
+      <w:pPr>
+        <w:spacing w:after="0"/>
+        <w:ind w:left="357"/>
+        <w:jc w:val="both"/>
+        <w:rPr>
+          <w:rFonts w:ascii="Courier New" w:hAnsi="Courier New" w:cs="Courier New"/>
+          <w:color w:val="000000"/>
+          <w:shd w:val="clear" w:color="auto" w:fill="F7F7F7"/>
+        </w:rPr>
+      </w:pPr>
+      <w:r>
+        <w:rPr>
+          <w:rFonts w:ascii="Courier New" w:hAnsi="Courier New" w:cs="Courier New"/>
+          <w:color w:val="000000"/>
+          <w:shd w:val="clear" w:color="auto" w:fill="F7F7F7"/>
+        </w:rPr>
+        <w:t xml:space="preserve">    int size;</w:t>
+      </w:r>
+    </w:p>
+    <w:p>
+      <w:pPr>
+        <w:spacing w:after="0"/>
+        <w:ind w:left="357"/>
+        <w:jc w:val="both"/>
+        <w:rPr>
+          <w:rFonts w:ascii="Courier New" w:hAnsi="Courier New" w:cs="Courier New"/>
+          <w:color w:val="000000"/>
+          <w:shd w:val="clear" w:color="auto" w:fill="F7F7F7"/>
+        </w:rPr>
+      </w:pPr>
+      <w:r>
+        <w:rPr>
+          <w:rFonts w:ascii="Courier New" w:hAnsi="Courier New" w:cs="Courier New"/>
+          <w:color w:val="000000"/>
+          <w:shd w:val="clear" w:color="auto" w:fill="F7F7F7"/>
+        </w:rPr>
+        <w:t xml:space="preserve">    double *sum;</w:t>
+      </w:r>
+    </w:p>
+    <w:p>
+      <w:pPr>
+        <w:spacing w:after="0"/>
+        <w:ind w:left="357"/>
+        <w:jc w:val="both"/>
+        <w:rPr>
+          <w:rFonts w:ascii="Courier New" w:hAnsi="Courier New" w:cs="Courier New"/>
+          <w:color w:val="000000"/>
+          <w:shd w:val="clear" w:color="auto" w:fill="F7F7F7"/>
+        </w:rPr>
+      </w:pPr>
+      <w:proofErr w:type="gramStart"/>
+      <w:r>
+        <w:rPr>
+          <w:rFonts w:ascii="Courier New" w:hAnsi="Courier New" w:cs="Courier New"/>
+          <w:color w:val="000000"/>
+          <w:shd w:val="clear" w:color="auto" w:fill="F7F7F7"/>
+        </w:rPr>
+        <w:t>}argument</w:t>
+      </w:r>
+      <w:proofErr w:type="gramEnd"/>
+      <w:r>
+        <w:rPr>
+          <w:rFonts w:ascii="Courier New" w:hAnsi="Courier New" w:cs="Courier New"/>
+          <w:color w:val="000000"/>
+          <w:shd w:val="clear" w:color="auto" w:fill="F7F7F7"/>
+        </w:rPr>
+        <w:t>;</w:t>
+      </w:r>
+    </w:p>
+    <w:p>
+      <w:pPr>
+        <w:pStyle w:val="ListParagraph"/>
+        <w:spacing w:after="0"/>
+        <w:ind w:left="360"/>
+        <w:rPr>
+          <w:rFonts w:ascii="Consolas" w:eastAsia="Times New Roman" w:hAnsi="Consolas" w:cs="Courier New"/>
+          <w:color w:val="242729"/>
+          <w:sz w:val="20"/>
+          <w:szCs w:val="20"/>
+          <w:bdr w:val="none" w:sz="0" w:space="0" w:color="auto" w:frame="1"/>
+          <w:lang w:bidi="fa-IR"/>
+        </w:rPr>
+      </w:pPr>
+    </w:p>
+    <w:p>
+      <w:pPr>
+        <w:pStyle w:val="ListParagraph"/>
+        <w:numPr>
+          <w:ilvl w:val="0"/>
+          <w:numId w:val="1"/>
+        </w:numPr>
+        <w:spacing w:after="0"/>
+        <w:rPr>
+          <w:rFonts w:asciiTheme="majorBidi" w:hAnsiTheme="majorBidi" w:cstheme="majorBidi"/>
+          <w:color w:val="0070C0"/>
+          <w:sz w:val="28"/>
+          <w:szCs w:val="28"/>
+        </w:rPr>
+      </w:pPr>
+      <w:r>
+        <w:rPr>
+          <w:rFonts w:asciiTheme="majorBidi" w:hAnsiTheme="majorBidi" w:cstheme="majorBidi"/>
+          <w:color w:val="0070C0"/>
+          <w:sz w:val="28"/>
+          <w:szCs w:val="28"/>
+        </w:rPr>
+        <w:t>Command</w:t>
+      </w:r>
+      <w:r>
+        <w:rPr>
+          <w:rFonts w:asciiTheme="majorBidi" w:hAnsiTheme="majorBidi" w:cstheme="majorBidi"/>
+          <w:color w:val="0070C0"/>
+          <w:sz w:val="28"/>
+          <w:szCs w:val="28"/>
+        </w:rPr>
+        <w:t>s:</w:t>
+      </w:r>
+    </w:p>
+    <w:p>
+      <w:pPr>
+        <w:spacing w:after="0"/>
+        <w:rPr>
+          <w:rFonts w:ascii="Consolas" w:eastAsia="Times New Roman" w:hAnsi="Consolas" w:cs="Courier New"/>
+          <w:color w:val="242729"/>
+          <w:sz w:val="20"/>
+          <w:szCs w:val="20"/>
+          <w:bdr w:val="none" w:sz="0" w:space="0" w:color="auto" w:frame="1"/>
+          <w:lang w:bidi="fa-IR"/>
+        </w:rPr>
+      </w:pPr>
+    </w:p>
+    <w:p>
+      <w:pPr>
+        <w:spacing w:after="0"/>
+        <w:ind w:firstLine="360"/>
+        <w:jc w:val="center"/>
+        <w:rPr>
+          <w:rFonts w:ascii="Courier New" w:hAnsi="Courier New" w:cs="Courier New"/>
+          <w:color w:val="000000"/>
+          <w:shd w:val="clear" w:color="auto" w:fill="F7F7F7"/>
+          <w:lang w:bidi="fa-IR"/>
+        </w:rPr>
+      </w:pPr>
+      <w:proofErr w:type="spellStart"/>
+      <w:r>
+        <w:rPr>
+          <w:rFonts w:ascii="Courier New" w:hAnsi="Courier New" w:cs="Courier New"/>
+          <w:color w:val="000000"/>
+          <w:shd w:val="clear" w:color="auto" w:fill="F7F7F7"/>
+        </w:rPr>
+        <w:t>g</w:t>
+      </w:r>
+      <w:r>
+        <w:rPr>
+          <w:rFonts w:ascii="Courier New" w:hAnsi="Courier New" w:cs="Courier New"/>
+          <w:color w:val="000000"/>
+          <w:shd w:val="clear" w:color="auto" w:fill="F7F7F7"/>
+        </w:rPr>
+        <w:t>cc</w:t>
+      </w:r>
+      <w:proofErr w:type="spellEnd"/>
+      <w:r>
+        <w:rPr>
+          <w:rFonts w:ascii="Courier New" w:hAnsi="Courier New" w:cs="Courier New"/>
+          <w:color w:val="000000"/>
+          <w:shd w:val="clear" w:color="auto" w:fill="F7F7F7"/>
+        </w:rPr>
+        <w:t xml:space="preserve"> -IC:/MinGW/include/ -</w:t>
+      </w:r>
+      <w:proofErr w:type="spellStart"/>
+      <w:r>
+        <w:rPr>
+          <w:rFonts w:ascii="Courier New" w:hAnsi="Courier New" w:cs="Courier New"/>
+          <w:color w:val="000000"/>
+          <w:shd w:val="clear" w:color="auto" w:fill="F7F7F7"/>
+        </w:rPr>
+        <w:t>pg</w:t>
+      </w:r>
+      <w:proofErr w:type="spellEnd"/>
+      <w:r>
+        <w:rPr>
+          <w:rFonts w:ascii="Courier New" w:hAnsi="Courier New" w:cs="Courier New"/>
+          <w:color w:val="000000"/>
+          <w:shd w:val="clear" w:color="auto" w:fill="F7F7F7"/>
+        </w:rPr>
+        <w:t xml:space="preserve"> </w:t>
+      </w:r>
+      <w:proofErr w:type="spellStart"/>
+      <w:r>
+        <w:rPr>
+          <w:rFonts w:ascii="Courier New" w:hAnsi="Courier New" w:cs="Courier New"/>
+          <w:color w:val="000000"/>
+          <w:shd w:val="clear" w:color="auto" w:fill="F7F7F7"/>
+        </w:rPr>
+        <w:t>pi</w:t>
+      </w:r>
+      <w:r>
+        <w:rPr>
+          <w:rFonts w:ascii="Courier New" w:hAnsi="Courier New" w:cs="Courier New"/>
+          <w:color w:val="000000"/>
+          <w:shd w:val="clear" w:color="auto" w:fill="F7F7F7"/>
+        </w:rPr>
+        <w:t>.c</w:t>
+      </w:r>
+      <w:proofErr w:type="spellEnd"/>
+      <w:r>
+        <w:rPr>
+          <w:rFonts w:ascii="Courier New" w:hAnsi="Courier New" w:cs="Courier New"/>
+          <w:color w:val="000000"/>
+          <w:shd w:val="clear" w:color="auto" w:fill="F7F7F7"/>
+        </w:rPr>
+        <w:t xml:space="preserve"> -</w:t>
+      </w:r>
+      <w:proofErr w:type="spellStart"/>
+      <w:r>
+        <w:rPr>
+          <w:rFonts w:ascii="Courier New" w:hAnsi="Courier New" w:cs="Courier New"/>
+          <w:color w:val="000000"/>
+          <w:shd w:val="clear" w:color="auto" w:fill="F7F7F7"/>
+        </w:rPr>
+        <w:t>lpthread</w:t>
+      </w:r>
+      <w:proofErr w:type="spellEnd"/>
+      <w:r>
+        <w:rPr>
+          <w:rFonts w:ascii="Courier New" w:hAnsi="Courier New" w:cs="Courier New"/>
+          <w:color w:val="000000"/>
+          <w:shd w:val="clear" w:color="auto" w:fill="F7F7F7"/>
+        </w:rPr>
+        <w:t xml:space="preserve"> -o </w:t>
+      </w:r>
+      <w:r>
+        <w:rPr>
+          <w:rFonts w:ascii="Courier New" w:hAnsi="Courier New" w:cs="Courier New"/>
+          <w:color w:val="000000"/>
+          <w:shd w:val="clear" w:color="auto" w:fill="F7F7F7"/>
+        </w:rPr>
+        <w:t>pi</w:t>
+      </w:r>
+      <w:r>
+        <w:rPr>
+          <w:rFonts w:ascii="Courier New" w:hAnsi="Courier New" w:cs="Courier New"/>
+          <w:color w:val="000000"/>
+          <w:shd w:val="clear" w:color="auto" w:fill="F7F7F7"/>
+        </w:rPr>
+        <w:t>.exe</w:t>
+      </w:r>
+    </w:p>
+    <w:p>
+      <w:pPr>
+        <w:spacing w:after="0"/>
+        <w:rPr>
+          <w:rFonts w:ascii="Consolas" w:eastAsia="Times New Roman" w:hAnsi="Consolas" w:cs="Courier New"/>
+          <w:color w:val="242729"/>
+          <w:sz w:val="20"/>
+          <w:szCs w:val="20"/>
+          <w:bdr w:val="none" w:sz="0" w:space="0" w:color="auto" w:frame="1"/>
+          <w:lang w:bidi="fa-IR"/>
+        </w:rPr>
+      </w:pPr>
+    </w:p>
+    <w:p>
+      <w:pPr>
+        <w:spacing w:after="0"/>
+        <w:ind w:left="720" w:firstLine="720"/>
+        <w:rPr>
+          <w:rFonts w:ascii="Courier New" w:hAnsi="Courier New" w:cs="Courier New"/>
+          <w:color w:val="000000"/>
+          <w:shd w:val="clear" w:color="auto" w:fill="F7F7F7"/>
+          <w:lang w:bidi="fa-IR"/>
+        </w:rPr>
+      </w:pPr>
+      <w:r>
+        <w:rPr>
+          <w:rFonts w:ascii="Courier New" w:hAnsi="Courier New" w:cs="Courier New"/>
+          <w:color w:val="000000"/>
+          <w:shd w:val="clear" w:color="auto" w:fill="F7F7F7"/>
+        </w:rPr>
+        <w:t>pi</w:t>
+      </w:r>
+      <w:r>
+        <w:rPr>
+          <w:rFonts w:ascii="Courier New" w:hAnsi="Courier New" w:cs="Courier New"/>
+          <w:color w:val="000000"/>
+          <w:shd w:val="clear" w:color="auto" w:fill="F7F7F7"/>
+        </w:rPr>
+        <w:t>.exe</w:t>
+      </w:r>
+      <w:r>
+        <w:rPr>
+          <w:rFonts w:ascii="Courier New" w:hAnsi="Courier New" w:cs="Courier New"/>
+          <w:color w:val="000000"/>
+          <w:shd w:val="clear" w:color="auto" w:fill="F7F7F7"/>
+        </w:rPr>
+        <w:t xml:space="preserve"> &lt;thread</w:t>
+      </w:r>
+      <w:r>
+        <w:rPr>
+          <w:rFonts w:ascii="Courier New" w:hAnsi="Courier New" w:cs="Courier New"/>
+          <w:color w:val="000000"/>
+          <w:shd w:val="clear" w:color="auto" w:fill="F7F7F7"/>
+        </w:rPr>
+        <w:t>s</w:t>
+      </w:r>
+      <w:r>
+        <w:rPr>
+          <w:rFonts w:ascii="Courier New" w:hAnsi="Courier New" w:cs="Courier New"/>
+          <w:color w:val="000000"/>
+          <w:shd w:val="clear" w:color="auto" w:fill="F7F7F7"/>
+        </w:rPr>
+        <w:t xml:space="preserve"> num&gt; </w:t>
+      </w:r>
+    </w:p>
+    <w:p>
+      <w:pPr>
+        <w:spacing w:after="0"/>
+        <w:rPr>
+          <w:rFonts w:ascii="Consolas" w:eastAsia="Times New Roman" w:hAnsi="Consolas" w:cs="Courier New"/>
+          <w:color w:val="242729"/>
+          <w:sz w:val="20"/>
+          <w:szCs w:val="20"/>
+          <w:bdr w:val="none" w:sz="0" w:space="0" w:color="auto" w:frame="1"/>
+          <w:lang w:bidi="fa-IR"/>
+        </w:rPr>
+      </w:pPr>
+    </w:p>
+    <w:p>
+      <w:pPr>
+        <w:spacing w:after="0"/>
+        <w:rPr>
+          <w:rFonts w:asciiTheme="majorBidi" w:hAnsiTheme="majorBidi" w:cstheme="majorBidi"/>
+          <w:color w:val="0070C0"/>
+          <w:sz w:val="28"/>
+          <w:szCs w:val="28"/>
+        </w:rPr>
+      </w:pPr>
+    </w:p>
+    <w:p>
+      <w:pPr>
+        <w:pStyle w:val="ListParagraph"/>
+        <w:numPr>
+          <w:ilvl w:val="0"/>
+          <w:numId w:val="1"/>
+        </w:numPr>
+        <w:spacing w:after="0"/>
+        <w:rPr>
+          <w:rFonts w:asciiTheme="majorBidi" w:hAnsiTheme="majorBidi" w:cstheme="majorBidi"/>
+          <w:color w:val="0070C0"/>
+          <w:sz w:val="28"/>
+          <w:szCs w:val="28"/>
+        </w:rPr>
+      </w:pPr>
+      <w:r>
+        <w:rPr>
+          <w:rFonts w:asciiTheme="majorBidi" w:hAnsiTheme="majorBidi" w:cstheme="majorBidi"/>
+          <w:color w:val="0070C0"/>
+          <w:sz w:val="28"/>
+          <w:szCs w:val="28"/>
+        </w:rPr>
+        <w:t>Comparison</w:t>
+      </w:r>
+      <w:r>
+        <w:rPr>
+          <w:rFonts w:asciiTheme="majorBidi" w:hAnsiTheme="majorBidi" w:cstheme="majorBidi"/>
+          <w:color w:val="0070C0"/>
+          <w:sz w:val="28"/>
+          <w:szCs w:val="28"/>
+        </w:rPr>
+        <w:t>:</w:t>
+      </w:r>
+    </w:p>
+    <w:p>
+      <w:pPr>
+        <w:pStyle w:val="ListParagraph"/>
+        <w:spacing w:after="0"/>
+        <w:ind w:left="360"/>
+        <w:rPr>
+          <w:rFonts w:ascii="Consolas" w:eastAsia="Times New Roman" w:hAnsi="Consolas" w:cs="Courier New"/>
+          <w:color w:val="242729"/>
+          <w:sz w:val="20"/>
+          <w:szCs w:val="20"/>
+          <w:bdr w:val="none" w:sz="0" w:space="0" w:color="auto" w:frame="1"/>
+          <w:lang w:bidi="fa-IR"/>
+        </w:rPr>
+      </w:pPr>
+    </w:p>
+    <w:p>
+      <w:pPr>
+        <w:pStyle w:val="ListParagraph"/>
+        <w:spacing w:after="0"/>
+        <w:ind w:left="360"/>
+        <w:rPr>
+          <w:rFonts w:ascii="Consolas" w:eastAsia="Times New Roman" w:hAnsi="Consolas" w:cs="Courier New"/>
+          <w:color w:val="242729"/>
+          <w:sz w:val="20"/>
+          <w:szCs w:val="20"/>
+          <w:bdr w:val="none" w:sz="0" w:space="0" w:color="auto" w:frame="1"/>
+          <w:lang w:bidi="fa-IR"/>
+        </w:rPr>
+      </w:pPr>
+    </w:p>
+    <w:p>
+      <w:pPr>
+        <w:spacing w:after="0"/>
+        <w:ind w:left="360"/>
+        <w:rPr>
+          <w:rFonts w:ascii="Courier New" w:hAnsi="Courier New" w:cs="Courier New"/>
+          <w:color w:val="000000"/>
+          <w:shd w:val="clear" w:color="auto" w:fill="F7F7F7"/>
+        </w:rPr>
+      </w:pPr>
+      <w:r>
+        <w:rPr>
+          <w:rFonts w:ascii="Courier New" w:hAnsi="Courier New" w:cs="Courier New"/>
+          <w:color w:val="000000"/>
+          <w:shd w:val="clear" w:color="auto" w:fill="F7F7F7"/>
+        </w:rPr>
+        <w:t xml:space="preserve">n = </w:t>
+      </w:r>
+      <w:proofErr w:type="gramStart"/>
+      <w:r>
+        <w:rPr>
+          <w:rFonts w:ascii="Courier New" w:hAnsi="Courier New" w:cs="Courier New"/>
+          <w:color w:val="000000"/>
+          <w:shd w:val="clear" w:color="auto" w:fill="F7F7F7"/>
+        </w:rPr>
+        <w:t>10000000 ,</w:t>
+      </w:r>
+      <w:proofErr w:type="gramEnd"/>
+      <w:r>
+        <w:rPr>
+          <w:rFonts w:ascii="Courier New" w:hAnsi="Courier New" w:cs="Courier New"/>
+          <w:color w:val="000000"/>
+          <w:shd w:val="clear" w:color="auto" w:fill="F7F7F7"/>
+        </w:rPr>
+        <w:t xml:space="preserve"> threads = 2</w:t>
+      </w:r>
+    </w:p>
+    <w:p>
+      <w:pPr>
+        <w:spacing w:after="0"/>
+        <w:ind w:left="360"/>
+        <w:rPr>
+          <w:rFonts w:ascii="Courier New" w:hAnsi="Courier New" w:cs="Courier New"/>
+          <w:color w:val="000000"/>
+          <w:shd w:val="clear" w:color="auto" w:fill="F7F7F7"/>
+        </w:rPr>
+      </w:pPr>
+      <w:r>
+        <w:rPr>
+          <w:rFonts w:ascii="Courier New" w:hAnsi="Courier New" w:cs="Courier New"/>
+          <w:color w:val="000000"/>
+          <w:shd w:val="clear" w:color="auto" w:fill="F7F7F7"/>
+        </w:rPr>
+        <w:t xml:space="preserve">pi (serial) = 3.141593          28000 </w:t>
+      </w:r>
+      <w:proofErr w:type="gramStart"/>
+      <w:r>
+        <w:rPr>
+          <w:rFonts w:ascii="Courier New" w:hAnsi="Courier New" w:cs="Courier New"/>
+          <w:color w:val="000000"/>
+          <w:shd w:val="clear" w:color="auto" w:fill="F7F7F7"/>
+        </w:rPr>
+        <w:t>microsecond</w:t>
+      </w:r>
+      <w:proofErr w:type="gramEnd"/>
+    </w:p>
+    <w:p>
+      <w:pPr>
+        <w:spacing w:after="0"/>
+        <w:ind w:left="360"/>
+        <w:rPr>
+          <w:rFonts w:ascii="Courier New" w:hAnsi="Courier New" w:cs="Courier New"/>
+          <w:color w:val="000000"/>
+          <w:shd w:val="clear" w:color="auto" w:fill="F7F7F7"/>
+        </w:rPr>
+      </w:pPr>
+      <w:r>
+        <w:rPr>
+          <w:rFonts w:ascii="Courier New" w:hAnsi="Courier New" w:cs="Courier New"/>
+          <w:color w:val="000000"/>
+          <w:shd w:val="clear" w:color="auto" w:fill="F7F7F7"/>
+        </w:rPr>
+        <w:t xml:space="preserve">pi (parallel) = 3.141593        14000 </w:t>
+      </w:r>
+      <w:proofErr w:type="gramStart"/>
+      <w:r>
+        <w:rPr>
+          <w:rFonts w:ascii="Courier New" w:hAnsi="Courier New" w:cs="Courier New"/>
+          <w:color w:val="000000"/>
+          <w:shd w:val="clear" w:color="auto" w:fill="F7F7F7"/>
+        </w:rPr>
+        <w:t>microsecond</w:t>
+      </w:r>
+      <w:proofErr w:type="gramEnd"/>
+    </w:p>
+    <w:p>
+      <w:pPr>
+        <w:spacing w:after="0"/>
+        <w:ind w:left="360"/>
+        <w:rPr>
+          <w:rFonts w:ascii="Courier New" w:hAnsi="Courier New" w:cs="Courier New"/>
+          <w:color w:val="000000"/>
+          <w:shd w:val="clear" w:color="auto" w:fill="F7F7F7"/>
+        </w:rPr>
+      </w:pPr>
+      <w:r>
+        <w:rPr>
+          <w:rFonts w:ascii="Courier New" w:hAnsi="Courier New" w:cs="Courier New"/>
+          <w:color w:val="000000"/>
+          <w:shd w:val="clear" w:color="auto" w:fill="F7F7F7"/>
+        </w:rPr>
+        <w:t xml:space="preserve">speed </w:t>
+      </w:r>
+      <w:proofErr w:type="gramStart"/>
+      <w:r>
+        <w:rPr>
+          <w:rFonts w:ascii="Courier New" w:hAnsi="Courier New" w:cs="Courier New"/>
+          <w:color w:val="000000"/>
+          <w:shd w:val="clear" w:color="auto" w:fill="F7F7F7"/>
+        </w:rPr>
+        <w:t>up :</w:t>
+      </w:r>
+      <w:proofErr w:type="gramEnd"/>
+      <w:r>
+        <w:rPr>
+          <w:rFonts w:ascii="Courier New" w:hAnsi="Courier New" w:cs="Courier New"/>
+          <w:color w:val="000000"/>
+          <w:shd w:val="clear" w:color="auto" w:fill="F7F7F7"/>
+        </w:rPr>
+        <w:t xml:space="preserve"> 2.00</w:t>
+      </w:r>
+    </w:p>
+    <w:p>
+      <w:pPr>
+        <w:spacing w:after="0"/>
+        <w:rPr>
+          <w:rFonts w:ascii="Consolas" w:eastAsia="Times New Roman" w:hAnsi="Consolas" w:cs="Courier New"/>
+          <w:color w:val="242729"/>
+          <w:sz w:val="20"/>
+          <w:szCs w:val="20"/>
+          <w:bdr w:val="none" w:sz="0" w:space="0" w:color="auto" w:frame="1"/>
+          <w:lang w:bidi="fa-IR"/>
+        </w:rPr>
+      </w:pPr>
+    </w:p>
+    <w:p>
+      <w:pPr>
+        <w:spacing w:after="0"/>
+        <w:ind w:left="360"/>
+        <w:rPr>
+          <w:rFonts w:ascii="Courier New" w:hAnsi="Courier New" w:cs="Courier New"/>
+          <w:color w:val="000000"/>
+          <w:shd w:val="clear" w:color="auto" w:fill="F7F7F7"/>
+        </w:rPr>
+      </w:pPr>
+    </w:p>
+    <w:p>
+      <w:pPr>
+        <w:spacing w:after="0"/>
+        <w:rPr>
+          <w:rFonts w:ascii="Consolas" w:eastAsia="Times New Roman" w:hAnsi="Consolas" w:cs="Courier New"/>
+          <w:color w:val="242729"/>
+          <w:sz w:val="20"/>
+          <w:szCs w:val="20"/>
+          <w:bdr w:val="none" w:sz="0" w:space="0" w:color="auto" w:frame="1"/>
+          <w:lang w:bidi="fa-IR"/>
+        </w:rPr>
+      </w:pPr>
+    </w:p>
+    <w:p>
+      <w:pPr>
+        <w:spacing w:after="0"/>
+        <w:rPr>
+          <w:rFonts w:ascii="Consolas" w:eastAsia="Times New Roman" w:hAnsi="Consolas" w:cs="Courier New"/>
+          <w:color w:val="242729"/>
+          <w:sz w:val="20"/>
+          <w:szCs w:val="20"/>
+          <w:bdr w:val="none" w:sz="0" w:space="0" w:color="auto" w:frame="1"/>
+          <w:lang w:bidi="fa-IR"/>
+        </w:rPr>
+      </w:pPr>
+    </w:p>
+    <w:p>
+      <w:pPr>
+        <w:spacing w:after="0"/>
+        <w:rPr>
+          <w:rFonts w:ascii="Consolas" w:eastAsia="Times New Roman" w:hAnsi="Consolas" w:cs="Courier New"/>
+          <w:color w:val="242729"/>
+          <w:sz w:val="20"/>
+          <w:szCs w:val="20"/>
+          <w:bdr w:val="none" w:sz="0" w:space="0" w:color="auto" w:frame="1"/>
+          <w:lang w:bidi="fa-IR"/>
+        </w:rPr>
+      </w:pPr>
     </w:p>
     <w:sectPr>
       <w:headerReference w:type="default" r:id="rId7"/>
@@ -574,7 +2136,7 @@
       <mc:AlternateContent>
         <mc:Choice Requires="wps">
           <w:drawing>
-            <wp:anchor distT="0" distB="0" distL="114300" distR="114300" simplePos="0" relativeHeight="251659264" behindDoc="0" locked="0" layoutInCell="0" allowOverlap="1" wp14:anchorId="66438320" wp14:editId="3B5E1BF1">
+            <wp:anchor distT="0" distB="0" distL="114300" distR="114300" simplePos="0" relativeHeight="251659264" behindDoc="0" locked="0" layoutInCell="0" allowOverlap="1" wp14:anchorId="66438320" wp14:editId="5E4D92C7">
               <wp:simplePos x="0" y="0"/>
               <wp:positionH relativeFrom="page">
                 <wp:align>right</wp:align>
@@ -603,7 +2165,14 @@
                       <a:prstGeom prst="rect">
                         <a:avLst/>
                       </a:prstGeom>
-                      <a:ln/>
+                      <a:solidFill>
+                        <a:srgbClr val="0070C0"/>
+                      </a:solidFill>
+                      <a:ln>
+                        <a:solidFill>
+                          <a:srgbClr val="0070C0"/>
+                        </a:solidFill>
+                      </a:ln>
                     </wps:spPr>
                     <wps:style>
                       <a:lnRef idx="3">
@@ -675,7 +2244,7 @@
               <v:stroke joinstyle="miter"/>
               <v:path gradientshapeok="t" o:connecttype="rect"/>
             </v:shapetype>
-            <v:shape id="Text Box 221" o:spid="_x0000_s1026" type="#_x0000_t202" style="position:absolute;margin-left:20.6pt;margin-top:27.6pt;width:71.8pt;height:16.2pt;z-index:251659264;visibility:visible;mso-wrap-style:square;mso-width-percent:1000;mso-height-percent:0;mso-wrap-distance-left:9pt;mso-wrap-distance-top:0;mso-wrap-distance-right:9pt;mso-wrap-distance-bottom:0;mso-position-horizontal:right;mso-position-horizontal-relative:page;mso-position-vertical:absolute;mso-position-vertical-relative:top-margin-area;mso-width-percent:1000;mso-height-percent:0;mso-width-relative:right-margin-area;mso-height-relative:page;v-text-anchor:middle" o:gfxdata="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" o:allowincell="f" fillcolor="#5b9bd5 [3208]" strokecolor="white [3201]" strokeweight="1.5pt">
+            <v:shape id="Text Box 221" o:spid="_x0000_s1026" type="#_x0000_t202" style="position:absolute;margin-left:20.6pt;margin-top:27.6pt;width:71.8pt;height:16.2pt;z-index:251659264;visibility:visible;mso-wrap-style:square;mso-width-percent:1000;mso-height-percent:0;mso-wrap-distance-left:9pt;mso-wrap-distance-top:0;mso-wrap-distance-right:9pt;mso-wrap-distance-bottom:0;mso-position-horizontal:right;mso-position-horizontal-relative:page;mso-position-vertical:absolute;mso-position-vertical-relative:top-margin-area;mso-width-percent:1000;mso-height-percent:0;mso-width-relative:right-margin-area;mso-height-relative:page;v-text-anchor:middle" o:gfxdata="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" o:allowincell="f" fillcolor="#0070c0" strokecolor="#0070c0" strokeweight="1.5pt">
               <v:textbox inset=",0,,0">
                 <w:txbxContent>
                   <w:p>

--- a/hw2/documentation.docx
+++ b/hw2/documentation.docx
@@ -1524,123 +1524,6 @@
     <w:p>
       <w:pPr>
         <w:spacing w:after="0"/>
-        <w:ind w:firstLine="360"/>
-        <w:jc w:val="center"/>
-        <w:rPr>
-          <w:rFonts w:ascii="Courier New" w:hAnsi="Courier New" w:cs="Courier New"/>
-          <w:color w:val="000000"/>
-          <w:shd w:val="clear" w:color="auto" w:fill="F7F7F7"/>
-          <w:lang w:bidi="fa-IR"/>
-        </w:rPr>
-      </w:pPr>
-      <w:proofErr w:type="spellStart"/>
-      <w:r>
-        <w:rPr>
-          <w:rFonts w:ascii="Courier New" w:hAnsi="Courier New" w:cs="Courier New"/>
-          <w:color w:val="000000"/>
-          <w:shd w:val="clear" w:color="auto" w:fill="F7F7F7"/>
-        </w:rPr>
-        <w:t>g</w:t>
-      </w:r>
-      <w:r>
-        <w:rPr>
-          <w:rFonts w:ascii="Courier New" w:hAnsi="Courier New" w:cs="Courier New"/>
-          <w:color w:val="000000"/>
-          <w:shd w:val="clear" w:color="auto" w:fill="F7F7F7"/>
-        </w:rPr>
-        <w:t>cc</w:t>
-      </w:r>
-      <w:proofErr w:type="spellEnd"/>
-      <w:r>
-        <w:rPr>
-          <w:rFonts w:ascii="Courier New" w:hAnsi="Courier New" w:cs="Courier New"/>
-          <w:color w:val="000000"/>
-          <w:shd w:val="clear" w:color="auto" w:fill="F7F7F7"/>
-        </w:rPr>
-        <w:t xml:space="preserve"> -IC:/MinGW/include/ -</w:t>
-      </w:r>
-      <w:proofErr w:type="spellStart"/>
-      <w:r>
-        <w:rPr>
-          <w:rFonts w:ascii="Courier New" w:hAnsi="Courier New" w:cs="Courier New"/>
-          <w:color w:val="000000"/>
-          <w:shd w:val="clear" w:color="auto" w:fill="F7F7F7"/>
-        </w:rPr>
-        <w:t>pg</w:t>
-      </w:r>
-      <w:proofErr w:type="spellEnd"/>
-      <w:r>
-        <w:rPr>
-          <w:rFonts w:ascii="Courier New" w:hAnsi="Courier New" w:cs="Courier New"/>
-          <w:color w:val="000000"/>
-          <w:shd w:val="clear" w:color="auto" w:fill="F7F7F7"/>
-        </w:rPr>
-        <w:t xml:space="preserve"> </w:t>
-      </w:r>
-      <w:proofErr w:type="spellStart"/>
-      <w:r>
-        <w:rPr>
-          <w:rFonts w:ascii="Courier New" w:hAnsi="Courier New" w:cs="Courier New"/>
-          <w:color w:val="000000"/>
-          <w:shd w:val="clear" w:color="auto" w:fill="F7F7F7"/>
-        </w:rPr>
-        <w:t>pi</w:t>
-      </w:r>
-      <w:r>
-        <w:rPr>
-          <w:rFonts w:ascii="Courier New" w:hAnsi="Courier New" w:cs="Courier New"/>
-          <w:color w:val="000000"/>
-          <w:shd w:val="clear" w:color="auto" w:fill="F7F7F7"/>
-        </w:rPr>
-        <w:t>.c</w:t>
-      </w:r>
-      <w:proofErr w:type="spellEnd"/>
-      <w:r>
-        <w:rPr>
-          <w:rFonts w:ascii="Courier New" w:hAnsi="Courier New" w:cs="Courier New"/>
-          <w:color w:val="000000"/>
-          <w:shd w:val="clear" w:color="auto" w:fill="F7F7F7"/>
-        </w:rPr>
-        <w:t xml:space="preserve"> -</w:t>
-      </w:r>
-      <w:proofErr w:type="spellStart"/>
-      <w:r>
-        <w:rPr>
-          <w:rFonts w:ascii="Courier New" w:hAnsi="Courier New" w:cs="Courier New"/>
-          <w:color w:val="000000"/>
-          <w:shd w:val="clear" w:color="auto" w:fill="F7F7F7"/>
-        </w:rPr>
-        <w:t>lpthread</w:t>
-      </w:r>
-      <w:proofErr w:type="spellEnd"/>
-      <w:r>
-        <w:rPr>
-          <w:rFonts w:ascii="Courier New" w:hAnsi="Courier New" w:cs="Courier New"/>
-          <w:color w:val="000000"/>
-          <w:shd w:val="clear" w:color="auto" w:fill="F7F7F7"/>
-        </w:rPr>
-        <w:t xml:space="preserve"> -o </w:t>
-      </w:r>
-      <w:r>
-        <w:rPr>
-          <w:rFonts w:ascii="Courier New" w:hAnsi="Courier New" w:cs="Courier New"/>
-          <w:color w:val="000000"/>
-          <w:shd w:val="clear" w:color="auto" w:fill="F7F7F7"/>
-        </w:rPr>
-        <w:t>pi</w:t>
-      </w:r>
-      <w:r>
-        <w:rPr>
-          <w:rFonts w:ascii="Courier New" w:hAnsi="Courier New" w:cs="Courier New"/>
-          <w:color w:val="000000"/>
-          <w:shd w:val="clear" w:color="auto" w:fill="F7F7F7"/>
-        </w:rPr>
-        <w:t>.exe</w:t>
-      </w:r>
-    </w:p>
-    <w:p>
-      <w:pPr>
-        <w:spacing w:after="0"/>
         <w:rPr>
           <w:rFonts w:ascii="Consolas" w:eastAsia="Times New Roman" w:hAnsi="Consolas" w:cs="Courier New"/>
           <w:color w:val="242729"/>
@@ -1778,9 +1661,8 @@
     </w:p>
     <w:p>
       <w:pPr>
-        <w:pStyle w:val="ListParagraph"/>
-        <w:spacing w:after="0"/>
-        <w:ind w:left="360"/>
+        <w:spacing w:after="0"/>
+        <w:jc w:val="center"/>
         <w:rPr>
           <w:rFonts w:ascii="Consolas" w:eastAsia="Times New Roman" w:hAnsi="Consolas" w:cs="Courier New"/>
           <w:color w:val="242729"/>
@@ -1790,6 +1672,62 @@
           <w:lang w:bidi="fa-IR"/>
         </w:rPr>
       </w:pPr>
+      <w:r>
+        <w:rPr>
+          <w:rFonts w:ascii="Courier New" w:hAnsi="Courier New" w:cs="Courier New"/>
+          <w:noProof/>
+          <w:color w:val="000000"/>
+          <w:shd w:val="clear" w:color="auto" w:fill="F7F7F7"/>
+        </w:rPr>
+        <w:drawing>
+          <wp:inline distT="0" distB="0" distL="0" distR="0" wp14:anchorId="7BBFB270" wp14:editId="4A40B40C">
+            <wp:extent cx="4632960" cy="3474720"/>
+            <wp:effectExtent l="0" t="0" r="0" b="0"/>
+            <wp:docPr id="1" name="Picture 1"/>
+            <wp:cNvGraphicFramePr>
+              <a:graphicFrameLocks xmlns:a="http://schemas.openxmlformats.org/drawingml/2006/main" noChangeAspect="1"/>
+            </wp:cNvGraphicFramePr>
+            <a:graphic xmlns:a="http://schemas.openxmlformats.org/drawingml/2006/main">
+              <a:graphicData uri="http://schemas.openxmlformats.org/drawingml/2006/picture">
+                <pic:pic xmlns:pic="http://schemas.openxmlformats.org/drawingml/2006/picture">
+                  <pic:nvPicPr>
+                    <pic:cNvPr id="0" name="Picture 1"/>
+                    <pic:cNvPicPr>
+                      <a:picLocks noChangeAspect="1" noChangeArrowheads="1"/>
+                    </pic:cNvPicPr>
+                  </pic:nvPicPr>
+                  <pic:blipFill>
+                    <a:blip r:embed="rId7">
+                      <a:extLst>
+                        <a:ext uri="{28A0092B-C50C-407E-A947-70E740481C1C}">
+                          <a14:useLocalDpi xmlns:a14="http://schemas.microsoft.com/office/drawing/2010/main" val="0"/>
+                        </a:ext>
+                      </a:extLst>
+                    </a:blip>
+                    <a:srcRect/>
+                    <a:stretch>
+                      <a:fillRect/>
+                    </a:stretch>
+                  </pic:blipFill>
+                  <pic:spPr bwMode="auto">
+                    <a:xfrm>
+                      <a:off x="0" y="0"/>
+                      <a:ext cx="4632960" cy="3474720"/>
+                    </a:xfrm>
+                    <a:prstGeom prst="rect">
+                      <a:avLst/>
+                    </a:prstGeom>
+                    <a:noFill/>
+                    <a:ln>
+                      <a:noFill/>
+                    </a:ln>
+                  </pic:spPr>
+                </pic:pic>
+              </a:graphicData>
+            </a:graphic>
+          </wp:inline>
+        </w:drawing>
+      </w:r>
     </w:p>
     <w:p>
       <w:pPr>
@@ -1801,134 +1739,506 @@
           <w:shd w:val="clear" w:color="auto" w:fill="F7F7F7"/>
         </w:rPr>
       </w:pPr>
-      <w:r>
-        <w:rPr>
-          <w:rFonts w:ascii="Courier New" w:hAnsi="Courier New" w:cs="Courier New"/>
-          <w:color w:val="000000"/>
-          <w:shd w:val="clear" w:color="auto" w:fill="F7F7F7"/>
-        </w:rPr>
-        <w:t xml:space="preserve">n = </w:t>
-      </w:r>
-      <w:proofErr w:type="gramStart"/>
-      <w:r>
-        <w:rPr>
-          <w:rFonts w:ascii="Courier New" w:hAnsi="Courier New" w:cs="Courier New"/>
-          <w:color w:val="000000"/>
-          <w:shd w:val="clear" w:color="auto" w:fill="F7F7F7"/>
-        </w:rPr>
-        <w:t>10000000 ,</w:t>
-      </w:r>
-      <w:proofErr w:type="gramEnd"/>
-      <w:r>
-        <w:rPr>
-          <w:rFonts w:ascii="Courier New" w:hAnsi="Courier New" w:cs="Courier New"/>
-          <w:color w:val="000000"/>
-          <w:shd w:val="clear" w:color="auto" w:fill="F7F7F7"/>
-        </w:rPr>
-        <w:t xml:space="preserve"> threads = 2</w:t>
-      </w:r>
-    </w:p>
-    <w:p>
-      <w:pPr>
-        <w:spacing w:after="0"/>
-        <w:ind w:left="360"/>
-        <w:rPr>
-          <w:rFonts w:ascii="Courier New" w:hAnsi="Courier New" w:cs="Courier New"/>
-          <w:color w:val="000000"/>
-          <w:shd w:val="clear" w:color="auto" w:fill="F7F7F7"/>
-        </w:rPr>
-      </w:pPr>
-      <w:r>
-        <w:rPr>
-          <w:rFonts w:ascii="Courier New" w:hAnsi="Courier New" w:cs="Courier New"/>
-          <w:color w:val="000000"/>
-          <w:shd w:val="clear" w:color="auto" w:fill="F7F7F7"/>
-        </w:rPr>
-        <w:t xml:space="preserve">pi (serial) = 3.141593          28000 </w:t>
-      </w:r>
-      <w:proofErr w:type="gramStart"/>
-      <w:r>
-        <w:rPr>
-          <w:rFonts w:ascii="Courier New" w:hAnsi="Courier New" w:cs="Courier New"/>
-          <w:color w:val="000000"/>
-          <w:shd w:val="clear" w:color="auto" w:fill="F7F7F7"/>
-        </w:rPr>
-        <w:t>microsecond</w:t>
-      </w:r>
-      <w:proofErr w:type="gramEnd"/>
-    </w:p>
-    <w:p>
-      <w:pPr>
-        <w:spacing w:after="0"/>
-        <w:ind w:left="360"/>
-        <w:rPr>
-          <w:rFonts w:ascii="Courier New" w:hAnsi="Courier New" w:cs="Courier New"/>
-          <w:color w:val="000000"/>
-          <w:shd w:val="clear" w:color="auto" w:fill="F7F7F7"/>
-        </w:rPr>
-      </w:pPr>
-      <w:r>
-        <w:rPr>
-          <w:rFonts w:ascii="Courier New" w:hAnsi="Courier New" w:cs="Courier New"/>
-          <w:color w:val="000000"/>
-          <w:shd w:val="clear" w:color="auto" w:fill="F7F7F7"/>
-        </w:rPr>
-        <w:t xml:space="preserve">pi (parallel) = 3.141593        14000 </w:t>
-      </w:r>
-      <w:proofErr w:type="gramStart"/>
-      <w:r>
-        <w:rPr>
-          <w:rFonts w:ascii="Courier New" w:hAnsi="Courier New" w:cs="Courier New"/>
-          <w:color w:val="000000"/>
-          <w:shd w:val="clear" w:color="auto" w:fill="F7F7F7"/>
-        </w:rPr>
-        <w:t>microsecond</w:t>
-      </w:r>
-      <w:proofErr w:type="gramEnd"/>
-    </w:p>
-    <w:p>
-      <w:pPr>
-        <w:spacing w:after="0"/>
-        <w:ind w:left="360"/>
-        <w:rPr>
-          <w:rFonts w:ascii="Courier New" w:hAnsi="Courier New" w:cs="Courier New"/>
-          <w:color w:val="000000"/>
-          <w:shd w:val="clear" w:color="auto" w:fill="F7F7F7"/>
-        </w:rPr>
-      </w:pPr>
-      <w:r>
-        <w:rPr>
-          <w:rFonts w:ascii="Courier New" w:hAnsi="Courier New" w:cs="Courier New"/>
-          <w:color w:val="000000"/>
-          <w:shd w:val="clear" w:color="auto" w:fill="F7F7F7"/>
-        </w:rPr>
-        <w:t xml:space="preserve">speed </w:t>
-      </w:r>
-      <w:proofErr w:type="gramStart"/>
-      <w:r>
-        <w:rPr>
-          <w:rFonts w:ascii="Courier New" w:hAnsi="Courier New" w:cs="Courier New"/>
-          <w:color w:val="000000"/>
-          <w:shd w:val="clear" w:color="auto" w:fill="F7F7F7"/>
-        </w:rPr>
-        <w:t>up :</w:t>
-      </w:r>
-      <w:proofErr w:type="gramEnd"/>
-      <w:r>
-        <w:rPr>
-          <w:rFonts w:ascii="Courier New" w:hAnsi="Courier New" w:cs="Courier New"/>
-          <w:color w:val="000000"/>
-          <w:shd w:val="clear" w:color="auto" w:fill="F7F7F7"/>
-        </w:rPr>
-        <w:t xml:space="preserve"> 2.00</w:t>
-      </w:r>
-    </w:p>
+    </w:p>
+    <w:tbl>
+      <w:tblPr>
+        <w:tblStyle w:val="PlainTable1"/>
+        <w:tblW w:w="0" w:type="auto"/>
+        <w:jc w:val="center"/>
+        <w:tblLook w:val="04A0" w:firstRow="1" w:lastRow="0" w:firstColumn="1" w:lastColumn="0" w:noHBand="0" w:noVBand="1"/>
+      </w:tblPr>
+      <w:tblGrid>
+        <w:gridCol w:w="1340"/>
+        <w:gridCol w:w="1340"/>
+        <w:gridCol w:w="1340"/>
+        <w:gridCol w:w="1340"/>
+        <w:gridCol w:w="1341"/>
+        <w:gridCol w:w="1341"/>
+      </w:tblGrid>
+      <w:tr>
+        <w:trPr>
+          <w:cnfStyle w:val="100000000000" w:firstRow="1" w:lastRow="0" w:firstColumn="0" w:lastColumn="0" w:oddVBand="0" w:evenVBand="0" w:oddHBand="0" w:evenHBand="0" w:firstRowFirstColumn="0" w:firstRowLastColumn="0" w:lastRowFirstColumn="0" w:lastRowLastColumn="0"/>
+          <w:trHeight w:val="399"/>
+          <w:jc w:val="center"/>
+        </w:trPr>
+        <w:tc>
+          <w:tcPr>
+            <w:cnfStyle w:val="001000000000" w:firstRow="0" w:lastRow="0" w:firstColumn="1" w:lastColumn="0" w:oddVBand="0" w:evenVBand="0" w:oddHBand="0" w:evenHBand="0" w:firstRowFirstColumn="0" w:firstRowLastColumn="0" w:lastRowFirstColumn="0" w:lastRowLastColumn="0"/>
+            <w:tcW w:w="1340" w:type="dxa"/>
+          </w:tcPr>
+          <w:p>
+            <w:pPr>
+              <w:jc w:val="both"/>
+              <w:rPr>
+                <w:rFonts w:ascii="Consolas" w:eastAsia="Times New Roman" w:hAnsi="Consolas" w:cs="Courier New"/>
+                <w:color w:val="242729"/>
+                <w:sz w:val="20"/>
+                <w:szCs w:val="20"/>
+                <w:bdr w:val="none" w:sz="0" w:space="0" w:color="auto" w:frame="1"/>
+                <w:lang w:bidi="fa-IR"/>
+              </w:rPr>
+            </w:pPr>
+            <w:r>
+              <w:rPr>
+                <w:rFonts w:ascii="Consolas" w:eastAsia="Times New Roman" w:hAnsi="Consolas" w:cs="Courier New"/>
+                <w:color w:val="242729"/>
+                <w:sz w:val="20"/>
+                <w:szCs w:val="20"/>
+                <w:bdr w:val="none" w:sz="0" w:space="0" w:color="auto" w:frame="1"/>
+                <w:lang w:bidi="fa-IR"/>
+              </w:rPr>
+              <w:t>Threads</w:t>
+            </w:r>
+          </w:p>
+        </w:tc>
+        <w:tc>
+          <w:tcPr>
+            <w:tcW w:w="1340" w:type="dxa"/>
+          </w:tcPr>
+          <w:p>
+            <w:pPr>
+              <w:jc w:val="both"/>
+              <w:cnfStyle w:val="100000000000" w:firstRow="1" w:lastRow="0" w:firstColumn="0" w:lastColumn="0" w:oddVBand="0" w:evenVBand="0" w:oddHBand="0" w:evenHBand="0" w:firstRowFirstColumn="0" w:firstRowLastColumn="0" w:lastRowFirstColumn="0" w:lastRowLastColumn="0"/>
+              <w:rPr>
+                <w:rFonts w:ascii="Consolas" w:eastAsia="Times New Roman" w:hAnsi="Consolas" w:cs="Courier New"/>
+                <w:color w:val="242729"/>
+                <w:sz w:val="20"/>
+                <w:szCs w:val="20"/>
+                <w:bdr w:val="none" w:sz="0" w:space="0" w:color="auto" w:frame="1"/>
+                <w:lang w:bidi="fa-IR"/>
+              </w:rPr>
+            </w:pPr>
+            <w:r>
+              <w:rPr>
+                <w:rFonts w:ascii="Consolas" w:eastAsia="Times New Roman" w:hAnsi="Consolas" w:cs="Courier New"/>
+                <w:color w:val="242729"/>
+                <w:sz w:val="20"/>
+                <w:szCs w:val="20"/>
+                <w:bdr w:val="none" w:sz="0" w:space="0" w:color="auto" w:frame="1"/>
+                <w:lang w:bidi="fa-IR"/>
+              </w:rPr>
+              <w:t>2</w:t>
+            </w:r>
+          </w:p>
+        </w:tc>
+        <w:tc>
+          <w:tcPr>
+            <w:tcW w:w="1340" w:type="dxa"/>
+          </w:tcPr>
+          <w:p>
+            <w:pPr>
+              <w:jc w:val="both"/>
+              <w:cnfStyle w:val="100000000000" w:firstRow="1" w:lastRow="0" w:firstColumn="0" w:lastColumn="0" w:oddVBand="0" w:evenVBand="0" w:oddHBand="0" w:evenHBand="0" w:firstRowFirstColumn="0" w:firstRowLastColumn="0" w:lastRowFirstColumn="0" w:lastRowLastColumn="0"/>
+              <w:rPr>
+                <w:rFonts w:ascii="Consolas" w:eastAsia="Times New Roman" w:hAnsi="Consolas" w:cs="Courier New"/>
+                <w:color w:val="242729"/>
+                <w:sz w:val="20"/>
+                <w:szCs w:val="20"/>
+                <w:bdr w:val="none" w:sz="0" w:space="0" w:color="auto" w:frame="1"/>
+                <w:lang w:bidi="fa-IR"/>
+              </w:rPr>
+            </w:pPr>
+            <w:r>
+              <w:rPr>
+                <w:rFonts w:ascii="Consolas" w:eastAsia="Times New Roman" w:hAnsi="Consolas" w:cs="Courier New"/>
+                <w:color w:val="242729"/>
+                <w:sz w:val="20"/>
+                <w:szCs w:val="20"/>
+                <w:bdr w:val="none" w:sz="0" w:space="0" w:color="auto" w:frame="1"/>
+                <w:lang w:bidi="fa-IR"/>
+              </w:rPr>
+              <w:t>4</w:t>
+            </w:r>
+          </w:p>
+        </w:tc>
+        <w:tc>
+          <w:tcPr>
+            <w:tcW w:w="1340" w:type="dxa"/>
+          </w:tcPr>
+          <w:p>
+            <w:pPr>
+              <w:jc w:val="both"/>
+              <w:cnfStyle w:val="100000000000" w:firstRow="1" w:lastRow="0" w:firstColumn="0" w:lastColumn="0" w:oddVBand="0" w:evenVBand="0" w:oddHBand="0" w:evenHBand="0" w:firstRowFirstColumn="0" w:firstRowLastColumn="0" w:lastRowFirstColumn="0" w:lastRowLastColumn="0"/>
+              <w:rPr>
+                <w:rFonts w:ascii="Consolas" w:eastAsia="Times New Roman" w:hAnsi="Consolas" w:cs="Courier New"/>
+                <w:color w:val="242729"/>
+                <w:sz w:val="20"/>
+                <w:szCs w:val="20"/>
+                <w:bdr w:val="none" w:sz="0" w:space="0" w:color="auto" w:frame="1"/>
+                <w:lang w:bidi="fa-IR"/>
+              </w:rPr>
+            </w:pPr>
+            <w:r>
+              <w:rPr>
+                <w:rFonts w:ascii="Consolas" w:eastAsia="Times New Roman" w:hAnsi="Consolas" w:cs="Courier New"/>
+                <w:color w:val="242729"/>
+                <w:sz w:val="20"/>
+                <w:szCs w:val="20"/>
+                <w:bdr w:val="none" w:sz="0" w:space="0" w:color="auto" w:frame="1"/>
+                <w:lang w:bidi="fa-IR"/>
+              </w:rPr>
+              <w:t>5</w:t>
+            </w:r>
+          </w:p>
+        </w:tc>
+        <w:tc>
+          <w:tcPr>
+            <w:tcW w:w="1341" w:type="dxa"/>
+          </w:tcPr>
+          <w:p>
+            <w:pPr>
+              <w:jc w:val="both"/>
+              <w:cnfStyle w:val="100000000000" w:firstRow="1" w:lastRow="0" w:firstColumn="0" w:lastColumn="0" w:oddVBand="0" w:evenVBand="0" w:oddHBand="0" w:evenHBand="0" w:firstRowFirstColumn="0" w:firstRowLastColumn="0" w:lastRowFirstColumn="0" w:lastRowLastColumn="0"/>
+              <w:rPr>
+                <w:rFonts w:ascii="Consolas" w:eastAsia="Times New Roman" w:hAnsi="Consolas" w:cs="Courier New"/>
+                <w:color w:val="242729"/>
+                <w:sz w:val="20"/>
+                <w:szCs w:val="20"/>
+                <w:bdr w:val="none" w:sz="0" w:space="0" w:color="auto" w:frame="1"/>
+                <w:lang w:bidi="fa-IR"/>
+              </w:rPr>
+            </w:pPr>
+            <w:r>
+              <w:rPr>
+                <w:rFonts w:ascii="Consolas" w:eastAsia="Times New Roman" w:hAnsi="Consolas" w:cs="Courier New"/>
+                <w:color w:val="242729"/>
+                <w:sz w:val="20"/>
+                <w:szCs w:val="20"/>
+                <w:bdr w:val="none" w:sz="0" w:space="0" w:color="auto" w:frame="1"/>
+                <w:lang w:bidi="fa-IR"/>
+              </w:rPr>
+              <w:t>10</w:t>
+            </w:r>
+          </w:p>
+        </w:tc>
+        <w:tc>
+          <w:tcPr>
+            <w:tcW w:w="1341" w:type="dxa"/>
+          </w:tcPr>
+          <w:p>
+            <w:pPr>
+              <w:jc w:val="both"/>
+              <w:cnfStyle w:val="100000000000" w:firstRow="1" w:lastRow="0" w:firstColumn="0" w:lastColumn="0" w:oddVBand="0" w:evenVBand="0" w:oddHBand="0" w:evenHBand="0" w:firstRowFirstColumn="0" w:firstRowLastColumn="0" w:lastRowFirstColumn="0" w:lastRowLastColumn="0"/>
+              <w:rPr>
+                <w:rFonts w:ascii="Consolas" w:eastAsia="Times New Roman" w:hAnsi="Consolas" w:cs="Courier New"/>
+                <w:color w:val="242729"/>
+                <w:sz w:val="20"/>
+                <w:szCs w:val="20"/>
+                <w:bdr w:val="none" w:sz="0" w:space="0" w:color="auto" w:frame="1"/>
+                <w:lang w:bidi="fa-IR"/>
+              </w:rPr>
+            </w:pPr>
+            <w:r>
+              <w:rPr>
+                <w:rFonts w:ascii="Consolas" w:eastAsia="Times New Roman" w:hAnsi="Consolas" w:cs="Courier New"/>
+                <w:color w:val="242729"/>
+                <w:sz w:val="20"/>
+                <w:szCs w:val="20"/>
+                <w:bdr w:val="none" w:sz="0" w:space="0" w:color="auto" w:frame="1"/>
+                <w:lang w:bidi="fa-IR"/>
+              </w:rPr>
+              <w:t>15</w:t>
+            </w:r>
+          </w:p>
+        </w:tc>
+      </w:tr>
+      <w:tr>
+        <w:trPr>
+          <w:cnfStyle w:val="000000100000" w:firstRow="0" w:lastRow="0" w:firstColumn="0" w:lastColumn="0" w:oddVBand="0" w:evenVBand="0" w:oddHBand="1" w:evenHBand="0" w:firstRowFirstColumn="0" w:firstRowLastColumn="0" w:lastRowFirstColumn="0" w:lastRowLastColumn="0"/>
+          <w:trHeight w:val="420"/>
+          <w:jc w:val="center"/>
+        </w:trPr>
+        <w:tc>
+          <w:tcPr>
+            <w:cnfStyle w:val="001000000000" w:firstRow="0" w:lastRow="0" w:firstColumn="1" w:lastColumn="0" w:oddVBand="0" w:evenVBand="0" w:oddHBand="0" w:evenHBand="0" w:firstRowFirstColumn="0" w:firstRowLastColumn="0" w:lastRowFirstColumn="0" w:lastRowLastColumn="0"/>
+            <w:tcW w:w="1340" w:type="dxa"/>
+          </w:tcPr>
+          <w:p>
+            <w:pPr>
+              <w:jc w:val="both"/>
+              <w:rPr>
+                <w:rFonts w:ascii="Consolas" w:eastAsia="Times New Roman" w:hAnsi="Consolas" w:cs="Courier New"/>
+                <w:b w:val="0"/>
+                <w:bCs w:val="0"/>
+                <w:color w:val="242729"/>
+                <w:sz w:val="20"/>
+                <w:szCs w:val="20"/>
+                <w:bdr w:val="none" w:sz="0" w:space="0" w:color="auto" w:frame="1"/>
+                <w:rtl/>
+                <w:lang w:bidi="fa-IR"/>
+              </w:rPr>
+            </w:pPr>
+            <w:r>
+              <w:rPr>
+                <w:rFonts w:ascii="Consolas" w:eastAsia="Times New Roman" w:hAnsi="Consolas" w:cs="Courier New"/>
+                <w:b w:val="0"/>
+                <w:bCs w:val="0"/>
+                <w:color w:val="242729"/>
+                <w:sz w:val="20"/>
+                <w:szCs w:val="20"/>
+                <w:bdr w:val="none" w:sz="0" w:space="0" w:color="auto" w:frame="1"/>
+                <w:lang w:bidi="fa-IR"/>
+              </w:rPr>
+              <w:lastRenderedPageBreak/>
+              <w:t>speedup</w:t>
+            </w:r>
+          </w:p>
+        </w:tc>
+        <w:tc>
+          <w:tcPr>
+            <w:tcW w:w="1340" w:type="dxa"/>
+          </w:tcPr>
+          <w:p>
+            <w:pPr>
+              <w:jc w:val="both"/>
+              <w:cnfStyle w:val="000000100000" w:firstRow="0" w:lastRow="0" w:firstColumn="0" w:lastColumn="0" w:oddVBand="0" w:evenVBand="0" w:oddHBand="1" w:evenHBand="0" w:firstRowFirstColumn="0" w:firstRowLastColumn="0" w:lastRowFirstColumn="0" w:lastRowLastColumn="0"/>
+              <w:rPr>
+                <w:rFonts w:ascii="Consolas" w:eastAsia="Times New Roman" w:hAnsi="Consolas" w:cs="Courier New"/>
+                <w:color w:val="242729"/>
+                <w:sz w:val="20"/>
+                <w:szCs w:val="20"/>
+                <w:bdr w:val="none" w:sz="0" w:space="0" w:color="auto" w:frame="1"/>
+                <w:lang w:bidi="fa-IR"/>
+              </w:rPr>
+            </w:pPr>
+            <w:r>
+              <w:rPr>
+                <w:rFonts w:ascii="Consolas" w:eastAsia="Times New Roman" w:hAnsi="Consolas" w:cs="Courier New"/>
+                <w:color w:val="FF0000"/>
+                <w:sz w:val="20"/>
+                <w:szCs w:val="20"/>
+                <w:bdr w:val="none" w:sz="0" w:space="0" w:color="auto" w:frame="1"/>
+                <w:lang w:bidi="fa-IR"/>
+              </w:rPr>
+              <w:t>1.363636</w:t>
+            </w:r>
+          </w:p>
+        </w:tc>
+        <w:tc>
+          <w:tcPr>
+            <w:tcW w:w="1340" w:type="dxa"/>
+          </w:tcPr>
+          <w:p>
+            <w:pPr>
+              <w:jc w:val="both"/>
+              <w:cnfStyle w:val="000000100000" w:firstRow="0" w:lastRow="0" w:firstColumn="0" w:lastColumn="0" w:oddVBand="0" w:evenVBand="0" w:oddHBand="1" w:evenHBand="0" w:firstRowFirstColumn="0" w:firstRowLastColumn="0" w:lastRowFirstColumn="0" w:lastRowLastColumn="0"/>
+              <w:rPr>
+                <w:rFonts w:ascii="Consolas" w:eastAsia="Times New Roman" w:hAnsi="Consolas" w:cs="Courier New"/>
+                <w:color w:val="242729"/>
+                <w:sz w:val="20"/>
+                <w:szCs w:val="20"/>
+                <w:bdr w:val="none" w:sz="0" w:space="0" w:color="auto" w:frame="1"/>
+                <w:lang w:bidi="fa-IR"/>
+              </w:rPr>
+            </w:pPr>
+            <w:r>
+              <w:rPr>
+                <w:rFonts w:ascii="Consolas" w:eastAsia="Times New Roman" w:hAnsi="Consolas" w:cs="Courier New"/>
+                <w:color w:val="FF0000"/>
+                <w:sz w:val="20"/>
+                <w:szCs w:val="20"/>
+                <w:bdr w:val="none" w:sz="0" w:space="0" w:color="auto" w:frame="1"/>
+                <w:lang w:bidi="fa-IR"/>
+              </w:rPr>
+              <w:t>1.666667</w:t>
+            </w:r>
+          </w:p>
+        </w:tc>
+        <w:tc>
+          <w:tcPr>
+            <w:tcW w:w="1340" w:type="dxa"/>
+          </w:tcPr>
+          <w:p>
+            <w:pPr>
+              <w:cnfStyle w:val="000000100000" w:firstRow="0" w:lastRow="0" w:firstColumn="0" w:lastColumn="0" w:oddVBand="0" w:evenVBand="0" w:oddHBand="1" w:evenHBand="0" w:firstRowFirstColumn="0" w:firstRowLastColumn="0" w:lastRowFirstColumn="0" w:lastRowLastColumn="0"/>
+              <w:rPr>
+                <w:rFonts w:ascii="Consolas" w:eastAsia="Times New Roman" w:hAnsi="Consolas" w:cs="Courier New"/>
+                <w:color w:val="FF0000"/>
+                <w:sz w:val="20"/>
+                <w:szCs w:val="20"/>
+                <w:bdr w:val="none" w:sz="0" w:space="0" w:color="auto" w:frame="1"/>
+                <w:lang w:bidi="fa-IR"/>
+              </w:rPr>
+            </w:pPr>
+            <w:r>
+              <w:rPr>
+                <w:rFonts w:ascii="Consolas" w:eastAsia="Times New Roman" w:hAnsi="Consolas" w:cs="Courier New"/>
+                <w:color w:val="FF0000"/>
+                <w:sz w:val="20"/>
+                <w:szCs w:val="20"/>
+                <w:bdr w:val="none" w:sz="0" w:space="0" w:color="auto" w:frame="1"/>
+                <w:lang w:bidi="fa-IR"/>
+              </w:rPr>
+              <w:t>2.380952</w:t>
+            </w:r>
+          </w:p>
+        </w:tc>
+        <w:tc>
+          <w:tcPr>
+            <w:tcW w:w="1341" w:type="dxa"/>
+          </w:tcPr>
+          <w:p>
+            <w:pPr>
+              <w:jc w:val="both"/>
+              <w:cnfStyle w:val="000000100000" w:firstRow="0" w:lastRow="0" w:firstColumn="0" w:lastColumn="0" w:oddVBand="0" w:evenVBand="0" w:oddHBand="1" w:evenHBand="0" w:firstRowFirstColumn="0" w:firstRowLastColumn="0" w:lastRowFirstColumn="0" w:lastRowLastColumn="0"/>
+              <w:rPr>
+                <w:rFonts w:ascii="Consolas" w:eastAsia="Times New Roman" w:hAnsi="Consolas" w:cs="Courier New"/>
+                <w:color w:val="242729"/>
+                <w:sz w:val="20"/>
+                <w:szCs w:val="20"/>
+                <w:bdr w:val="none" w:sz="0" w:space="0" w:color="auto" w:frame="1"/>
+                <w:lang w:bidi="fa-IR"/>
+              </w:rPr>
+            </w:pPr>
+          </w:p>
+        </w:tc>
+        <w:tc>
+          <w:tcPr>
+            <w:tcW w:w="1341" w:type="dxa"/>
+          </w:tcPr>
+          <w:p>
+            <w:pPr>
+              <w:jc w:val="both"/>
+              <w:cnfStyle w:val="000000100000" w:firstRow="0" w:lastRow="0" w:firstColumn="0" w:lastColumn="0" w:oddVBand="0" w:evenVBand="0" w:oddHBand="1" w:evenHBand="0" w:firstRowFirstColumn="0" w:firstRowLastColumn="0" w:lastRowFirstColumn="0" w:lastRowLastColumn="0"/>
+              <w:rPr>
+                <w:rFonts w:ascii="Consolas" w:eastAsia="Times New Roman" w:hAnsi="Consolas" w:cs="Courier New"/>
+                <w:color w:val="242729"/>
+                <w:sz w:val="20"/>
+                <w:szCs w:val="20"/>
+                <w:bdr w:val="none" w:sz="0" w:space="0" w:color="auto" w:frame="1"/>
+                <w:lang w:bidi="fa-IR"/>
+              </w:rPr>
+            </w:pPr>
+          </w:p>
+        </w:tc>
+      </w:tr>
+      <w:tr>
+        <w:trPr>
+          <w:trHeight w:val="399"/>
+          <w:jc w:val="center"/>
+        </w:trPr>
+        <w:tc>
+          <w:tcPr>
+            <w:cnfStyle w:val="001000000000" w:firstRow="0" w:lastRow="0" w:firstColumn="1" w:lastColumn="0" w:oddVBand="0" w:evenVBand="0" w:oddHBand="0" w:evenHBand="0" w:firstRowFirstColumn="0" w:firstRowLastColumn="0" w:lastRowFirstColumn="0" w:lastRowLastColumn="0"/>
+            <w:tcW w:w="1340" w:type="dxa"/>
+          </w:tcPr>
+          <w:p>
+            <w:pPr>
+              <w:jc w:val="both"/>
+              <w:rPr>
+                <w:rFonts w:ascii="Consolas" w:eastAsia="Times New Roman" w:hAnsi="Consolas" w:cs="Courier New"/>
+                <w:color w:val="242729"/>
+                <w:sz w:val="20"/>
+                <w:szCs w:val="20"/>
+                <w:bdr w:val="none" w:sz="0" w:space="0" w:color="auto" w:frame="1"/>
+                <w:lang w:bidi="fa-IR"/>
+              </w:rPr>
+            </w:pPr>
+          </w:p>
+        </w:tc>
+        <w:tc>
+          <w:tcPr>
+            <w:tcW w:w="1340" w:type="dxa"/>
+          </w:tcPr>
+          <w:p>
+            <w:pPr>
+              <w:jc w:val="both"/>
+              <w:cnfStyle w:val="000000000000" w:firstRow="0" w:lastRow="0" w:firstColumn="0" w:lastColumn="0" w:oddVBand="0" w:evenVBand="0" w:oddHBand="0" w:evenHBand="0" w:firstRowFirstColumn="0" w:firstRowLastColumn="0" w:lastRowFirstColumn="0" w:lastRowLastColumn="0"/>
+              <w:rPr>
+                <w:rFonts w:ascii="Consolas" w:eastAsia="Times New Roman" w:hAnsi="Consolas" w:cs="Courier New"/>
+                <w:color w:val="242729"/>
+                <w:sz w:val="20"/>
+                <w:szCs w:val="20"/>
+                <w:bdr w:val="none" w:sz="0" w:space="0" w:color="auto" w:frame="1"/>
+                <w:lang w:bidi="fa-IR"/>
+              </w:rPr>
+            </w:pPr>
+          </w:p>
+        </w:tc>
+        <w:tc>
+          <w:tcPr>
+            <w:tcW w:w="1340" w:type="dxa"/>
+          </w:tcPr>
+          <w:p>
+            <w:pPr>
+              <w:jc w:val="both"/>
+              <w:cnfStyle w:val="000000000000" w:firstRow="0" w:lastRow="0" w:firstColumn="0" w:lastColumn="0" w:oddVBand="0" w:evenVBand="0" w:oddHBand="0" w:evenHBand="0" w:firstRowFirstColumn="0" w:firstRowLastColumn="0" w:lastRowFirstColumn="0" w:lastRowLastColumn="0"/>
+              <w:rPr>
+                <w:rFonts w:ascii="Consolas" w:eastAsia="Times New Roman" w:hAnsi="Consolas" w:cs="Courier New"/>
+                <w:color w:val="242729"/>
+                <w:sz w:val="20"/>
+                <w:szCs w:val="20"/>
+                <w:bdr w:val="none" w:sz="0" w:space="0" w:color="auto" w:frame="1"/>
+                <w:lang w:bidi="fa-IR"/>
+              </w:rPr>
+            </w:pPr>
+          </w:p>
+        </w:tc>
+        <w:tc>
+          <w:tcPr>
+            <w:tcW w:w="1340" w:type="dxa"/>
+          </w:tcPr>
+          <w:p>
+            <w:pPr>
+              <w:jc w:val="both"/>
+              <w:cnfStyle w:val="000000000000" w:firstRow="0" w:lastRow="0" w:firstColumn="0" w:lastColumn="0" w:oddVBand="0" w:evenVBand="0" w:oddHBand="0" w:evenHBand="0" w:firstRowFirstColumn="0" w:firstRowLastColumn="0" w:lastRowFirstColumn="0" w:lastRowLastColumn="0"/>
+              <w:rPr>
+                <w:rFonts w:ascii="Consolas" w:eastAsia="Times New Roman" w:hAnsi="Consolas" w:cs="Courier New"/>
+                <w:color w:val="242729"/>
+                <w:sz w:val="20"/>
+                <w:szCs w:val="20"/>
+                <w:bdr w:val="none" w:sz="0" w:space="0" w:color="auto" w:frame="1"/>
+                <w:lang w:bidi="fa-IR"/>
+              </w:rPr>
+            </w:pPr>
+          </w:p>
+        </w:tc>
+        <w:tc>
+          <w:tcPr>
+            <w:tcW w:w="1341" w:type="dxa"/>
+          </w:tcPr>
+          <w:p>
+            <w:pPr>
+              <w:jc w:val="both"/>
+              <w:cnfStyle w:val="000000000000" w:firstRow="0" w:lastRow="0" w:firstColumn="0" w:lastColumn="0" w:oddVBand="0" w:evenVBand="0" w:oddHBand="0" w:evenHBand="0" w:firstRowFirstColumn="0" w:firstRowLastColumn="0" w:lastRowFirstColumn="0" w:lastRowLastColumn="0"/>
+              <w:rPr>
+                <w:rFonts w:ascii="Consolas" w:eastAsia="Times New Roman" w:hAnsi="Consolas" w:cs="Courier New"/>
+                <w:color w:val="242729"/>
+                <w:sz w:val="20"/>
+                <w:szCs w:val="20"/>
+                <w:bdr w:val="none" w:sz="0" w:space="0" w:color="auto" w:frame="1"/>
+                <w:lang w:bidi="fa-IR"/>
+              </w:rPr>
+            </w:pPr>
+          </w:p>
+        </w:tc>
+        <w:tc>
+          <w:tcPr>
+            <w:tcW w:w="1341" w:type="dxa"/>
+          </w:tcPr>
+          <w:p>
+            <w:pPr>
+              <w:jc w:val="both"/>
+              <w:cnfStyle w:val="000000000000" w:firstRow="0" w:lastRow="0" w:firstColumn="0" w:lastColumn="0" w:oddVBand="0" w:evenVBand="0" w:oddHBand="0" w:evenHBand="0" w:firstRowFirstColumn="0" w:firstRowLastColumn="0" w:lastRowFirstColumn="0" w:lastRowLastColumn="0"/>
+              <w:rPr>
+                <w:rFonts w:ascii="Consolas" w:eastAsia="Times New Roman" w:hAnsi="Consolas" w:cs="Courier New"/>
+                <w:color w:val="242729"/>
+                <w:sz w:val="20"/>
+                <w:szCs w:val="20"/>
+                <w:bdr w:val="none" w:sz="0" w:space="0" w:color="auto" w:frame="1"/>
+                <w:lang w:bidi="fa-IR"/>
+              </w:rPr>
+            </w:pPr>
+          </w:p>
+        </w:tc>
+      </w:tr>
+    </w:tbl>
     <w:p>
       <w:pPr>
         <w:spacing w:after="0"/>
         <w:rPr>
           <w:rFonts w:ascii="Consolas" w:eastAsia="Times New Roman" w:hAnsi="Consolas" w:cs="Courier New"/>
-          <w:color w:val="242729"/>
+          <w:color w:val="FF0000"/>
           <w:sz w:val="20"/>
           <w:szCs w:val="20"/>
           <w:bdr w:val="none" w:sz="0" w:space="0" w:color="auto" w:frame="1"/>
@@ -1936,58 +2246,8 @@
         </w:rPr>
       </w:pPr>
     </w:p>
-    <w:p>
-      <w:pPr>
-        <w:spacing w:after="0"/>
-        <w:ind w:left="360"/>
-        <w:rPr>
-          <w:rFonts w:ascii="Courier New" w:hAnsi="Courier New" w:cs="Courier New"/>
-          <w:color w:val="000000"/>
-          <w:shd w:val="clear" w:color="auto" w:fill="F7F7F7"/>
-        </w:rPr>
-      </w:pPr>
-    </w:p>
-    <w:p>
-      <w:pPr>
-        <w:spacing w:after="0"/>
-        <w:rPr>
-          <w:rFonts w:ascii="Consolas" w:eastAsia="Times New Roman" w:hAnsi="Consolas" w:cs="Courier New"/>
-          <w:color w:val="242729"/>
-          <w:sz w:val="20"/>
-          <w:szCs w:val="20"/>
-          <w:bdr w:val="none" w:sz="0" w:space="0" w:color="auto" w:frame="1"/>
-          <w:lang w:bidi="fa-IR"/>
-        </w:rPr>
-      </w:pPr>
-    </w:p>
-    <w:p>
-      <w:pPr>
-        <w:spacing w:after="0"/>
-        <w:rPr>
-          <w:rFonts w:ascii="Consolas" w:eastAsia="Times New Roman" w:hAnsi="Consolas" w:cs="Courier New"/>
-          <w:color w:val="242729"/>
-          <w:sz w:val="20"/>
-          <w:szCs w:val="20"/>
-          <w:bdr w:val="none" w:sz="0" w:space="0" w:color="auto" w:frame="1"/>
-          <w:lang w:bidi="fa-IR"/>
-        </w:rPr>
-      </w:pPr>
-    </w:p>
-    <w:p>
-      <w:pPr>
-        <w:spacing w:after="0"/>
-        <w:rPr>
-          <w:rFonts w:ascii="Consolas" w:eastAsia="Times New Roman" w:hAnsi="Consolas" w:cs="Courier New"/>
-          <w:color w:val="242729"/>
-          <w:sz w:val="20"/>
-          <w:szCs w:val="20"/>
-          <w:bdr w:val="none" w:sz="0" w:space="0" w:color="auto" w:frame="1"/>
-          <w:lang w:bidi="fa-IR"/>
-        </w:rPr>
-      </w:pPr>
-    </w:p>
     <w:sectPr>
-      <w:headerReference w:type="default" r:id="rId7"/>
+      <w:headerReference w:type="default" r:id="rId8"/>
       <w:pgSz w:w="12240" w:h="15840"/>
       <w:pgMar w:top="1440" w:right="1440" w:bottom="1440" w:left="1440" w:header="720" w:footer="720" w:gutter="0"/>
       <w:cols w:space="720"/>
@@ -3290,6 +3550,107 @@
       </w:tcPr>
     </w:tblStylePr>
   </w:style>
+  <w:style w:type="table" w:styleId="TableGrid">
+    <w:name w:val="Table Grid"/>
+    <w:basedOn w:val="TableNormal"/>
+    <w:uiPriority w:val="39"/>
+    <w:rsid w:val="0018484D"/>
+    <w:pPr>
+      <w:spacing w:after="0" w:line="240" w:lineRule="auto"/>
+    </w:pPr>
+    <w:tblPr>
+      <w:tblBorders>
+        <w:top w:val="single" w:sz="4" w:space="0" w:color="auto"/>
+        <w:left w:val="single" w:sz="4" w:space="0" w:color="auto"/>
+        <w:bottom w:val="single" w:sz="4" w:space="0" w:color="auto"/>
+        <w:right w:val="single" w:sz="4" w:space="0" w:color="auto"/>
+        <w:insideH w:val="single" w:sz="4" w:space="0" w:color="auto"/>
+        <w:insideV w:val="single" w:sz="4" w:space="0" w:color="auto"/>
+      </w:tblBorders>
+    </w:tblPr>
+  </w:style>
+  <w:style w:type="table" w:styleId="TableGridLight">
+    <w:name w:val="Grid Table Light"/>
+    <w:basedOn w:val="TableNormal"/>
+    <w:uiPriority w:val="40"/>
+    <w:rsid w:val="0018484D"/>
+    <w:pPr>
+      <w:spacing w:after="0" w:line="240" w:lineRule="auto"/>
+    </w:pPr>
+    <w:tblPr>
+      <w:tblBorders>
+        <w:top w:val="single" w:sz="4" w:space="0" w:color="BFBFBF" w:themeColor="background1" w:themeShade="BF"/>
+        <w:left w:val="single" w:sz="4" w:space="0" w:color="BFBFBF" w:themeColor="background1" w:themeShade="BF"/>
+        <w:bottom w:val="single" w:sz="4" w:space="0" w:color="BFBFBF" w:themeColor="background1" w:themeShade="BF"/>
+        <w:right w:val="single" w:sz="4" w:space="0" w:color="BFBFBF" w:themeColor="background1" w:themeShade="BF"/>
+        <w:insideH w:val="single" w:sz="4" w:space="0" w:color="BFBFBF" w:themeColor="background1" w:themeShade="BF"/>
+        <w:insideV w:val="single" w:sz="4" w:space="0" w:color="BFBFBF" w:themeColor="background1" w:themeShade="BF"/>
+      </w:tblBorders>
+    </w:tblPr>
+  </w:style>
+  <w:style w:type="table" w:styleId="PlainTable1">
+    <w:name w:val="Plain Table 1"/>
+    <w:basedOn w:val="TableNormal"/>
+    <w:uiPriority w:val="41"/>
+    <w:rsid w:val="0018484D"/>
+    <w:pPr>
+      <w:spacing w:after="0" w:line="240" w:lineRule="auto"/>
+    </w:pPr>
+    <w:tblPr>
+      <w:tblStyleRowBandSize w:val="1"/>
+      <w:tblStyleColBandSize w:val="1"/>
+      <w:tblBorders>
+        <w:top w:val="single" w:sz="4" w:space="0" w:color="BFBFBF" w:themeColor="background1" w:themeShade="BF"/>
+        <w:left w:val="single" w:sz="4" w:space="0" w:color="BFBFBF" w:themeColor="background1" w:themeShade="BF"/>
+        <w:bottom w:val="single" w:sz="4" w:space="0" w:color="BFBFBF" w:themeColor="background1" w:themeShade="BF"/>
+        <w:right w:val="single" w:sz="4" w:space="0" w:color="BFBFBF" w:themeColor="background1" w:themeShade="BF"/>
+        <w:insideH w:val="single" w:sz="4" w:space="0" w:color="BFBFBF" w:themeColor="background1" w:themeShade="BF"/>
+        <w:insideV w:val="single" w:sz="4" w:space="0" w:color="BFBFBF" w:themeColor="background1" w:themeShade="BF"/>
+      </w:tblBorders>
+    </w:tblPr>
+    <w:tblStylePr w:type="firstRow">
+      <w:rPr>
+        <w:b/>
+        <w:bCs/>
+      </w:rPr>
+    </w:tblStylePr>
+    <w:tblStylePr w:type="lastRow">
+      <w:rPr>
+        <w:b/>
+        <w:bCs/>
+      </w:rPr>
+      <w:tblPr/>
+      <w:tcPr>
+        <w:tcBorders>
+          <w:top w:val="double" w:sz="4" w:space="0" w:color="BFBFBF" w:themeColor="background1" w:themeShade="BF"/>
+        </w:tcBorders>
+      </w:tcPr>
+    </w:tblStylePr>
+    <w:tblStylePr w:type="firstCol">
+      <w:rPr>
+        <w:b/>
+        <w:bCs/>
+      </w:rPr>
+    </w:tblStylePr>
+    <w:tblStylePr w:type="lastCol">
+      <w:rPr>
+        <w:b/>
+        <w:bCs/>
+      </w:rPr>
+    </w:tblStylePr>
+    <w:tblStylePr w:type="band1Vert">
+      <w:tblPr/>
+      <w:tcPr>
+        <w:shd w:val="clear" w:color="auto" w:fill="F2F2F2" w:themeFill="background1" w:themeFillShade="F2"/>
+      </w:tcPr>
+    </w:tblStylePr>
+    <w:tblStylePr w:type="band1Horz">
+      <w:tblPr/>
+      <w:tcPr>
+        <w:shd w:val="clear" w:color="auto" w:fill="F2F2F2" w:themeFill="background1" w:themeFillShade="F2"/>
+      </w:tcPr>
+    </w:tblStylePr>
+  </w:style>
 </w:styles>
 </file>
 

--- a/hw2/documentation.docx
+++ b/hw2/documentation.docx
@@ -13,7 +13,6 @@
           <w:szCs w:val="32"/>
         </w:rPr>
       </w:pPr>
-      <w:proofErr w:type="spellStart"/>
       <w:r>
         <w:rPr>
           <w:rFonts w:asciiTheme="majorBidi" w:hAnsiTheme="majorBidi" w:cstheme="majorBidi"/>
@@ -23,7 +22,18 @@
         </w:rPr>
         <w:t>Pthread</w:t>
       </w:r>
-      <w:proofErr w:type="spellEnd"/>
+    </w:p>
+    <w:p>
+      <w:pPr>
+        <w:spacing w:after="0"/>
+        <w:jc w:val="center"/>
+        <w:rPr>
+          <w:rFonts w:asciiTheme="majorBidi" w:hAnsiTheme="majorBidi" w:cstheme="majorBidi"/>
+          <w:color w:val="000000" w:themeColor="text1"/>
+          <w:sz w:val="32"/>
+          <w:szCs w:val="32"/>
+        </w:rPr>
+      </w:pPr>
     </w:p>
     <w:p>
       <w:pPr>
@@ -172,7 +182,23 @@
           <w:sz w:val="24"/>
           <w:szCs w:val="24"/>
         </w:rPr>
-        <w:t xml:space="preserve">As the code output shows for any “hello” word need to come “world” </w:t>
+        <w:t xml:space="preserve">As the code output shows for any “hello” word need to </w:t>
+      </w:r>
+      <w:r>
+        <w:rPr>
+          <w:rFonts w:asciiTheme="majorBidi" w:hAnsiTheme="majorBidi" w:cstheme="majorBidi"/>
+          <w:sz w:val="24"/>
+          <w:szCs w:val="24"/>
+        </w:rPr>
+        <w:t>print</w:t>
+      </w:r>
+      <w:r>
+        <w:rPr>
+          <w:rFonts w:asciiTheme="majorBidi" w:hAnsiTheme="majorBidi" w:cstheme="majorBidi"/>
+          <w:sz w:val="24"/>
+          <w:szCs w:val="24"/>
+        </w:rPr>
+        <w:t xml:space="preserve"> “world” </w:t>
       </w:r>
       <w:r>
         <w:rPr>
@@ -188,15 +214,39 @@
           <w:sz w:val="24"/>
           <w:szCs w:val="24"/>
         </w:rPr>
-        <w:t xml:space="preserve">.so we </w:t>
-      </w:r>
-      <w:r>
-        <w:rPr>
-          <w:rFonts w:asciiTheme="majorBidi" w:hAnsiTheme="majorBidi" w:cstheme="majorBidi"/>
-          <w:sz w:val="24"/>
-          <w:szCs w:val="24"/>
-        </w:rPr>
-        <w:t>as producer and consumer with max buffer size as “1”.in this way for any</w:t>
+        <w:t>.</w:t>
+      </w:r>
+      <w:r>
+        <w:rPr>
+          <w:rFonts w:asciiTheme="majorBidi" w:hAnsiTheme="majorBidi" w:cstheme="majorBidi"/>
+          <w:sz w:val="24"/>
+          <w:szCs w:val="24"/>
+        </w:rPr>
+        <w:t xml:space="preserve">so we create a </w:t>
+      </w:r>
+      <w:r>
+        <w:rPr>
+          <w:rFonts w:asciiTheme="majorBidi" w:hAnsiTheme="majorBidi" w:cstheme="majorBidi"/>
+          <w:sz w:val="24"/>
+          <w:szCs w:val="24"/>
+        </w:rPr>
+        <w:t xml:space="preserve">producer and consumer </w:t>
+      </w:r>
+      <w:r>
+        <w:rPr>
+          <w:rFonts w:asciiTheme="majorBidi" w:hAnsiTheme="majorBidi" w:cstheme="majorBidi"/>
+          <w:sz w:val="24"/>
+          <w:szCs w:val="24"/>
+        </w:rPr>
+        <w:t xml:space="preserve">approach </w:t>
+      </w:r>
+      <w:r>
+        <w:rPr>
+          <w:rFonts w:asciiTheme="majorBidi" w:hAnsiTheme="majorBidi" w:cstheme="majorBidi"/>
+          <w:sz w:val="24"/>
+          <w:szCs w:val="24"/>
+        </w:rPr>
+        <w:t>with max buffer size as “1”.in this way for any</w:t>
       </w:r>
       <w:r>
         <w:rPr>
@@ -220,7 +270,47 @@
           <w:sz w:val="24"/>
           <w:szCs w:val="24"/>
         </w:rPr>
-        <w:t>creates</w:t>
+        <w:t>print</w:t>
+      </w:r>
+      <w:r>
+        <w:rPr>
+          <w:rFonts w:asciiTheme="majorBidi" w:hAnsiTheme="majorBidi" w:cstheme="majorBidi"/>
+          <w:sz w:val="24"/>
+          <w:szCs w:val="24"/>
+        </w:rPr>
+        <w:t>s</w:t>
+      </w:r>
+      <w:r>
+        <w:rPr>
+          <w:rFonts w:asciiTheme="majorBidi" w:hAnsiTheme="majorBidi" w:cstheme="majorBidi"/>
+          <w:sz w:val="24"/>
+          <w:szCs w:val="24"/>
+        </w:rPr>
+        <w:t xml:space="preserve"> “hello” as </w:t>
+      </w:r>
+      <w:r>
+        <w:rPr>
+          <w:rFonts w:asciiTheme="majorBidi" w:hAnsiTheme="majorBidi" w:cstheme="majorBidi"/>
+          <w:sz w:val="24"/>
+          <w:szCs w:val="24"/>
+        </w:rPr>
+        <w:t>output</w:t>
+      </w:r>
+      <w:r>
+        <w:rPr>
+          <w:rFonts w:asciiTheme="majorBidi" w:hAnsiTheme="majorBidi" w:cstheme="majorBidi"/>
+          <w:sz w:val="24"/>
+          <w:szCs w:val="24"/>
+        </w:rPr>
+        <w:t xml:space="preserve"> and waits for 1 second</w:t>
+      </w:r>
+      <w:r>
+        <w:rPr>
+          <w:rFonts w:asciiTheme="majorBidi" w:hAnsiTheme="majorBidi" w:cstheme="majorBidi"/>
+          <w:sz w:val="24"/>
+          <w:szCs w:val="24"/>
+        </w:rPr>
+        <w:t>, consumer</w:t>
       </w:r>
       <w:r>
         <w:rPr>
@@ -236,54 +326,6 @@
           <w:sz w:val="24"/>
           <w:szCs w:val="24"/>
         </w:rPr>
-        <w:t>,</w:t>
-      </w:r>
-      <w:r>
-        <w:rPr>
-          <w:rFonts w:asciiTheme="majorBidi" w:hAnsiTheme="majorBidi" w:cstheme="majorBidi"/>
-          <w:sz w:val="24"/>
-          <w:szCs w:val="24"/>
-        </w:rPr>
-        <w:t xml:space="preserve"> print “hello” as </w:t>
-      </w:r>
-      <w:r>
-        <w:rPr>
-          <w:rFonts w:asciiTheme="majorBidi" w:hAnsiTheme="majorBidi" w:cstheme="majorBidi"/>
-          <w:sz w:val="24"/>
-          <w:szCs w:val="24"/>
-        </w:rPr>
-        <w:t>output</w:t>
-      </w:r>
-      <w:r>
-        <w:rPr>
-          <w:rFonts w:asciiTheme="majorBidi" w:hAnsiTheme="majorBidi" w:cstheme="majorBidi"/>
-          <w:sz w:val="24"/>
-          <w:szCs w:val="24"/>
-        </w:rPr>
-        <w:t xml:space="preserve"> and waits for 1 second</w:t>
-      </w:r>
-      <w:r>
-        <w:rPr>
-          <w:rFonts w:asciiTheme="majorBidi" w:hAnsiTheme="majorBidi" w:cstheme="majorBidi"/>
-          <w:sz w:val="24"/>
-          <w:szCs w:val="24"/>
-        </w:rPr>
-        <w:t>, consumer</w:t>
-      </w:r>
-      <w:r>
-        <w:rPr>
-          <w:rFonts w:asciiTheme="majorBidi" w:hAnsiTheme="majorBidi" w:cstheme="majorBidi"/>
-          <w:sz w:val="24"/>
-          <w:szCs w:val="24"/>
-        </w:rPr>
-        <w:t xml:space="preserve"> remove it and </w:t>
-      </w:r>
-      <w:r>
-        <w:rPr>
-          <w:rFonts w:asciiTheme="majorBidi" w:hAnsiTheme="majorBidi" w:cstheme="majorBidi"/>
-          <w:sz w:val="24"/>
-          <w:szCs w:val="24"/>
-        </w:rPr>
         <w:t>print</w:t>
       </w:r>
       <w:r>
@@ -292,6 +334,14 @@
           <w:sz w:val="24"/>
           <w:szCs w:val="24"/>
         </w:rPr>
+        <w:t>s</w:t>
+      </w:r>
+      <w:r>
+        <w:rPr>
+          <w:rFonts w:asciiTheme="majorBidi" w:hAnsiTheme="majorBidi" w:cstheme="majorBidi"/>
+          <w:sz w:val="24"/>
+          <w:szCs w:val="24"/>
+        </w:rPr>
         <w:t xml:space="preserve"> “wo</w:t>
       </w:r>
       <w:r>
@@ -344,7 +394,6 @@
         </w:rPr>
         <w:t>“</w:t>
       </w:r>
-      <w:proofErr w:type="spellStart"/>
       <w:r>
         <w:rPr>
           <w:rFonts w:asciiTheme="majorBidi" w:hAnsiTheme="majorBidi" w:cstheme="majorBidi"/>
@@ -353,7 +402,6 @@
         </w:rPr>
         <w:t>MaxItems</w:t>
       </w:r>
-      <w:proofErr w:type="spellEnd"/>
       <w:r>
         <w:rPr>
           <w:rFonts w:asciiTheme="majorBidi" w:hAnsiTheme="majorBidi" w:cstheme="majorBidi"/>
@@ -377,6 +425,14 @@
           <w:szCs w:val="24"/>
         </w:rPr>
         <w:t>items</w:t>
+      </w:r>
+      <w:r>
+        <w:rPr>
+          <w:rFonts w:asciiTheme="majorBidi" w:hAnsiTheme="majorBidi" w:cstheme="majorBidi"/>
+          <w:sz w:val="24"/>
+          <w:szCs w:val="24"/>
+        </w:rPr>
+        <w:t>(print “hello”)</w:t>
       </w:r>
       <w:r>
         <w:rPr>
@@ -495,7 +551,6 @@
           <w:lang w:bidi="fa-IR"/>
         </w:rPr>
       </w:pPr>
-      <w:proofErr w:type="spellStart"/>
       <w:r>
         <w:rPr>
           <w:rFonts w:ascii="Courier New" w:hAnsi="Courier New" w:cs="Courier New"/>
@@ -512,50 +567,13 @@
         </w:rPr>
         <w:t>cc</w:t>
       </w:r>
-      <w:proofErr w:type="spellEnd"/>
-      <w:r>
-        <w:rPr>
-          <w:rFonts w:ascii="Courier New" w:hAnsi="Courier New" w:cs="Courier New"/>
-          <w:color w:val="000000"/>
-          <w:shd w:val="clear" w:color="auto" w:fill="F7F7F7"/>
-        </w:rPr>
-        <w:t xml:space="preserve"> -IC:/MinGW/include/ -</w:t>
-      </w:r>
-      <w:proofErr w:type="spellStart"/>
-      <w:r>
-        <w:rPr>
-          <w:rFonts w:ascii="Courier New" w:hAnsi="Courier New" w:cs="Courier New"/>
-          <w:color w:val="000000"/>
-          <w:shd w:val="clear" w:color="auto" w:fill="F7F7F7"/>
-        </w:rPr>
-        <w:t>pg</w:t>
-      </w:r>
-      <w:proofErr w:type="spellEnd"/>
-      <w:r>
-        <w:rPr>
-          <w:rFonts w:ascii="Courier New" w:hAnsi="Courier New" w:cs="Courier New"/>
-          <w:color w:val="000000"/>
-          <w:shd w:val="clear" w:color="auto" w:fill="F7F7F7"/>
-        </w:rPr>
-        <w:t xml:space="preserve"> q1.c -</w:t>
-      </w:r>
-      <w:proofErr w:type="spellStart"/>
-      <w:r>
-        <w:rPr>
-          <w:rFonts w:ascii="Courier New" w:hAnsi="Courier New" w:cs="Courier New"/>
-          <w:color w:val="000000"/>
-          <w:shd w:val="clear" w:color="auto" w:fill="F7F7F7"/>
-        </w:rPr>
-        <w:t>lpthread</w:t>
-      </w:r>
-      <w:proofErr w:type="spellEnd"/>
-      <w:r>
-        <w:rPr>
-          <w:rFonts w:ascii="Courier New" w:hAnsi="Courier New" w:cs="Courier New"/>
-          <w:color w:val="000000"/>
-          <w:shd w:val="clear" w:color="auto" w:fill="F7F7F7"/>
-        </w:rPr>
-        <w:t xml:space="preserve"> -o q1.exe</w:t>
+      <w:r>
+        <w:rPr>
+          <w:rFonts w:ascii="Courier New" w:hAnsi="Courier New" w:cs="Courier New"/>
+          <w:color w:val="000000"/>
+          <w:shd w:val="clear" w:color="auto" w:fill="F7F7F7"/>
+        </w:rPr>
+        <w:t xml:space="preserve"> -IC:/MinGW/include/ -pg q1.c -lpthread -o q1.exe</w:t>
       </w:r>
     </w:p>
     <w:p>
@@ -840,7 +858,39 @@
           <w:sz w:val="24"/>
           <w:szCs w:val="24"/>
         </w:rPr>
-        <w:t xml:space="preserve"> that added overhead for threading management</w:t>
+        <w:t xml:space="preserve"> that added overhead </w:t>
+      </w:r>
+      <w:r>
+        <w:rPr>
+          <w:rFonts w:asciiTheme="majorBidi" w:hAnsiTheme="majorBidi" w:cstheme="majorBidi"/>
+          <w:sz w:val="24"/>
+          <w:szCs w:val="24"/>
+        </w:rPr>
+        <w:t>of</w:t>
+      </w:r>
+      <w:r>
+        <w:rPr>
+          <w:rFonts w:asciiTheme="majorBidi" w:hAnsiTheme="majorBidi" w:cstheme="majorBidi"/>
+          <w:sz w:val="24"/>
+          <w:szCs w:val="24"/>
+        </w:rPr>
+        <w:t xml:space="preserve"> </w:t>
+      </w:r>
+      <w:r>
+        <w:rPr>
+          <w:rFonts w:asciiTheme="majorBidi" w:hAnsiTheme="majorBidi" w:cstheme="majorBidi"/>
+          <w:sz w:val="24"/>
+          <w:szCs w:val="24"/>
+        </w:rPr>
+        <w:t>parallel</w:t>
+      </w:r>
+      <w:r>
+        <w:rPr>
+          <w:rFonts w:asciiTheme="majorBidi" w:hAnsiTheme="majorBidi" w:cstheme="majorBidi"/>
+          <w:sz w:val="24"/>
+          <w:szCs w:val="24"/>
+        </w:rPr>
+        <w:t xml:space="preserve"> management</w:t>
       </w:r>
       <w:r>
         <w:rPr>
@@ -1114,29 +1164,6 @@
           <w:szCs w:val="28"/>
         </w:rPr>
       </w:pPr>
-      <w:r>
-        <w:rPr>
-          <w:rFonts w:asciiTheme="majorBidi" w:hAnsiTheme="majorBidi" w:cstheme="majorBidi"/>
-          <w:b/>
-          <w:bCs/>
-          <w:color w:val="0070C0"/>
-          <w:sz w:val="28"/>
-          <w:szCs w:val="28"/>
-        </w:rPr>
-        <w:lastRenderedPageBreak/>
-        <w:t>Q</w:t>
-      </w:r>
-      <w:r>
-        <w:rPr>
-          <w:rFonts w:asciiTheme="majorBidi" w:hAnsiTheme="majorBidi" w:cstheme="majorBidi"/>
-          <w:b/>
-          <w:bCs/>
-          <w:color w:val="0070C0"/>
-          <w:sz w:val="28"/>
-          <w:szCs w:val="28"/>
-        </w:rPr>
-        <w:t>2</w:t>
-      </w:r>
     </w:p>
     <w:p>
       <w:pPr>
@@ -1169,6 +1196,60 @@
           <w:szCs w:val="28"/>
         </w:rPr>
       </w:pPr>
+      <w:r>
+        <w:rPr>
+          <w:rFonts w:asciiTheme="majorBidi" w:hAnsiTheme="majorBidi" w:cstheme="majorBidi"/>
+          <w:b/>
+          <w:bCs/>
+          <w:color w:val="0070C0"/>
+          <w:sz w:val="28"/>
+          <w:szCs w:val="28"/>
+        </w:rPr>
+        <w:t>Q</w:t>
+      </w:r>
+      <w:r>
+        <w:rPr>
+          <w:rFonts w:asciiTheme="majorBidi" w:hAnsiTheme="majorBidi" w:cstheme="majorBidi"/>
+          <w:b/>
+          <w:bCs/>
+          <w:color w:val="0070C0"/>
+          <w:sz w:val="28"/>
+          <w:szCs w:val="28"/>
+        </w:rPr>
+        <w:t>2</w:t>
+      </w:r>
+    </w:p>
+    <w:p>
+      <w:pPr>
+        <w:tabs>
+          <w:tab w:val="left" w:pos="916"/>
+          <w:tab w:val="left" w:pos="1832"/>
+          <w:tab w:val="left" w:pos="2748"/>
+          <w:tab w:val="left" w:pos="3664"/>
+          <w:tab w:val="left" w:pos="4580"/>
+          <w:tab w:val="left" w:pos="5496"/>
+          <w:tab w:val="left" w:pos="6412"/>
+          <w:tab w:val="left" w:pos="7328"/>
+          <w:tab w:val="left" w:pos="8244"/>
+          <w:tab w:val="left" w:pos="9160"/>
+          <w:tab w:val="left" w:pos="10076"/>
+          <w:tab w:val="left" w:pos="10992"/>
+          <w:tab w:val="left" w:pos="11908"/>
+          <w:tab w:val="left" w:pos="12824"/>
+          <w:tab w:val="left" w:pos="13740"/>
+          <w:tab w:val="left" w:pos="14656"/>
+        </w:tabs>
+        <w:spacing w:after="0" w:line="240" w:lineRule="auto"/>
+        <w:textAlignment w:val="baseline"/>
+        <w:rPr>
+          <w:rFonts w:asciiTheme="majorBidi" w:hAnsiTheme="majorBidi" w:cstheme="majorBidi"/>
+          <w:b/>
+          <w:bCs/>
+          <w:color w:val="0070C0"/>
+          <w:sz w:val="28"/>
+          <w:szCs w:val="28"/>
+        </w:rPr>
+      </w:pPr>
     </w:p>
     <w:p>
       <w:pPr>
@@ -1230,7 +1311,7 @@
           <w:sz w:val="24"/>
           <w:szCs w:val="24"/>
         </w:rPr>
-        <w:t xml:space="preserve">The main PI calculation loop was divided to equal size </w:t>
+        <w:t xml:space="preserve">The main PI calculation loop was divided </w:t>
       </w:r>
       <w:r>
         <w:rPr>
@@ -1262,7 +1343,15 @@
           <w:sz w:val="24"/>
           <w:szCs w:val="24"/>
         </w:rPr>
-        <w:t>them</w:t>
+        <w:t xml:space="preserve">threads </w:t>
+      </w:r>
+      <w:r>
+        <w:rPr>
+          <w:rFonts w:asciiTheme="majorBidi" w:hAnsiTheme="majorBidi" w:cstheme="majorBidi"/>
+          <w:sz w:val="24"/>
+          <w:szCs w:val="24"/>
+        </w:rPr>
+        <w:t>for</w:t>
       </w:r>
       <w:r>
         <w:rPr>
@@ -1278,7 +1367,55 @@
           <w:sz w:val="24"/>
           <w:szCs w:val="24"/>
         </w:rPr>
-        <w:t>for</w:t>
+        <w:t>process</w:t>
+      </w:r>
+      <w:r>
+        <w:rPr>
+          <w:rFonts w:asciiTheme="majorBidi" w:hAnsiTheme="majorBidi" w:cstheme="majorBidi"/>
+          <w:sz w:val="24"/>
+          <w:szCs w:val="24"/>
+        </w:rPr>
+        <w:t>ing</w:t>
+      </w:r>
+      <w:r>
+        <w:rPr>
+          <w:rFonts w:asciiTheme="majorBidi" w:hAnsiTheme="majorBidi" w:cstheme="majorBidi"/>
+          <w:sz w:val="24"/>
+          <w:szCs w:val="24"/>
+        </w:rPr>
+        <w:t>.</w:t>
+      </w:r>
+      <w:r>
+        <w:rPr>
+          <w:rFonts w:asciiTheme="majorBidi" w:hAnsiTheme="majorBidi" w:cstheme="majorBidi"/>
+          <w:sz w:val="24"/>
+          <w:szCs w:val="24"/>
+        </w:rPr>
+        <w:t xml:space="preserve"> An array of results created to store results of </w:t>
+      </w:r>
+      <w:r>
+        <w:rPr>
+          <w:rFonts w:asciiTheme="majorBidi" w:hAnsiTheme="majorBidi" w:cstheme="majorBidi"/>
+          <w:sz w:val="24"/>
+          <w:szCs w:val="24"/>
+        </w:rPr>
+        <w:t>threads; each</w:t>
+      </w:r>
+      <w:r>
+        <w:rPr>
+          <w:rFonts w:asciiTheme="majorBidi" w:hAnsiTheme="majorBidi" w:cstheme="majorBidi"/>
+          <w:sz w:val="24"/>
+          <w:szCs w:val="24"/>
+        </w:rPr>
+        <w:t xml:space="preserve"> thread </w:t>
+      </w:r>
+      <w:r>
+        <w:rPr>
+          <w:rFonts w:asciiTheme="majorBidi" w:hAnsiTheme="majorBidi" w:cstheme="majorBidi"/>
+          <w:sz w:val="24"/>
+          <w:szCs w:val="24"/>
+        </w:rPr>
+        <w:t>writes</w:t>
       </w:r>
       <w:r>
         <w:rPr>
@@ -1294,15 +1431,73 @@
           <w:sz w:val="24"/>
           <w:szCs w:val="24"/>
         </w:rPr>
-        <w:t>process</w:t>
-      </w:r>
-      <w:r>
-        <w:rPr>
-          <w:rFonts w:asciiTheme="majorBidi" w:hAnsiTheme="majorBidi" w:cstheme="majorBidi"/>
-          <w:sz w:val="24"/>
-          <w:szCs w:val="24"/>
-        </w:rPr>
-        <w:t>ing</w:t>
+        <w:t>its</w:t>
+      </w:r>
+      <w:r>
+        <w:rPr>
+          <w:rFonts w:asciiTheme="majorBidi" w:hAnsiTheme="majorBidi" w:cstheme="majorBidi"/>
+          <w:sz w:val="24"/>
+          <w:szCs w:val="24"/>
+        </w:rPr>
+        <w:t xml:space="preserve"> own result in </w:t>
+      </w:r>
+      <w:r>
+        <w:rPr>
+          <w:rFonts w:asciiTheme="majorBidi" w:hAnsiTheme="majorBidi" w:cstheme="majorBidi"/>
+          <w:sz w:val="24"/>
+          <w:szCs w:val="24"/>
+        </w:rPr>
+        <w:t xml:space="preserve">a </w:t>
+      </w:r>
+      <w:r>
+        <w:rPr>
+          <w:rFonts w:asciiTheme="majorBidi" w:hAnsiTheme="majorBidi" w:cstheme="majorBidi"/>
+          <w:sz w:val="24"/>
+          <w:szCs w:val="24"/>
+        </w:rPr>
+        <w:t>cell of array.</w:t>
+      </w:r>
+    </w:p>
+    <w:p>
+      <w:pPr>
+        <w:ind w:left="360"/>
+        <w:rPr>
+          <w:rFonts w:asciiTheme="majorBidi" w:hAnsiTheme="majorBidi" w:cstheme="majorBidi"/>
+          <w:sz w:val="24"/>
+          <w:szCs w:val="24"/>
+        </w:rPr>
+      </w:pPr>
+      <w:r>
+        <w:rPr>
+          <w:rFonts w:asciiTheme="majorBidi" w:hAnsiTheme="majorBidi" w:cstheme="majorBidi"/>
+          <w:sz w:val="24"/>
+          <w:szCs w:val="24"/>
+        </w:rPr>
+        <w:t>In the end sum of all results use</w:t>
+      </w:r>
+      <w:r>
+        <w:rPr>
+          <w:rFonts w:asciiTheme="majorBidi" w:hAnsiTheme="majorBidi" w:cstheme="majorBidi"/>
+          <w:sz w:val="24"/>
+          <w:szCs w:val="24"/>
+        </w:rPr>
+        <w:t>d to calculate value</w:t>
+      </w:r>
+      <w:r>
+        <w:rPr>
+          <w:rFonts w:asciiTheme="majorBidi" w:hAnsiTheme="majorBidi" w:cstheme="majorBidi"/>
+          <w:sz w:val="24"/>
+          <w:szCs w:val="24"/>
+        </w:rPr>
+        <w:t xml:space="preserve"> of </w:t>
+      </w:r>
+      <w:r>
+        <w:rPr>
+          <w:rFonts w:asciiTheme="majorBidi" w:hAnsiTheme="majorBidi" w:cstheme="majorBidi"/>
+          <w:sz w:val="24"/>
+          <w:szCs w:val="24"/>
+        </w:rPr>
+        <w:t>PI</w:t>
       </w:r>
       <w:r>
         <w:rPr>
@@ -1342,32 +1537,6 @@
           <w:shd w:val="clear" w:color="auto" w:fill="F7F7F7"/>
         </w:rPr>
       </w:pPr>
-      <w:r>
-        <w:rPr>
-          <w:rFonts w:ascii="Courier New" w:hAnsi="Courier New" w:cs="Courier New"/>
-          <w:color w:val="000000"/>
-          <w:shd w:val="clear" w:color="auto" w:fill="F7F7F7"/>
-        </w:rPr>
-        <w:t xml:space="preserve"> </w:t>
-      </w:r>
-      <w:r>
-        <w:rPr>
-          <w:rFonts w:ascii="Courier New" w:hAnsi="Courier New" w:cs="Courier New"/>
-          <w:color w:val="000000"/>
-          <w:shd w:val="clear" w:color="auto" w:fill="F7F7F7"/>
-        </w:rPr>
-        <w:t xml:space="preserve">typedef struct </w:t>
-      </w:r>
-      <w:proofErr w:type="gramStart"/>
-      <w:r>
-        <w:rPr>
-          <w:rFonts w:ascii="Courier New" w:hAnsi="Courier New" w:cs="Courier New"/>
-          <w:color w:val="000000"/>
-          <w:shd w:val="clear" w:color="auto" w:fill="F7F7F7"/>
-        </w:rPr>
-        <w:t>argument{</w:t>
-      </w:r>
-      <w:proofErr w:type="gramEnd"/>
     </w:p>
     <w:p>
       <w:pPr>
@@ -1386,7 +1555,7 @@
           <w:color w:val="000000"/>
           <w:shd w:val="clear" w:color="auto" w:fill="F7F7F7"/>
         </w:rPr>
-        <w:t xml:space="preserve">    int id;</w:t>
+        <w:t>double **sums = (double **)malloc(sizeof(double*) * threads_num);</w:t>
       </w:r>
     </w:p>
     <w:p>
@@ -1400,14 +1569,6 @@
           <w:shd w:val="clear" w:color="auto" w:fill="F7F7F7"/>
         </w:rPr>
       </w:pPr>
-      <w:r>
-        <w:rPr>
-          <w:rFonts w:ascii="Courier New" w:hAnsi="Courier New" w:cs="Courier New"/>
-          <w:color w:val="000000"/>
-          <w:shd w:val="clear" w:color="auto" w:fill="F7F7F7"/>
-        </w:rPr>
-        <w:t xml:space="preserve">    int size;</w:t>
-      </w:r>
     </w:p>
     <w:p>
       <w:pPr>
@@ -1426,7 +1587,7 @@
           <w:color w:val="000000"/>
           <w:shd w:val="clear" w:color="auto" w:fill="F7F7F7"/>
         </w:rPr>
-        <w:t xml:space="preserve">    double *sum;</w:t>
+        <w:t>typedef struct argument{</w:t>
       </w:r>
     </w:p>
     <w:p>
@@ -1440,16 +1601,34 @@
           <w:shd w:val="clear" w:color="auto" w:fill="F7F7F7"/>
         </w:rPr>
       </w:pPr>
-      <w:proofErr w:type="gramStart"/>
-      <w:r>
-        <w:rPr>
-          <w:rFonts w:ascii="Courier New" w:hAnsi="Courier New" w:cs="Courier New"/>
-          <w:color w:val="000000"/>
-          <w:shd w:val="clear" w:color="auto" w:fill="F7F7F7"/>
-        </w:rPr>
-        <w:t>}argument</w:t>
-      </w:r>
-      <w:proofErr w:type="gramEnd"/>
+      <w:r>
+        <w:rPr>
+          <w:rFonts w:ascii="Courier New" w:hAnsi="Courier New" w:cs="Courier New"/>
+          <w:color w:val="000000"/>
+          <w:shd w:val="clear" w:color="auto" w:fill="F7F7F7"/>
+        </w:rPr>
+        <w:t xml:space="preserve">    int id;</w:t>
+      </w:r>
+    </w:p>
+    <w:p>
+      <w:pPr>
+        <w:spacing w:after="0"/>
+        <w:ind w:left="357"/>
+        <w:jc w:val="both"/>
+        <w:rPr>
+          <w:rFonts w:ascii="Courier New" w:hAnsi="Courier New" w:cs="Courier New"/>
+          <w:color w:val="000000"/>
+          <w:shd w:val="clear" w:color="auto" w:fill="F7F7F7"/>
+        </w:rPr>
+      </w:pPr>
+      <w:r>
+        <w:rPr>
+          <w:rFonts w:ascii="Courier New" w:hAnsi="Courier New" w:cs="Courier New"/>
+          <w:color w:val="000000"/>
+          <w:shd w:val="clear" w:color="auto" w:fill="F7F7F7"/>
+        </w:rPr>
+        <w:t xml:space="preserve">    int size</w:t>
+      </w:r>
       <w:r>
         <w:rPr>
           <w:rFonts w:ascii="Courier New" w:hAnsi="Courier New" w:cs="Courier New"/>
@@ -1461,9 +1640,218 @@
     </w:p>
     <w:p>
       <w:pPr>
+        <w:spacing w:after="0"/>
+        <w:ind w:firstLine="357"/>
+        <w:jc w:val="both"/>
+        <w:rPr>
+          <w:rFonts w:ascii="Courier New" w:hAnsi="Courier New" w:cs="Courier New"/>
+          <w:color w:val="000000"/>
+          <w:shd w:val="clear" w:color="auto" w:fill="F7F7F7"/>
+        </w:rPr>
+      </w:pPr>
+      <w:r>
+        <w:rPr>
+          <w:rFonts w:ascii="Courier New" w:hAnsi="Courier New" w:cs="Courier New"/>
+          <w:color w:val="000000"/>
+          <w:shd w:val="clear" w:color="auto" w:fill="F7F7F7"/>
+        </w:rPr>
+        <w:t xml:space="preserve">    </w:t>
+      </w:r>
+      <w:r>
+        <w:rPr>
+          <w:rFonts w:ascii="Courier New" w:hAnsi="Courier New" w:cs="Courier New"/>
+          <w:color w:val="000000"/>
+          <w:shd w:val="clear" w:color="auto" w:fill="F7F7F7"/>
+        </w:rPr>
+        <w:t>int threads_num;</w:t>
+      </w:r>
+    </w:p>
+    <w:p>
+      <w:pPr>
+        <w:spacing w:after="0"/>
+        <w:ind w:left="357"/>
+        <w:jc w:val="both"/>
+        <w:rPr>
+          <w:rFonts w:ascii="Courier New" w:hAnsi="Courier New" w:cs="Courier New"/>
+          <w:color w:val="000000"/>
+          <w:shd w:val="clear" w:color="auto" w:fill="F7F7F7"/>
+        </w:rPr>
+      </w:pPr>
+      <w:r>
+        <w:rPr>
+          <w:rFonts w:ascii="Courier New" w:hAnsi="Courier New" w:cs="Courier New"/>
+          <w:color w:val="000000"/>
+          <w:shd w:val="clear" w:color="auto" w:fill="F7F7F7"/>
+        </w:rPr>
+        <w:t xml:space="preserve">    double *sum;</w:t>
+      </w:r>
+    </w:p>
+    <w:p>
+      <w:pPr>
+        <w:spacing w:after="0"/>
+        <w:ind w:left="357"/>
+        <w:jc w:val="both"/>
+        <w:rPr>
+          <w:rFonts w:ascii="Courier New" w:hAnsi="Courier New" w:cs="Courier New"/>
+          <w:color w:val="000000"/>
+          <w:shd w:val="clear" w:color="auto" w:fill="F7F7F7"/>
+        </w:rPr>
+      </w:pPr>
+      <w:r>
+        <w:rPr>
+          <w:rFonts w:ascii="Courier New" w:hAnsi="Courier New" w:cs="Courier New"/>
+          <w:color w:val="000000"/>
+          <w:shd w:val="clear" w:color="auto" w:fill="F7F7F7"/>
+        </w:rPr>
+        <w:t>}argument;</w:t>
+      </w:r>
+    </w:p>
+    <w:p>
+      <w:pPr>
         <w:pStyle w:val="ListParagraph"/>
         <w:spacing w:after="0"/>
         <w:ind w:left="360"/>
+        <w:rPr>
+          <w:rFonts w:asciiTheme="majorBidi" w:hAnsiTheme="majorBidi" w:cstheme="majorBidi"/>
+          <w:color w:val="0070C0"/>
+          <w:sz w:val="28"/>
+          <w:szCs w:val="28"/>
+        </w:rPr>
+      </w:pPr>
+    </w:p>
+    <w:p>
+      <w:pPr>
+        <w:pStyle w:val="ListParagraph"/>
+        <w:numPr>
+          <w:ilvl w:val="0"/>
+          <w:numId w:val="1"/>
+        </w:numPr>
+        <w:spacing w:after="0"/>
+        <w:rPr>
+          <w:rFonts w:asciiTheme="majorBidi" w:hAnsiTheme="majorBidi" w:cstheme="majorBidi"/>
+          <w:color w:val="0070C0"/>
+          <w:sz w:val="28"/>
+          <w:szCs w:val="28"/>
+        </w:rPr>
+      </w:pPr>
+      <w:r>
+        <w:rPr>
+          <w:rFonts w:asciiTheme="majorBidi" w:hAnsiTheme="majorBidi" w:cstheme="majorBidi"/>
+          <w:color w:val="0070C0"/>
+          <w:sz w:val="28"/>
+          <w:szCs w:val="28"/>
+        </w:rPr>
+        <w:t>Command</w:t>
+      </w:r>
+      <w:r>
+        <w:rPr>
+          <w:rFonts w:asciiTheme="majorBidi" w:hAnsiTheme="majorBidi" w:cstheme="majorBidi"/>
+          <w:color w:val="0070C0"/>
+          <w:sz w:val="28"/>
+          <w:szCs w:val="28"/>
+        </w:rPr>
+        <w:t>s:</w:t>
+      </w:r>
+    </w:p>
+    <w:p>
+      <w:pPr>
+        <w:pStyle w:val="ListParagraph"/>
+        <w:spacing w:after="0"/>
+        <w:ind w:left="360" w:firstLine="360"/>
+        <w:rPr>
+          <w:rFonts w:ascii="Courier New" w:hAnsi="Courier New" w:cs="Courier New"/>
+          <w:color w:val="000000"/>
+          <w:shd w:val="clear" w:color="auto" w:fill="F7F7F7"/>
+        </w:rPr>
+      </w:pPr>
+    </w:p>
+    <w:p>
+      <w:pPr>
+        <w:pStyle w:val="ListParagraph"/>
+        <w:spacing w:after="0"/>
+        <w:ind w:left="360" w:firstLine="360"/>
+        <w:rPr>
+          <w:rFonts w:asciiTheme="majorBidi" w:hAnsiTheme="majorBidi" w:cstheme="majorBidi"/>
+          <w:sz w:val="24"/>
+          <w:szCs w:val="24"/>
+        </w:rPr>
+      </w:pPr>
+      <w:r>
+        <w:rPr>
+          <w:rFonts w:asciiTheme="majorBidi" w:hAnsiTheme="majorBidi" w:cstheme="majorBidi"/>
+          <w:sz w:val="24"/>
+          <w:szCs w:val="24"/>
+        </w:rPr>
+        <w:t>Compile command:</w:t>
+      </w:r>
+    </w:p>
+    <w:p>
+      <w:pPr>
+        <w:pStyle w:val="ListParagraph"/>
+        <w:spacing w:after="0"/>
+        <w:ind w:left="1080" w:firstLine="360"/>
+        <w:rPr>
+          <w:rFonts w:ascii="Courier New" w:hAnsi="Courier New" w:cs="Courier New"/>
+          <w:color w:val="000000"/>
+          <w:shd w:val="clear" w:color="auto" w:fill="F7F7F7"/>
+        </w:rPr>
+      </w:pPr>
+    </w:p>
+    <w:p>
+      <w:pPr>
+        <w:pStyle w:val="ListParagraph"/>
+        <w:spacing w:after="0"/>
+        <w:ind w:left="1080" w:firstLine="360"/>
+        <w:rPr>
+          <w:rFonts w:ascii="Courier New" w:hAnsi="Courier New" w:cs="Courier New"/>
+          <w:color w:val="000000"/>
+          <w:shd w:val="clear" w:color="auto" w:fill="F7F7F7"/>
+        </w:rPr>
+      </w:pPr>
+      <w:r>
+        <w:rPr>
+          <w:rFonts w:ascii="Courier New" w:hAnsi="Courier New" w:cs="Courier New"/>
+          <w:color w:val="000000"/>
+          <w:shd w:val="clear" w:color="auto" w:fill="F7F7F7"/>
+        </w:rPr>
+        <w:t xml:space="preserve">gcc -IC:/MinGW/include/ -pg </w:t>
+      </w:r>
+      <w:r>
+        <w:rPr>
+          <w:rFonts w:ascii="Courier New" w:hAnsi="Courier New" w:cs="Courier New"/>
+          <w:color w:val="000000"/>
+          <w:shd w:val="clear" w:color="auto" w:fill="F7F7F7"/>
+        </w:rPr>
+        <w:t>pi</w:t>
+      </w:r>
+      <w:r>
+        <w:rPr>
+          <w:rFonts w:ascii="Courier New" w:hAnsi="Courier New" w:cs="Courier New"/>
+          <w:color w:val="000000"/>
+          <w:shd w:val="clear" w:color="auto" w:fill="F7F7F7"/>
+        </w:rPr>
+        <w:t xml:space="preserve">.c -lpthread -o </w:t>
+      </w:r>
+      <w:r>
+        <w:rPr>
+          <w:rFonts w:ascii="Courier New" w:hAnsi="Courier New" w:cs="Courier New"/>
+          <w:color w:val="000000"/>
+          <w:shd w:val="clear" w:color="auto" w:fill="F7F7F7"/>
+        </w:rPr>
+        <w:t>pi</w:t>
+      </w:r>
+      <w:r>
+        <w:rPr>
+          <w:rFonts w:ascii="Courier New" w:hAnsi="Courier New" w:cs="Courier New"/>
+          <w:color w:val="000000"/>
+          <w:shd w:val="clear" w:color="auto" w:fill="F7F7F7"/>
+        </w:rPr>
+        <w:t xml:space="preserve">.exe </w:t>
+      </w:r>
+    </w:p>
+    <w:p>
+      <w:pPr>
+        <w:spacing w:after="0"/>
         <w:rPr>
           <w:rFonts w:ascii="Consolas" w:eastAsia="Times New Roman" w:hAnsi="Consolas" w:cs="Courier New"/>
           <w:color w:val="242729"/>
@@ -1473,44 +1861,7 @@
           <w:lang w:bidi="fa-IR"/>
         </w:rPr>
       </w:pPr>
-    </w:p>
-    <w:p>
-      <w:pPr>
-        <w:pStyle w:val="ListParagraph"/>
-        <w:numPr>
-          <w:ilvl w:val="0"/>
-          <w:numId w:val="1"/>
-        </w:numPr>
-        <w:spacing w:after="0"/>
-        <w:rPr>
-          <w:rFonts w:asciiTheme="majorBidi" w:hAnsiTheme="majorBidi" w:cstheme="majorBidi"/>
-          <w:color w:val="0070C0"/>
-          <w:sz w:val="28"/>
-          <w:szCs w:val="28"/>
-        </w:rPr>
-      </w:pPr>
-      <w:r>
-        <w:rPr>
-          <w:rFonts w:asciiTheme="majorBidi" w:hAnsiTheme="majorBidi" w:cstheme="majorBidi"/>
-          <w:color w:val="0070C0"/>
-          <w:sz w:val="28"/>
-          <w:szCs w:val="28"/>
-        </w:rPr>
-        <w:t>Command</w:t>
-      </w:r>
-      <w:r>
-        <w:rPr>
-          <w:rFonts w:asciiTheme="majorBidi" w:hAnsiTheme="majorBidi" w:cstheme="majorBidi"/>
-          <w:color w:val="0070C0"/>
-          <w:sz w:val="28"/>
-          <w:szCs w:val="28"/>
-        </w:rPr>
-        <w:t>s:</w:t>
-      </w:r>
-    </w:p>
-    <w:p>
-      <w:pPr>
-        <w:spacing w:after="0"/>
+      <w:r>
         <w:rPr>
           <w:rFonts w:ascii="Consolas" w:eastAsia="Times New Roman" w:hAnsi="Consolas" w:cs="Courier New"/>
           <w:color w:val="242729"/>
@@ -1519,7 +1870,8 @@
           <w:bdr w:val="none" w:sz="0" w:space="0" w:color="auto" w:frame="1"/>
           <w:lang w:bidi="fa-IR"/>
         </w:rPr>
-      </w:pPr>
+        <w:tab/>
+      </w:r>
     </w:p>
     <w:p>
       <w:pPr>
@@ -1533,62 +1885,7 @@
           <w:lang w:bidi="fa-IR"/>
         </w:rPr>
       </w:pPr>
-    </w:p>
-    <w:p>
-      <w:pPr>
-        <w:spacing w:after="0"/>
-        <w:ind w:left="720" w:firstLine="720"/>
-        <w:rPr>
-          <w:rFonts w:ascii="Courier New" w:hAnsi="Courier New" w:cs="Courier New"/>
-          <w:color w:val="000000"/>
-          <w:shd w:val="clear" w:color="auto" w:fill="F7F7F7"/>
-          <w:lang w:bidi="fa-IR"/>
-        </w:rPr>
-      </w:pPr>
-      <w:r>
-        <w:rPr>
-          <w:rFonts w:ascii="Courier New" w:hAnsi="Courier New" w:cs="Courier New"/>
-          <w:color w:val="000000"/>
-          <w:shd w:val="clear" w:color="auto" w:fill="F7F7F7"/>
-        </w:rPr>
-        <w:t>pi</w:t>
-      </w:r>
-      <w:r>
-        <w:rPr>
-          <w:rFonts w:ascii="Courier New" w:hAnsi="Courier New" w:cs="Courier New"/>
-          <w:color w:val="000000"/>
-          <w:shd w:val="clear" w:color="auto" w:fill="F7F7F7"/>
-        </w:rPr>
-        <w:t>.exe</w:t>
-      </w:r>
-      <w:r>
-        <w:rPr>
-          <w:rFonts w:ascii="Courier New" w:hAnsi="Courier New" w:cs="Courier New"/>
-          <w:color w:val="000000"/>
-          <w:shd w:val="clear" w:color="auto" w:fill="F7F7F7"/>
-        </w:rPr>
-        <w:t xml:space="preserve"> &lt;thread</w:t>
-      </w:r>
-      <w:r>
-        <w:rPr>
-          <w:rFonts w:ascii="Courier New" w:hAnsi="Courier New" w:cs="Courier New"/>
-          <w:color w:val="000000"/>
-          <w:shd w:val="clear" w:color="auto" w:fill="F7F7F7"/>
-        </w:rPr>
-        <w:t>s</w:t>
-      </w:r>
-      <w:r>
-        <w:rPr>
-          <w:rFonts w:ascii="Courier New" w:hAnsi="Courier New" w:cs="Courier New"/>
-          <w:color w:val="000000"/>
-          <w:shd w:val="clear" w:color="auto" w:fill="F7F7F7"/>
-        </w:rPr>
-        <w:t xml:space="preserve"> num&gt; </w:t>
-      </w:r>
-    </w:p>
-    <w:p>
-      <w:pPr>
-        <w:spacing w:after="0"/>
+      <w:r>
         <w:rPr>
           <w:rFonts w:ascii="Consolas" w:eastAsia="Times New Roman" w:hAnsi="Consolas" w:cs="Courier New"/>
           <w:color w:val="242729"/>
@@ -1597,58 +1894,9 @@
           <w:bdr w:val="none" w:sz="0" w:space="0" w:color="auto" w:frame="1"/>
           <w:lang w:bidi="fa-IR"/>
         </w:rPr>
-      </w:pPr>
-    </w:p>
-    <w:p>
-      <w:pPr>
-        <w:spacing w:after="0"/>
-        <w:rPr>
-          <w:rFonts w:asciiTheme="majorBidi" w:hAnsiTheme="majorBidi" w:cstheme="majorBidi"/>
-          <w:color w:val="0070C0"/>
-          <w:sz w:val="28"/>
-          <w:szCs w:val="28"/>
-        </w:rPr>
-      </w:pPr>
-    </w:p>
-    <w:p>
-      <w:pPr>
-        <w:pStyle w:val="ListParagraph"/>
-        <w:numPr>
-          <w:ilvl w:val="0"/>
-          <w:numId w:val="1"/>
-        </w:numPr>
-        <w:spacing w:after="0"/>
-        <w:rPr>
-          <w:rFonts w:asciiTheme="majorBidi" w:hAnsiTheme="majorBidi" w:cstheme="majorBidi"/>
-          <w:color w:val="0070C0"/>
-          <w:sz w:val="28"/>
-          <w:szCs w:val="28"/>
-        </w:rPr>
-      </w:pPr>
-      <w:r>
-        <w:rPr>
-          <w:rFonts w:asciiTheme="majorBidi" w:hAnsiTheme="majorBidi" w:cstheme="majorBidi"/>
-          <w:color w:val="0070C0"/>
-          <w:sz w:val="28"/>
-          <w:szCs w:val="28"/>
-        </w:rPr>
-        <w:t>Comparison</w:t>
-      </w:r>
-      <w:r>
-        <w:rPr>
-          <w:rFonts w:asciiTheme="majorBidi" w:hAnsiTheme="majorBidi" w:cstheme="majorBidi"/>
-          <w:color w:val="0070C0"/>
-          <w:sz w:val="28"/>
-          <w:szCs w:val="28"/>
-        </w:rPr>
-        <w:t>:</w:t>
-      </w:r>
-    </w:p>
-    <w:p>
-      <w:pPr>
-        <w:pStyle w:val="ListParagraph"/>
-        <w:spacing w:after="0"/>
-        <w:ind w:left="360"/>
+        <w:tab/>
+      </w:r>
+      <w:r>
         <w:rPr>
           <w:rFonts w:ascii="Consolas" w:eastAsia="Times New Roman" w:hAnsi="Consolas" w:cs="Courier New"/>
           <w:color w:val="242729"/>
@@ -1657,12 +1905,48 @@
           <w:bdr w:val="none" w:sz="0" w:space="0" w:color="auto" w:frame="1"/>
           <w:lang w:bidi="fa-IR"/>
         </w:rPr>
-      </w:pPr>
-    </w:p>
-    <w:p>
-      <w:pPr>
-        <w:spacing w:after="0"/>
-        <w:jc w:val="center"/>
+        <w:tab/>
+      </w:r>
+    </w:p>
+    <w:p>
+      <w:pPr>
+        <w:spacing w:after="0"/>
+        <w:ind w:left="720" w:firstLine="720"/>
+        <w:rPr>
+          <w:rFonts w:ascii="Courier New" w:hAnsi="Courier New" w:cs="Courier New"/>
+          <w:color w:val="000000"/>
+          <w:shd w:val="clear" w:color="auto" w:fill="F7F7F7"/>
+          <w:lang w:bidi="fa-IR"/>
+        </w:rPr>
+      </w:pPr>
+      <w:r>
+        <w:rPr>
+          <w:rFonts w:ascii="Courier New" w:hAnsi="Courier New" w:cs="Courier New"/>
+          <w:color w:val="000000"/>
+          <w:shd w:val="clear" w:color="auto" w:fill="F7F7F7"/>
+        </w:rPr>
+        <w:t>pi</w:t>
+      </w:r>
+      <w:r>
+        <w:rPr>
+          <w:rFonts w:ascii="Courier New" w:hAnsi="Courier New" w:cs="Courier New"/>
+          <w:color w:val="000000"/>
+          <w:shd w:val="clear" w:color="auto" w:fill="F7F7F7"/>
+        </w:rPr>
+        <w:t>.exe</w:t>
+      </w:r>
+      <w:r>
+        <w:rPr>
+          <w:rFonts w:ascii="Courier New" w:hAnsi="Courier New" w:cs="Courier New"/>
+          <w:color w:val="000000"/>
+          <w:shd w:val="clear" w:color="auto" w:fill="F7F7F7"/>
+        </w:rPr>
+        <w:t xml:space="preserve"> &lt;max threads num&gt; </w:t>
+      </w:r>
+    </w:p>
+    <w:p>
+      <w:pPr>
+        <w:spacing w:after="0"/>
         <w:rPr>
           <w:rFonts w:ascii="Consolas" w:eastAsia="Times New Roman" w:hAnsi="Consolas" w:cs="Courier New"/>
           <w:color w:val="242729"/>
@@ -1672,6 +1956,415 @@
           <w:lang w:bidi="fa-IR"/>
         </w:rPr>
       </w:pPr>
+    </w:p>
+    <w:p>
+      <w:pPr>
+        <w:spacing w:after="0"/>
+        <w:ind w:left="720"/>
+        <w:rPr>
+          <w:rFonts w:asciiTheme="majorBidi" w:hAnsiTheme="majorBidi" w:cstheme="majorBidi"/>
+          <w:sz w:val="24"/>
+          <w:szCs w:val="24"/>
+        </w:rPr>
+      </w:pPr>
+      <w:r>
+        <w:rPr>
+          <w:rFonts w:asciiTheme="majorBidi" w:hAnsiTheme="majorBidi" w:cstheme="majorBidi"/>
+          <w:sz w:val="24"/>
+          <w:szCs w:val="24"/>
+        </w:rPr>
+        <w:t xml:space="preserve">the input is max thread </w:t>
+      </w:r>
+      <w:r>
+        <w:rPr>
+          <w:rFonts w:asciiTheme="majorBidi" w:hAnsiTheme="majorBidi" w:cstheme="majorBidi"/>
+          <w:sz w:val="24"/>
+          <w:szCs w:val="24"/>
+        </w:rPr>
+        <w:t>number. Code</w:t>
+      </w:r>
+      <w:r>
+        <w:rPr>
+          <w:rFonts w:asciiTheme="majorBidi" w:hAnsiTheme="majorBidi" w:cstheme="majorBidi"/>
+          <w:sz w:val="24"/>
+          <w:szCs w:val="24"/>
+        </w:rPr>
+        <w:t xml:space="preserve"> runs the </w:t>
+      </w:r>
+      <w:r>
+        <w:rPr>
+          <w:rFonts w:asciiTheme="majorBidi" w:hAnsiTheme="majorBidi" w:cstheme="majorBidi"/>
+          <w:sz w:val="24"/>
+          <w:szCs w:val="24"/>
+        </w:rPr>
+        <w:t>process</w:t>
+      </w:r>
+      <w:r>
+        <w:rPr>
+          <w:rFonts w:asciiTheme="majorBidi" w:hAnsiTheme="majorBidi" w:cstheme="majorBidi"/>
+          <w:sz w:val="24"/>
+          <w:szCs w:val="24"/>
+        </w:rPr>
+        <w:t xml:space="preserve"> 40 time </w:t>
+      </w:r>
+      <w:r>
+        <w:rPr>
+          <w:rFonts w:asciiTheme="majorBidi" w:hAnsiTheme="majorBidi" w:cstheme="majorBidi"/>
+          <w:sz w:val="24"/>
+          <w:szCs w:val="24"/>
+        </w:rPr>
+        <w:t>per</w:t>
+      </w:r>
+      <w:r>
+        <w:rPr>
+          <w:rFonts w:asciiTheme="majorBidi" w:hAnsiTheme="majorBidi" w:cstheme="majorBidi"/>
+          <w:sz w:val="24"/>
+          <w:szCs w:val="24"/>
+        </w:rPr>
+        <w:t xml:space="preserve"> each number of threads and return average </w:t>
+      </w:r>
+      <w:r>
+        <w:rPr>
+          <w:rFonts w:asciiTheme="majorBidi" w:hAnsiTheme="majorBidi" w:cstheme="majorBidi"/>
+          <w:sz w:val="24"/>
+          <w:szCs w:val="24"/>
+        </w:rPr>
+        <w:t>PI</w:t>
+      </w:r>
+      <w:r>
+        <w:rPr>
+          <w:rFonts w:asciiTheme="majorBidi" w:hAnsiTheme="majorBidi" w:cstheme="majorBidi"/>
+          <w:sz w:val="24"/>
+          <w:szCs w:val="24"/>
+        </w:rPr>
+        <w:t>,</w:t>
+      </w:r>
+      <w:r>
+        <w:rPr>
+          <w:rFonts w:asciiTheme="majorBidi" w:hAnsiTheme="majorBidi" w:cstheme="majorBidi"/>
+          <w:sz w:val="24"/>
+          <w:szCs w:val="24"/>
+        </w:rPr>
+        <w:t xml:space="preserve"> </w:t>
+      </w:r>
+      <w:r>
+        <w:rPr>
+          <w:rFonts w:asciiTheme="majorBidi" w:hAnsiTheme="majorBidi" w:cstheme="majorBidi"/>
+          <w:sz w:val="24"/>
+          <w:szCs w:val="24"/>
+        </w:rPr>
+        <w:t>time</w:t>
+      </w:r>
+      <w:r>
+        <w:rPr>
+          <w:rFonts w:asciiTheme="majorBidi" w:hAnsiTheme="majorBidi" w:cstheme="majorBidi"/>
+          <w:sz w:val="24"/>
+          <w:szCs w:val="24"/>
+        </w:rPr>
+        <w:t xml:space="preserve"> and </w:t>
+      </w:r>
+      <w:r>
+        <w:rPr>
+          <w:rFonts w:asciiTheme="majorBidi" w:hAnsiTheme="majorBidi" w:cstheme="majorBidi"/>
+          <w:sz w:val="24"/>
+          <w:szCs w:val="24"/>
+        </w:rPr>
+        <w:t>speed up value</w:t>
+      </w:r>
+      <w:r>
+        <w:rPr>
+          <w:rFonts w:asciiTheme="majorBidi" w:hAnsiTheme="majorBidi" w:cstheme="majorBidi"/>
+          <w:sz w:val="24"/>
+          <w:szCs w:val="24"/>
+        </w:rPr>
+        <w:t xml:space="preserve"> and store </w:t>
+      </w:r>
+      <w:r>
+        <w:rPr>
+          <w:rFonts w:asciiTheme="majorBidi" w:hAnsiTheme="majorBidi" w:cstheme="majorBidi"/>
+          <w:sz w:val="24"/>
+          <w:szCs w:val="24"/>
+        </w:rPr>
+        <w:t xml:space="preserve">all </w:t>
+      </w:r>
+      <w:r>
+        <w:rPr>
+          <w:rFonts w:asciiTheme="majorBidi" w:hAnsiTheme="majorBidi" w:cstheme="majorBidi"/>
+          <w:sz w:val="24"/>
+          <w:szCs w:val="24"/>
+        </w:rPr>
+        <w:t>speed ups into file “</w:t>
+      </w:r>
+      <w:r>
+        <w:rPr>
+          <w:rFonts w:asciiTheme="majorBidi" w:hAnsiTheme="majorBidi" w:cstheme="majorBidi"/>
+          <w:sz w:val="24"/>
+          <w:szCs w:val="24"/>
+        </w:rPr>
+        <w:t>speedups</w:t>
+      </w:r>
+      <w:r>
+        <w:rPr>
+          <w:rFonts w:asciiTheme="majorBidi" w:hAnsiTheme="majorBidi" w:cstheme="majorBidi"/>
+          <w:sz w:val="24"/>
+          <w:szCs w:val="24"/>
+        </w:rPr>
+        <w:t>.txt”.</w:t>
+      </w:r>
+    </w:p>
+    <w:p>
+      <w:pPr>
+        <w:spacing w:after="0"/>
+        <w:ind w:left="720"/>
+        <w:rPr>
+          <w:rFonts w:asciiTheme="majorBidi" w:hAnsiTheme="majorBidi" w:cstheme="majorBidi"/>
+          <w:sz w:val="24"/>
+          <w:szCs w:val="24"/>
+        </w:rPr>
+      </w:pPr>
+    </w:p>
+    <w:p>
+      <w:pPr>
+        <w:spacing w:after="0"/>
+        <w:ind w:left="720" w:firstLine="720"/>
+        <w:rPr>
+          <w:rFonts w:asciiTheme="majorBidi" w:hAnsiTheme="majorBidi" w:cstheme="majorBidi"/>
+          <w:sz w:val="24"/>
+          <w:szCs w:val="24"/>
+        </w:rPr>
+      </w:pPr>
+      <w:r>
+        <w:rPr>
+          <w:rFonts w:ascii="Courier New" w:hAnsi="Courier New" w:cs="Courier New"/>
+          <w:color w:val="000000"/>
+          <w:shd w:val="clear" w:color="auto" w:fill="F7F7F7"/>
+        </w:rPr>
+        <w:t>plot.py</w:t>
+      </w:r>
+    </w:p>
+    <w:p>
+      <w:pPr>
+        <w:spacing w:after="0"/>
+        <w:ind w:left="720"/>
+        <w:rPr>
+          <w:rFonts w:asciiTheme="majorBidi" w:hAnsiTheme="majorBidi" w:cstheme="majorBidi"/>
+          <w:sz w:val="24"/>
+          <w:szCs w:val="24"/>
+        </w:rPr>
+      </w:pPr>
+      <w:r>
+        <w:rPr>
+          <w:rFonts w:ascii="Consolas" w:eastAsia="Times New Roman" w:hAnsi="Consolas" w:cs="Courier New"/>
+          <w:color w:val="242729"/>
+          <w:sz w:val="20"/>
+          <w:szCs w:val="20"/>
+          <w:bdr w:val="none" w:sz="0" w:space="0" w:color="auto" w:frame="1"/>
+          <w:lang w:bidi="fa-IR"/>
+        </w:rPr>
+        <w:t xml:space="preserve"> </w:t>
+      </w:r>
+    </w:p>
+    <w:p>
+      <w:pPr>
+        <w:spacing w:after="0"/>
+        <w:ind w:left="720"/>
+        <w:rPr>
+          <w:rFonts w:asciiTheme="majorBidi" w:hAnsiTheme="majorBidi" w:cstheme="majorBidi"/>
+          <w:sz w:val="24"/>
+          <w:szCs w:val="24"/>
+        </w:rPr>
+      </w:pPr>
+      <w:r>
+        <w:rPr>
+          <w:rFonts w:asciiTheme="majorBidi" w:hAnsiTheme="majorBidi" w:cstheme="majorBidi"/>
+          <w:sz w:val="24"/>
+          <w:szCs w:val="24"/>
+        </w:rPr>
+        <w:t xml:space="preserve">then by use of </w:t>
+      </w:r>
+      <w:r>
+        <w:rPr>
+          <w:rFonts w:asciiTheme="majorBidi" w:hAnsiTheme="majorBidi" w:cstheme="majorBidi"/>
+          <w:b/>
+          <w:bCs/>
+          <w:i/>
+          <w:iCs/>
+          <w:sz w:val="24"/>
+          <w:szCs w:val="24"/>
+        </w:rPr>
+        <w:t>pyplot</w:t>
+      </w:r>
+      <w:r>
+        <w:rPr>
+          <w:rFonts w:asciiTheme="majorBidi" w:hAnsiTheme="majorBidi" w:cstheme="majorBidi"/>
+          <w:sz w:val="24"/>
+          <w:szCs w:val="24"/>
+        </w:rPr>
+        <w:t xml:space="preserve"> content of</w:t>
+      </w:r>
+      <w:r>
+        <w:rPr>
+          <w:rFonts w:asciiTheme="majorBidi" w:hAnsiTheme="majorBidi" w:cstheme="majorBidi"/>
+          <w:sz w:val="24"/>
+          <w:szCs w:val="24"/>
+        </w:rPr>
+        <w:t xml:space="preserve"> </w:t>
+      </w:r>
+      <w:r>
+        <w:rPr>
+          <w:rFonts w:asciiTheme="majorBidi" w:hAnsiTheme="majorBidi" w:cstheme="majorBidi"/>
+          <w:sz w:val="24"/>
+          <w:szCs w:val="24"/>
+        </w:rPr>
+        <w:t>“</w:t>
+      </w:r>
+      <w:r>
+        <w:rPr>
+          <w:rFonts w:asciiTheme="majorBidi" w:hAnsiTheme="majorBidi" w:cstheme="majorBidi"/>
+          <w:sz w:val="24"/>
+          <w:szCs w:val="24"/>
+        </w:rPr>
+        <w:t>speedups</w:t>
+      </w:r>
+      <w:r>
+        <w:rPr>
+          <w:rFonts w:asciiTheme="majorBidi" w:hAnsiTheme="majorBidi" w:cstheme="majorBidi"/>
+          <w:sz w:val="24"/>
+          <w:szCs w:val="24"/>
+        </w:rPr>
+        <w:t>.txt”</w:t>
+      </w:r>
+      <w:r>
+        <w:rPr>
+          <w:rFonts w:asciiTheme="majorBidi" w:hAnsiTheme="majorBidi" w:cstheme="majorBidi"/>
+          <w:sz w:val="24"/>
+          <w:szCs w:val="24"/>
+        </w:rPr>
+        <w:t xml:space="preserve"> file </w:t>
+      </w:r>
+      <w:r>
+        <w:rPr>
+          <w:rFonts w:asciiTheme="majorBidi" w:hAnsiTheme="majorBidi" w:cstheme="majorBidi"/>
+          <w:sz w:val="24"/>
+          <w:szCs w:val="24"/>
+        </w:rPr>
+        <w:t>used as input to</w:t>
+      </w:r>
+      <w:r>
+        <w:rPr>
+          <w:rFonts w:asciiTheme="majorBidi" w:hAnsiTheme="majorBidi" w:cstheme="majorBidi"/>
+          <w:sz w:val="24"/>
+          <w:szCs w:val="24"/>
+        </w:rPr>
+        <w:t xml:space="preserve"> </w:t>
+      </w:r>
+      <w:r>
+        <w:rPr>
+          <w:rFonts w:asciiTheme="majorBidi" w:hAnsiTheme="majorBidi" w:cstheme="majorBidi"/>
+          <w:sz w:val="24"/>
+          <w:szCs w:val="24"/>
+        </w:rPr>
+        <w:t>plot</w:t>
+      </w:r>
+      <w:r>
+        <w:rPr>
+          <w:rFonts w:asciiTheme="majorBidi" w:hAnsiTheme="majorBidi" w:cstheme="majorBidi"/>
+          <w:sz w:val="24"/>
+          <w:szCs w:val="24"/>
+        </w:rPr>
+        <w:t xml:space="preserve"> speed up diagram</w:t>
+      </w:r>
+      <w:r>
+        <w:rPr>
+          <w:rFonts w:asciiTheme="majorBidi" w:hAnsiTheme="majorBidi" w:cstheme="majorBidi"/>
+          <w:sz w:val="24"/>
+          <w:szCs w:val="24"/>
+        </w:rPr>
+        <w:t>.</w:t>
+      </w:r>
+    </w:p>
+    <w:p>
+      <w:pPr>
+        <w:spacing w:after="0"/>
+        <w:rPr>
+          <w:rFonts w:asciiTheme="majorBidi" w:hAnsiTheme="majorBidi" w:cstheme="majorBidi"/>
+          <w:sz w:val="24"/>
+          <w:szCs w:val="24"/>
+        </w:rPr>
+      </w:pPr>
+    </w:p>
+    <w:p>
+      <w:pPr>
+        <w:spacing w:after="0"/>
+        <w:rPr>
+          <w:rFonts w:ascii="Courier New" w:hAnsi="Courier New" w:cs="Courier New"/>
+          <w:color w:val="000000"/>
+          <w:shd w:val="clear" w:color="auto" w:fill="F7F7F7"/>
+        </w:rPr>
+      </w:pPr>
+    </w:p>
+    <w:p>
+      <w:pPr>
+        <w:pStyle w:val="ListParagraph"/>
+        <w:numPr>
+          <w:ilvl w:val="0"/>
+          <w:numId w:val="1"/>
+        </w:numPr>
+        <w:spacing w:after="0"/>
+        <w:rPr>
+          <w:rFonts w:asciiTheme="majorBidi" w:hAnsiTheme="majorBidi" w:cstheme="majorBidi"/>
+          <w:color w:val="0070C0"/>
+          <w:sz w:val="28"/>
+          <w:szCs w:val="28"/>
+        </w:rPr>
+      </w:pPr>
+      <w:r>
+        <w:rPr>
+          <w:rFonts w:asciiTheme="majorBidi" w:hAnsiTheme="majorBidi" w:cstheme="majorBidi"/>
+          <w:color w:val="0070C0"/>
+          <w:sz w:val="28"/>
+          <w:szCs w:val="28"/>
+        </w:rPr>
+        <w:t>Comparison</w:t>
+      </w:r>
+      <w:r>
+        <w:rPr>
+          <w:rFonts w:asciiTheme="majorBidi" w:hAnsiTheme="majorBidi" w:cstheme="majorBidi"/>
+          <w:color w:val="0070C0"/>
+          <w:sz w:val="28"/>
+          <w:szCs w:val="28"/>
+        </w:rPr>
+        <w:t>:</w:t>
+      </w:r>
+    </w:p>
+    <w:p>
+      <w:pPr>
+        <w:pStyle w:val="ListParagraph"/>
+        <w:spacing w:after="0"/>
+        <w:ind w:left="360"/>
+        <w:rPr>
+          <w:rFonts w:ascii="Consolas" w:eastAsia="Times New Roman" w:hAnsi="Consolas" w:cs="Courier New"/>
+          <w:color w:val="242729"/>
+          <w:sz w:val="20"/>
+          <w:szCs w:val="20"/>
+          <w:bdr w:val="none" w:sz="0" w:space="0" w:color="auto" w:frame="1"/>
+          <w:lang w:bidi="fa-IR"/>
+        </w:rPr>
+      </w:pPr>
+    </w:p>
+    <w:p>
+      <w:pPr>
+        <w:spacing w:after="0"/>
+        <w:jc w:val="center"/>
+        <w:rPr>
+          <w:rFonts w:ascii="Consolas" w:eastAsia="Times New Roman" w:hAnsi="Consolas" w:cs="Courier New"/>
+          <w:color w:val="242729"/>
+          <w:sz w:val="20"/>
+          <w:szCs w:val="20"/>
+          <w:bdr w:val="none" w:sz="0" w:space="0" w:color="auto" w:frame="1"/>
+          <w:lang w:bidi="fa-IR"/>
+        </w:rPr>
+      </w:pPr>
       <w:r>
         <w:rPr>
           <w:rFonts w:ascii="Courier New" w:hAnsi="Courier New" w:cs="Courier New"/>
@@ -1679,11 +2372,12 @@
           <w:color w:val="000000"/>
           <w:shd w:val="clear" w:color="auto" w:fill="F7F7F7"/>
         </w:rPr>
+        <w:lastRenderedPageBreak/>
         <w:drawing>
-          <wp:inline distT="0" distB="0" distL="0" distR="0" wp14:anchorId="7BBFB270" wp14:editId="4A40B40C">
-            <wp:extent cx="4632960" cy="3474720"/>
-            <wp:effectExtent l="0" t="0" r="0" b="0"/>
-            <wp:docPr id="1" name="Picture 1"/>
+          <wp:inline distT="0" distB="0" distL="0" distR="0" wp14:anchorId="2DADEDC9" wp14:editId="5344AD9C">
+            <wp:extent cx="4917440" cy="3134564"/>
+            <wp:effectExtent l="0" t="0" r="0" b="8890"/>
+            <wp:docPr id="3" name="Picture 3"/>
             <wp:cNvGraphicFramePr>
               <a:graphicFrameLocks xmlns:a="http://schemas.openxmlformats.org/drawingml/2006/main" noChangeAspect="1"/>
             </wp:cNvGraphicFramePr>
@@ -1712,7 +2406,7 @@
                   <pic:spPr bwMode="auto">
                     <a:xfrm>
                       <a:off x="0" y="0"/>
-                      <a:ext cx="4632960" cy="3474720"/>
+                      <a:ext cx="4925080" cy="3139434"/>
                     </a:xfrm>
                     <a:prstGeom prst="rect">
                       <a:avLst/>
@@ -1740,499 +2434,16 @@
         </w:rPr>
       </w:pPr>
     </w:p>
-    <w:tbl>
-      <w:tblPr>
-        <w:tblStyle w:val="PlainTable1"/>
-        <w:tblW w:w="0" w:type="auto"/>
-        <w:jc w:val="center"/>
-        <w:tblLook w:val="04A0" w:firstRow="1" w:lastRow="0" w:firstColumn="1" w:lastColumn="0" w:noHBand="0" w:noVBand="1"/>
-      </w:tblPr>
-      <w:tblGrid>
-        <w:gridCol w:w="1340"/>
-        <w:gridCol w:w="1340"/>
-        <w:gridCol w:w="1340"/>
-        <w:gridCol w:w="1340"/>
-        <w:gridCol w:w="1341"/>
-        <w:gridCol w:w="1341"/>
-      </w:tblGrid>
-      <w:tr>
-        <w:trPr>
-          <w:cnfStyle w:val="100000000000" w:firstRow="1" w:lastRow="0" w:firstColumn="0" w:lastColumn="0" w:oddVBand="0" w:evenVBand="0" w:oddHBand="0" w:evenHBand="0" w:firstRowFirstColumn="0" w:firstRowLastColumn="0" w:lastRowFirstColumn="0" w:lastRowLastColumn="0"/>
-          <w:trHeight w:val="399"/>
-          <w:jc w:val="center"/>
-        </w:trPr>
-        <w:tc>
-          <w:tcPr>
-            <w:cnfStyle w:val="001000000000" w:firstRow="0" w:lastRow="0" w:firstColumn="1" w:lastColumn="0" w:oddVBand="0" w:evenVBand="0" w:oddHBand="0" w:evenHBand="0" w:firstRowFirstColumn="0" w:firstRowLastColumn="0" w:lastRowFirstColumn="0" w:lastRowLastColumn="0"/>
-            <w:tcW w:w="1340" w:type="dxa"/>
-          </w:tcPr>
-          <w:p>
-            <w:pPr>
-              <w:jc w:val="both"/>
-              <w:rPr>
-                <w:rFonts w:ascii="Consolas" w:eastAsia="Times New Roman" w:hAnsi="Consolas" w:cs="Courier New"/>
-                <w:color w:val="242729"/>
-                <w:sz w:val="20"/>
-                <w:szCs w:val="20"/>
-                <w:bdr w:val="none" w:sz="0" w:space="0" w:color="auto" w:frame="1"/>
-                <w:lang w:bidi="fa-IR"/>
-              </w:rPr>
-            </w:pPr>
-            <w:r>
-              <w:rPr>
-                <w:rFonts w:ascii="Consolas" w:eastAsia="Times New Roman" w:hAnsi="Consolas" w:cs="Courier New"/>
-                <w:color w:val="242729"/>
-                <w:sz w:val="20"/>
-                <w:szCs w:val="20"/>
-                <w:bdr w:val="none" w:sz="0" w:space="0" w:color="auto" w:frame="1"/>
-                <w:lang w:bidi="fa-IR"/>
-              </w:rPr>
-              <w:t>Threads</w:t>
-            </w:r>
-          </w:p>
-        </w:tc>
-        <w:tc>
-          <w:tcPr>
-            <w:tcW w:w="1340" w:type="dxa"/>
-          </w:tcPr>
-          <w:p>
-            <w:pPr>
-              <w:jc w:val="both"/>
-              <w:cnfStyle w:val="100000000000" w:firstRow="1" w:lastRow="0" w:firstColumn="0" w:lastColumn="0" w:oddVBand="0" w:evenVBand="0" w:oddHBand="0" w:evenHBand="0" w:firstRowFirstColumn="0" w:firstRowLastColumn="0" w:lastRowFirstColumn="0" w:lastRowLastColumn="0"/>
-              <w:rPr>
-                <w:rFonts w:ascii="Consolas" w:eastAsia="Times New Roman" w:hAnsi="Consolas" w:cs="Courier New"/>
-                <w:color w:val="242729"/>
-                <w:sz w:val="20"/>
-                <w:szCs w:val="20"/>
-                <w:bdr w:val="none" w:sz="0" w:space="0" w:color="auto" w:frame="1"/>
-                <w:lang w:bidi="fa-IR"/>
-              </w:rPr>
-            </w:pPr>
-            <w:r>
-              <w:rPr>
-                <w:rFonts w:ascii="Consolas" w:eastAsia="Times New Roman" w:hAnsi="Consolas" w:cs="Courier New"/>
-                <w:color w:val="242729"/>
-                <w:sz w:val="20"/>
-                <w:szCs w:val="20"/>
-                <w:bdr w:val="none" w:sz="0" w:space="0" w:color="auto" w:frame="1"/>
-                <w:lang w:bidi="fa-IR"/>
-              </w:rPr>
-              <w:t>2</w:t>
-            </w:r>
-          </w:p>
-        </w:tc>
-        <w:tc>
-          <w:tcPr>
-            <w:tcW w:w="1340" w:type="dxa"/>
-          </w:tcPr>
-          <w:p>
-            <w:pPr>
-              <w:jc w:val="both"/>
-              <w:cnfStyle w:val="100000000000" w:firstRow="1" w:lastRow="0" w:firstColumn="0" w:lastColumn="0" w:oddVBand="0" w:evenVBand="0" w:oddHBand="0" w:evenHBand="0" w:firstRowFirstColumn="0" w:firstRowLastColumn="0" w:lastRowFirstColumn="0" w:lastRowLastColumn="0"/>
-              <w:rPr>
-                <w:rFonts w:ascii="Consolas" w:eastAsia="Times New Roman" w:hAnsi="Consolas" w:cs="Courier New"/>
-                <w:color w:val="242729"/>
-                <w:sz w:val="20"/>
-                <w:szCs w:val="20"/>
-                <w:bdr w:val="none" w:sz="0" w:space="0" w:color="auto" w:frame="1"/>
-                <w:lang w:bidi="fa-IR"/>
-              </w:rPr>
-            </w:pPr>
-            <w:r>
-              <w:rPr>
-                <w:rFonts w:ascii="Consolas" w:eastAsia="Times New Roman" w:hAnsi="Consolas" w:cs="Courier New"/>
-                <w:color w:val="242729"/>
-                <w:sz w:val="20"/>
-                <w:szCs w:val="20"/>
-                <w:bdr w:val="none" w:sz="0" w:space="0" w:color="auto" w:frame="1"/>
-                <w:lang w:bidi="fa-IR"/>
-              </w:rPr>
-              <w:t>4</w:t>
-            </w:r>
-          </w:p>
-        </w:tc>
-        <w:tc>
-          <w:tcPr>
-            <w:tcW w:w="1340" w:type="dxa"/>
-          </w:tcPr>
-          <w:p>
-            <w:pPr>
-              <w:jc w:val="both"/>
-              <w:cnfStyle w:val="100000000000" w:firstRow="1" w:lastRow="0" w:firstColumn="0" w:lastColumn="0" w:oddVBand="0" w:evenVBand="0" w:oddHBand="0" w:evenHBand="0" w:firstRowFirstColumn="0" w:firstRowLastColumn="0" w:lastRowFirstColumn="0" w:lastRowLastColumn="0"/>
-              <w:rPr>
-                <w:rFonts w:ascii="Consolas" w:eastAsia="Times New Roman" w:hAnsi="Consolas" w:cs="Courier New"/>
-                <w:color w:val="242729"/>
-                <w:sz w:val="20"/>
-                <w:szCs w:val="20"/>
-                <w:bdr w:val="none" w:sz="0" w:space="0" w:color="auto" w:frame="1"/>
-                <w:lang w:bidi="fa-IR"/>
-              </w:rPr>
-            </w:pPr>
-            <w:r>
-              <w:rPr>
-                <w:rFonts w:ascii="Consolas" w:eastAsia="Times New Roman" w:hAnsi="Consolas" w:cs="Courier New"/>
-                <w:color w:val="242729"/>
-                <w:sz w:val="20"/>
-                <w:szCs w:val="20"/>
-                <w:bdr w:val="none" w:sz="0" w:space="0" w:color="auto" w:frame="1"/>
-                <w:lang w:bidi="fa-IR"/>
-              </w:rPr>
-              <w:t>5</w:t>
-            </w:r>
-          </w:p>
-        </w:tc>
-        <w:tc>
-          <w:tcPr>
-            <w:tcW w:w="1341" w:type="dxa"/>
-          </w:tcPr>
-          <w:p>
-            <w:pPr>
-              <w:jc w:val="both"/>
-              <w:cnfStyle w:val="100000000000" w:firstRow="1" w:lastRow="0" w:firstColumn="0" w:lastColumn="0" w:oddVBand="0" w:evenVBand="0" w:oddHBand="0" w:evenHBand="0" w:firstRowFirstColumn="0" w:firstRowLastColumn="0" w:lastRowFirstColumn="0" w:lastRowLastColumn="0"/>
-              <w:rPr>
-                <w:rFonts w:ascii="Consolas" w:eastAsia="Times New Roman" w:hAnsi="Consolas" w:cs="Courier New"/>
-                <w:color w:val="242729"/>
-                <w:sz w:val="20"/>
-                <w:szCs w:val="20"/>
-                <w:bdr w:val="none" w:sz="0" w:space="0" w:color="auto" w:frame="1"/>
-                <w:lang w:bidi="fa-IR"/>
-              </w:rPr>
-            </w:pPr>
-            <w:r>
-              <w:rPr>
-                <w:rFonts w:ascii="Consolas" w:eastAsia="Times New Roman" w:hAnsi="Consolas" w:cs="Courier New"/>
-                <w:color w:val="242729"/>
-                <w:sz w:val="20"/>
-                <w:szCs w:val="20"/>
-                <w:bdr w:val="none" w:sz="0" w:space="0" w:color="auto" w:frame="1"/>
-                <w:lang w:bidi="fa-IR"/>
-              </w:rPr>
-              <w:t>10</w:t>
-            </w:r>
-          </w:p>
-        </w:tc>
-        <w:tc>
-          <w:tcPr>
-            <w:tcW w:w="1341" w:type="dxa"/>
-          </w:tcPr>
-          <w:p>
-            <w:pPr>
-              <w:jc w:val="both"/>
-              <w:cnfStyle w:val="100000000000" w:firstRow="1" w:lastRow="0" w:firstColumn="0" w:lastColumn="0" w:oddVBand="0" w:evenVBand="0" w:oddHBand="0" w:evenHBand="0" w:firstRowFirstColumn="0" w:firstRowLastColumn="0" w:lastRowFirstColumn="0" w:lastRowLastColumn="0"/>
-              <w:rPr>
-                <w:rFonts w:ascii="Consolas" w:eastAsia="Times New Roman" w:hAnsi="Consolas" w:cs="Courier New"/>
-                <w:color w:val="242729"/>
-                <w:sz w:val="20"/>
-                <w:szCs w:val="20"/>
-                <w:bdr w:val="none" w:sz="0" w:space="0" w:color="auto" w:frame="1"/>
-                <w:lang w:bidi="fa-IR"/>
-              </w:rPr>
-            </w:pPr>
-            <w:r>
-              <w:rPr>
-                <w:rFonts w:ascii="Consolas" w:eastAsia="Times New Roman" w:hAnsi="Consolas" w:cs="Courier New"/>
-                <w:color w:val="242729"/>
-                <w:sz w:val="20"/>
-                <w:szCs w:val="20"/>
-                <w:bdr w:val="none" w:sz="0" w:space="0" w:color="auto" w:frame="1"/>
-                <w:lang w:bidi="fa-IR"/>
-              </w:rPr>
-              <w:t>15</w:t>
-            </w:r>
-          </w:p>
-        </w:tc>
-      </w:tr>
-      <w:tr>
-        <w:trPr>
-          <w:cnfStyle w:val="000000100000" w:firstRow="0" w:lastRow="0" w:firstColumn="0" w:lastColumn="0" w:oddVBand="0" w:evenVBand="0" w:oddHBand="1" w:evenHBand="0" w:firstRowFirstColumn="0" w:firstRowLastColumn="0" w:lastRowFirstColumn="0" w:lastRowLastColumn="0"/>
-          <w:trHeight w:val="420"/>
-          <w:jc w:val="center"/>
-        </w:trPr>
-        <w:tc>
-          <w:tcPr>
-            <w:cnfStyle w:val="001000000000" w:firstRow="0" w:lastRow="0" w:firstColumn="1" w:lastColumn="0" w:oddVBand="0" w:evenVBand="0" w:oddHBand="0" w:evenHBand="0" w:firstRowFirstColumn="0" w:firstRowLastColumn="0" w:lastRowFirstColumn="0" w:lastRowLastColumn="0"/>
-            <w:tcW w:w="1340" w:type="dxa"/>
-          </w:tcPr>
-          <w:p>
-            <w:pPr>
-              <w:jc w:val="both"/>
-              <w:rPr>
-                <w:rFonts w:ascii="Consolas" w:eastAsia="Times New Roman" w:hAnsi="Consolas" w:cs="Courier New"/>
-                <w:b w:val="0"/>
-                <w:bCs w:val="0"/>
-                <w:color w:val="242729"/>
-                <w:sz w:val="20"/>
-                <w:szCs w:val="20"/>
-                <w:bdr w:val="none" w:sz="0" w:space="0" w:color="auto" w:frame="1"/>
-                <w:rtl/>
-                <w:lang w:bidi="fa-IR"/>
-              </w:rPr>
-            </w:pPr>
-            <w:r>
-              <w:rPr>
-                <w:rFonts w:ascii="Consolas" w:eastAsia="Times New Roman" w:hAnsi="Consolas" w:cs="Courier New"/>
-                <w:b w:val="0"/>
-                <w:bCs w:val="0"/>
-                <w:color w:val="242729"/>
-                <w:sz w:val="20"/>
-                <w:szCs w:val="20"/>
-                <w:bdr w:val="none" w:sz="0" w:space="0" w:color="auto" w:frame="1"/>
-                <w:lang w:bidi="fa-IR"/>
-              </w:rPr>
-              <w:lastRenderedPageBreak/>
-              <w:t>speedup</w:t>
-            </w:r>
-          </w:p>
-        </w:tc>
-        <w:tc>
-          <w:tcPr>
-            <w:tcW w:w="1340" w:type="dxa"/>
-          </w:tcPr>
-          <w:p>
-            <w:pPr>
-              <w:jc w:val="both"/>
-              <w:cnfStyle w:val="000000100000" w:firstRow="0" w:lastRow="0" w:firstColumn="0" w:lastColumn="0" w:oddVBand="0" w:evenVBand="0" w:oddHBand="1" w:evenHBand="0" w:firstRowFirstColumn="0" w:firstRowLastColumn="0" w:lastRowFirstColumn="0" w:lastRowLastColumn="0"/>
-              <w:rPr>
-                <w:rFonts w:ascii="Consolas" w:eastAsia="Times New Roman" w:hAnsi="Consolas" w:cs="Courier New"/>
-                <w:color w:val="242729"/>
-                <w:sz w:val="20"/>
-                <w:szCs w:val="20"/>
-                <w:bdr w:val="none" w:sz="0" w:space="0" w:color="auto" w:frame="1"/>
-                <w:lang w:bidi="fa-IR"/>
-              </w:rPr>
-            </w:pPr>
-            <w:r>
-              <w:rPr>
-                <w:rFonts w:ascii="Consolas" w:eastAsia="Times New Roman" w:hAnsi="Consolas" w:cs="Courier New"/>
-                <w:color w:val="FF0000"/>
-                <w:sz w:val="20"/>
-                <w:szCs w:val="20"/>
-                <w:bdr w:val="none" w:sz="0" w:space="0" w:color="auto" w:frame="1"/>
-                <w:lang w:bidi="fa-IR"/>
-              </w:rPr>
-              <w:t>1.363636</w:t>
-            </w:r>
-          </w:p>
-        </w:tc>
-        <w:tc>
-          <w:tcPr>
-            <w:tcW w:w="1340" w:type="dxa"/>
-          </w:tcPr>
-          <w:p>
-            <w:pPr>
-              <w:jc w:val="both"/>
-              <w:cnfStyle w:val="000000100000" w:firstRow="0" w:lastRow="0" w:firstColumn="0" w:lastColumn="0" w:oddVBand="0" w:evenVBand="0" w:oddHBand="1" w:evenHBand="0" w:firstRowFirstColumn="0" w:firstRowLastColumn="0" w:lastRowFirstColumn="0" w:lastRowLastColumn="0"/>
-              <w:rPr>
-                <w:rFonts w:ascii="Consolas" w:eastAsia="Times New Roman" w:hAnsi="Consolas" w:cs="Courier New"/>
-                <w:color w:val="242729"/>
-                <w:sz w:val="20"/>
-                <w:szCs w:val="20"/>
-                <w:bdr w:val="none" w:sz="0" w:space="0" w:color="auto" w:frame="1"/>
-                <w:lang w:bidi="fa-IR"/>
-              </w:rPr>
-            </w:pPr>
-            <w:r>
-              <w:rPr>
-                <w:rFonts w:ascii="Consolas" w:eastAsia="Times New Roman" w:hAnsi="Consolas" w:cs="Courier New"/>
-                <w:color w:val="FF0000"/>
-                <w:sz w:val="20"/>
-                <w:szCs w:val="20"/>
-                <w:bdr w:val="none" w:sz="0" w:space="0" w:color="auto" w:frame="1"/>
-                <w:lang w:bidi="fa-IR"/>
-              </w:rPr>
-              <w:t>1.666667</w:t>
-            </w:r>
-          </w:p>
-        </w:tc>
-        <w:tc>
-          <w:tcPr>
-            <w:tcW w:w="1340" w:type="dxa"/>
-          </w:tcPr>
-          <w:p>
-            <w:pPr>
-              <w:cnfStyle w:val="000000100000" w:firstRow="0" w:lastRow="0" w:firstColumn="0" w:lastColumn="0" w:oddVBand="0" w:evenVBand="0" w:oddHBand="1" w:evenHBand="0" w:firstRowFirstColumn="0" w:firstRowLastColumn="0" w:lastRowFirstColumn="0" w:lastRowLastColumn="0"/>
-              <w:rPr>
-                <w:rFonts w:ascii="Consolas" w:eastAsia="Times New Roman" w:hAnsi="Consolas" w:cs="Courier New"/>
-                <w:color w:val="FF0000"/>
-                <w:sz w:val="20"/>
-                <w:szCs w:val="20"/>
-                <w:bdr w:val="none" w:sz="0" w:space="0" w:color="auto" w:frame="1"/>
-                <w:lang w:bidi="fa-IR"/>
-              </w:rPr>
-            </w:pPr>
-            <w:r>
-              <w:rPr>
-                <w:rFonts w:ascii="Consolas" w:eastAsia="Times New Roman" w:hAnsi="Consolas" w:cs="Courier New"/>
-                <w:color w:val="FF0000"/>
-                <w:sz w:val="20"/>
-                <w:szCs w:val="20"/>
-                <w:bdr w:val="none" w:sz="0" w:space="0" w:color="auto" w:frame="1"/>
-                <w:lang w:bidi="fa-IR"/>
-              </w:rPr>
-              <w:t>2.380952</w:t>
-            </w:r>
-          </w:p>
-        </w:tc>
-        <w:tc>
-          <w:tcPr>
-            <w:tcW w:w="1341" w:type="dxa"/>
-          </w:tcPr>
-          <w:p>
-            <w:pPr>
-              <w:jc w:val="both"/>
-              <w:cnfStyle w:val="000000100000" w:firstRow="0" w:lastRow="0" w:firstColumn="0" w:lastColumn="0" w:oddVBand="0" w:evenVBand="0" w:oddHBand="1" w:evenHBand="0" w:firstRowFirstColumn="0" w:firstRowLastColumn="0" w:lastRowFirstColumn="0" w:lastRowLastColumn="0"/>
-              <w:rPr>
-                <w:rFonts w:ascii="Consolas" w:eastAsia="Times New Roman" w:hAnsi="Consolas" w:cs="Courier New"/>
-                <w:color w:val="242729"/>
-                <w:sz w:val="20"/>
-                <w:szCs w:val="20"/>
-                <w:bdr w:val="none" w:sz="0" w:space="0" w:color="auto" w:frame="1"/>
-                <w:lang w:bidi="fa-IR"/>
-              </w:rPr>
-            </w:pPr>
-          </w:p>
-        </w:tc>
-        <w:tc>
-          <w:tcPr>
-            <w:tcW w:w="1341" w:type="dxa"/>
-          </w:tcPr>
-          <w:p>
-            <w:pPr>
-              <w:jc w:val="both"/>
-              <w:cnfStyle w:val="000000100000" w:firstRow="0" w:lastRow="0" w:firstColumn="0" w:lastColumn="0" w:oddVBand="0" w:evenVBand="0" w:oddHBand="1" w:evenHBand="0" w:firstRowFirstColumn="0" w:firstRowLastColumn="0" w:lastRowFirstColumn="0" w:lastRowLastColumn="0"/>
-              <w:rPr>
-                <w:rFonts w:ascii="Consolas" w:eastAsia="Times New Roman" w:hAnsi="Consolas" w:cs="Courier New"/>
-                <w:color w:val="242729"/>
-                <w:sz w:val="20"/>
-                <w:szCs w:val="20"/>
-                <w:bdr w:val="none" w:sz="0" w:space="0" w:color="auto" w:frame="1"/>
-                <w:lang w:bidi="fa-IR"/>
-              </w:rPr>
-            </w:pPr>
-          </w:p>
-        </w:tc>
-      </w:tr>
-      <w:tr>
-        <w:trPr>
-          <w:trHeight w:val="399"/>
-          <w:jc w:val="center"/>
-        </w:trPr>
-        <w:tc>
-          <w:tcPr>
-            <w:cnfStyle w:val="001000000000" w:firstRow="0" w:lastRow="0" w:firstColumn="1" w:lastColumn="0" w:oddVBand="0" w:evenVBand="0" w:oddHBand="0" w:evenHBand="0" w:firstRowFirstColumn="0" w:firstRowLastColumn="0" w:lastRowFirstColumn="0" w:lastRowLastColumn="0"/>
-            <w:tcW w:w="1340" w:type="dxa"/>
-          </w:tcPr>
-          <w:p>
-            <w:pPr>
-              <w:jc w:val="both"/>
-              <w:rPr>
-                <w:rFonts w:ascii="Consolas" w:eastAsia="Times New Roman" w:hAnsi="Consolas" w:cs="Courier New"/>
-                <w:color w:val="242729"/>
-                <w:sz w:val="20"/>
-                <w:szCs w:val="20"/>
-                <w:bdr w:val="none" w:sz="0" w:space="0" w:color="auto" w:frame="1"/>
-                <w:lang w:bidi="fa-IR"/>
-              </w:rPr>
-            </w:pPr>
-          </w:p>
-        </w:tc>
-        <w:tc>
-          <w:tcPr>
-            <w:tcW w:w="1340" w:type="dxa"/>
-          </w:tcPr>
-          <w:p>
-            <w:pPr>
-              <w:jc w:val="both"/>
-              <w:cnfStyle w:val="000000000000" w:firstRow="0" w:lastRow="0" w:firstColumn="0" w:lastColumn="0" w:oddVBand="0" w:evenVBand="0" w:oddHBand="0" w:evenHBand="0" w:firstRowFirstColumn="0" w:firstRowLastColumn="0" w:lastRowFirstColumn="0" w:lastRowLastColumn="0"/>
-              <w:rPr>
-                <w:rFonts w:ascii="Consolas" w:eastAsia="Times New Roman" w:hAnsi="Consolas" w:cs="Courier New"/>
-                <w:color w:val="242729"/>
-                <w:sz w:val="20"/>
-                <w:szCs w:val="20"/>
-                <w:bdr w:val="none" w:sz="0" w:space="0" w:color="auto" w:frame="1"/>
-                <w:lang w:bidi="fa-IR"/>
-              </w:rPr>
-            </w:pPr>
-          </w:p>
-        </w:tc>
-        <w:tc>
-          <w:tcPr>
-            <w:tcW w:w="1340" w:type="dxa"/>
-          </w:tcPr>
-          <w:p>
-            <w:pPr>
-              <w:jc w:val="both"/>
-              <w:cnfStyle w:val="000000000000" w:firstRow="0" w:lastRow="0" w:firstColumn="0" w:lastColumn="0" w:oddVBand="0" w:evenVBand="0" w:oddHBand="0" w:evenHBand="0" w:firstRowFirstColumn="0" w:firstRowLastColumn="0" w:lastRowFirstColumn="0" w:lastRowLastColumn="0"/>
-              <w:rPr>
-                <w:rFonts w:ascii="Consolas" w:eastAsia="Times New Roman" w:hAnsi="Consolas" w:cs="Courier New"/>
-                <w:color w:val="242729"/>
-                <w:sz w:val="20"/>
-                <w:szCs w:val="20"/>
-                <w:bdr w:val="none" w:sz="0" w:space="0" w:color="auto" w:frame="1"/>
-                <w:lang w:bidi="fa-IR"/>
-              </w:rPr>
-            </w:pPr>
-          </w:p>
-        </w:tc>
-        <w:tc>
-          <w:tcPr>
-            <w:tcW w:w="1340" w:type="dxa"/>
-          </w:tcPr>
-          <w:p>
-            <w:pPr>
-              <w:jc w:val="both"/>
-              <w:cnfStyle w:val="000000000000" w:firstRow="0" w:lastRow="0" w:firstColumn="0" w:lastColumn="0" w:oddVBand="0" w:evenVBand="0" w:oddHBand="0" w:evenHBand="0" w:firstRowFirstColumn="0" w:firstRowLastColumn="0" w:lastRowFirstColumn="0" w:lastRowLastColumn="0"/>
-              <w:rPr>
-                <w:rFonts w:ascii="Consolas" w:eastAsia="Times New Roman" w:hAnsi="Consolas" w:cs="Courier New"/>
-                <w:color w:val="242729"/>
-                <w:sz w:val="20"/>
-                <w:szCs w:val="20"/>
-                <w:bdr w:val="none" w:sz="0" w:space="0" w:color="auto" w:frame="1"/>
-                <w:lang w:bidi="fa-IR"/>
-              </w:rPr>
-            </w:pPr>
-          </w:p>
-        </w:tc>
-        <w:tc>
-          <w:tcPr>
-            <w:tcW w:w="1341" w:type="dxa"/>
-          </w:tcPr>
-          <w:p>
-            <w:pPr>
-              <w:jc w:val="both"/>
-              <w:cnfStyle w:val="000000000000" w:firstRow="0" w:lastRow="0" w:firstColumn="0" w:lastColumn="0" w:oddVBand="0" w:evenVBand="0" w:oddHBand="0" w:evenHBand="0" w:firstRowFirstColumn="0" w:firstRowLastColumn="0" w:lastRowFirstColumn="0" w:lastRowLastColumn="0"/>
-              <w:rPr>
-                <w:rFonts w:ascii="Consolas" w:eastAsia="Times New Roman" w:hAnsi="Consolas" w:cs="Courier New"/>
-                <w:color w:val="242729"/>
-                <w:sz w:val="20"/>
-                <w:szCs w:val="20"/>
-                <w:bdr w:val="none" w:sz="0" w:space="0" w:color="auto" w:frame="1"/>
-                <w:lang w:bidi="fa-IR"/>
-              </w:rPr>
-            </w:pPr>
-          </w:p>
-        </w:tc>
-        <w:tc>
-          <w:tcPr>
-            <w:tcW w:w="1341" w:type="dxa"/>
-          </w:tcPr>
-          <w:p>
-            <w:pPr>
-              <w:jc w:val="both"/>
-              <w:cnfStyle w:val="000000000000" w:firstRow="0" w:lastRow="0" w:firstColumn="0" w:lastColumn="0" w:oddVBand="0" w:evenVBand="0" w:oddHBand="0" w:evenHBand="0" w:firstRowFirstColumn="0" w:firstRowLastColumn="0" w:lastRowFirstColumn="0" w:lastRowLastColumn="0"/>
-              <w:rPr>
-                <w:rFonts w:ascii="Consolas" w:eastAsia="Times New Roman" w:hAnsi="Consolas" w:cs="Courier New"/>
-                <w:color w:val="242729"/>
-                <w:sz w:val="20"/>
-                <w:szCs w:val="20"/>
-                <w:bdr w:val="none" w:sz="0" w:space="0" w:color="auto" w:frame="1"/>
-                <w:lang w:bidi="fa-IR"/>
-              </w:rPr>
-            </w:pPr>
-          </w:p>
-        </w:tc>
-      </w:tr>
-    </w:tbl>
+    <w:p>
+      <w:pPr>
+        <w:spacing w:after="0"/>
+        <w:rPr>
+          <w:rFonts w:asciiTheme="majorBidi" w:hAnsiTheme="majorBidi" w:cstheme="majorBidi"/>
+          <w:sz w:val="24"/>
+          <w:szCs w:val="24"/>
+        </w:rPr>
+      </w:pPr>
+    </w:p>
     <w:p>
       <w:pPr>
         <w:spacing w:after="0"/>
@@ -2245,6 +2456,224 @@
           <w:lang w:bidi="fa-IR"/>
         </w:rPr>
       </w:pPr>
+      <w:r>
+        <w:rPr>
+          <w:rFonts w:asciiTheme="majorBidi" w:hAnsiTheme="majorBidi" w:cstheme="majorBidi"/>
+          <w:sz w:val="24"/>
+          <w:szCs w:val="24"/>
+        </w:rPr>
+        <w:t xml:space="preserve">As the </w:t>
+      </w:r>
+      <w:r>
+        <w:rPr>
+          <w:rFonts w:asciiTheme="majorBidi" w:hAnsiTheme="majorBidi" w:cstheme="majorBidi"/>
+          <w:sz w:val="24"/>
+          <w:szCs w:val="24"/>
+        </w:rPr>
+        <w:t xml:space="preserve">plot </w:t>
+      </w:r>
+      <w:r>
+        <w:rPr>
+          <w:rFonts w:asciiTheme="majorBidi" w:hAnsiTheme="majorBidi" w:cstheme="majorBidi"/>
+          <w:sz w:val="24"/>
+          <w:szCs w:val="24"/>
+        </w:rPr>
+        <w:t>show</w:t>
+      </w:r>
+      <w:r>
+        <w:rPr>
+          <w:rFonts w:asciiTheme="majorBidi" w:hAnsiTheme="majorBidi" w:cstheme="majorBidi"/>
+          <w:sz w:val="24"/>
+          <w:szCs w:val="24"/>
+        </w:rPr>
+        <w:t>s</w:t>
+      </w:r>
+      <w:r>
+        <w:rPr>
+          <w:rFonts w:asciiTheme="majorBidi" w:hAnsiTheme="majorBidi" w:cstheme="majorBidi"/>
+          <w:sz w:val="24"/>
+          <w:szCs w:val="24"/>
+        </w:rPr>
+        <w:t xml:space="preserve"> by increasing thread</w:t>
+      </w:r>
+      <w:r>
+        <w:rPr>
+          <w:rFonts w:asciiTheme="majorBidi" w:hAnsiTheme="majorBidi" w:cstheme="majorBidi"/>
+          <w:sz w:val="24"/>
+          <w:szCs w:val="24"/>
+        </w:rPr>
+        <w:t>s</w:t>
+      </w:r>
+      <w:r>
+        <w:rPr>
+          <w:rFonts w:asciiTheme="majorBidi" w:hAnsiTheme="majorBidi" w:cstheme="majorBidi"/>
+          <w:sz w:val="24"/>
+          <w:szCs w:val="24"/>
+        </w:rPr>
+        <w:t xml:space="preserve"> </w:t>
+      </w:r>
+      <w:r>
+        <w:rPr>
+          <w:rFonts w:asciiTheme="majorBidi" w:hAnsiTheme="majorBidi" w:cstheme="majorBidi"/>
+          <w:sz w:val="24"/>
+          <w:szCs w:val="24"/>
+        </w:rPr>
+        <w:t>number</w:t>
+      </w:r>
+      <w:r>
+        <w:rPr>
+          <w:rFonts w:asciiTheme="majorBidi" w:hAnsiTheme="majorBidi" w:cstheme="majorBidi"/>
+          <w:sz w:val="24"/>
+          <w:szCs w:val="24"/>
+        </w:rPr>
+        <w:t>,</w:t>
+      </w:r>
+      <w:r>
+        <w:rPr>
+          <w:rFonts w:asciiTheme="majorBidi" w:hAnsiTheme="majorBidi" w:cstheme="majorBidi"/>
+          <w:sz w:val="24"/>
+          <w:szCs w:val="24"/>
+        </w:rPr>
+        <w:t xml:space="preserve"> </w:t>
+      </w:r>
+      <w:r>
+        <w:rPr>
+          <w:rFonts w:asciiTheme="majorBidi" w:hAnsiTheme="majorBidi" w:cstheme="majorBidi"/>
+          <w:sz w:val="24"/>
+          <w:szCs w:val="24"/>
+        </w:rPr>
+        <w:t xml:space="preserve">in small number of threads </w:t>
+      </w:r>
+      <w:r>
+        <w:rPr>
+          <w:rFonts w:asciiTheme="majorBidi" w:hAnsiTheme="majorBidi" w:cstheme="majorBidi"/>
+          <w:sz w:val="24"/>
+          <w:szCs w:val="24"/>
+        </w:rPr>
+        <w:t>w</w:t>
+      </w:r>
+      <w:r>
+        <w:rPr>
+          <w:rFonts w:asciiTheme="majorBidi" w:hAnsiTheme="majorBidi" w:cstheme="majorBidi"/>
+          <w:sz w:val="24"/>
+          <w:szCs w:val="24"/>
+        </w:rPr>
+        <w:t xml:space="preserve">e have actual speed up and in the 2 or 3 number of threads is the </w:t>
+      </w:r>
+      <w:r>
+        <w:rPr>
+          <w:rFonts w:asciiTheme="majorBidi" w:hAnsiTheme="majorBidi" w:cstheme="majorBidi"/>
+          <w:sz w:val="24"/>
+          <w:szCs w:val="24"/>
+        </w:rPr>
+        <w:t>best. It</w:t>
+      </w:r>
+      <w:r>
+        <w:rPr>
+          <w:rFonts w:asciiTheme="majorBidi" w:hAnsiTheme="majorBidi" w:cstheme="majorBidi"/>
+          <w:sz w:val="24"/>
+          <w:szCs w:val="24"/>
+        </w:rPr>
+        <w:t xml:space="preserve"> seems that from a point till end </w:t>
+      </w:r>
+      <w:r>
+        <w:rPr>
+          <w:rFonts w:asciiTheme="majorBidi" w:hAnsiTheme="majorBidi" w:cstheme="majorBidi"/>
+          <w:sz w:val="24"/>
+          <w:szCs w:val="24"/>
+        </w:rPr>
+        <w:t xml:space="preserve">by adding more </w:t>
+      </w:r>
+      <w:r>
+        <w:rPr>
+          <w:rFonts w:asciiTheme="majorBidi" w:hAnsiTheme="majorBidi" w:cstheme="majorBidi"/>
+          <w:sz w:val="24"/>
+          <w:szCs w:val="24"/>
+        </w:rPr>
+        <w:t>threads, the</w:t>
+      </w:r>
+      <w:r>
+        <w:rPr>
+          <w:rFonts w:asciiTheme="majorBidi" w:eastAsia="Times New Roman" w:hAnsiTheme="majorBidi" w:cstheme="majorBidi"/>
+          <w:sz w:val="24"/>
+          <w:szCs w:val="24"/>
+          <w:bdr w:val="none" w:sz="0" w:space="0" w:color="auto" w:frame="1"/>
+          <w:lang w:bidi="fa-IR"/>
+        </w:rPr>
+        <w:t xml:space="preserve"> </w:t>
+      </w:r>
+      <w:r>
+        <w:rPr>
+          <w:rFonts w:asciiTheme="majorBidi" w:hAnsiTheme="majorBidi" w:cstheme="majorBidi"/>
+          <w:sz w:val="24"/>
+          <w:szCs w:val="24"/>
+        </w:rPr>
+        <w:t>overhead</w:t>
+      </w:r>
+      <w:r>
+        <w:rPr>
+          <w:rFonts w:asciiTheme="majorBidi" w:hAnsiTheme="majorBidi" w:cstheme="majorBidi"/>
+          <w:sz w:val="24"/>
+          <w:szCs w:val="24"/>
+        </w:rPr>
+        <w:t xml:space="preserve"> of managing threads make the process slower than serial manner</w:t>
+      </w:r>
+      <w:r>
+        <w:rPr>
+          <w:rFonts w:asciiTheme="majorBidi" w:hAnsiTheme="majorBidi" w:cstheme="majorBidi"/>
+          <w:sz w:val="24"/>
+          <w:szCs w:val="24"/>
+        </w:rPr>
+        <w:t xml:space="preserve"> and doesn’t gave any benefits cause the main algorithm isn’t </w:t>
+      </w:r>
+      <w:r>
+        <w:rPr>
+          <w:rFonts w:asciiTheme="majorBidi" w:hAnsiTheme="majorBidi" w:cstheme="majorBidi"/>
+          <w:sz w:val="24"/>
+          <w:szCs w:val="24"/>
+        </w:rPr>
+        <w:t xml:space="preserve">really </w:t>
+      </w:r>
+      <w:r>
+        <w:rPr>
+          <w:rFonts w:asciiTheme="majorBidi" w:hAnsiTheme="majorBidi" w:cstheme="majorBidi"/>
+          <w:sz w:val="24"/>
+          <w:szCs w:val="24"/>
+        </w:rPr>
+        <w:t>complex and time</w:t>
+      </w:r>
+      <w:r>
+        <w:rPr>
+          <w:rFonts w:asciiTheme="majorBidi" w:hAnsiTheme="majorBidi" w:cstheme="majorBidi"/>
+          <w:sz w:val="24"/>
+          <w:szCs w:val="24"/>
+        </w:rPr>
+        <w:t xml:space="preserve"> </w:t>
+      </w:r>
+      <w:r>
+        <w:rPr>
+          <w:rFonts w:asciiTheme="majorBidi" w:hAnsiTheme="majorBidi" w:cstheme="majorBidi"/>
+          <w:sz w:val="24"/>
+          <w:szCs w:val="24"/>
+        </w:rPr>
+        <w:t>consuming</w:t>
+      </w:r>
+      <w:r>
+        <w:rPr>
+          <w:rFonts w:asciiTheme="majorBidi" w:hAnsiTheme="majorBidi" w:cstheme="majorBidi"/>
+          <w:sz w:val="24"/>
+          <w:szCs w:val="24"/>
+        </w:rPr>
+        <w:t xml:space="preserve"> and 2 or 3 threads is enough</w:t>
+      </w:r>
+      <w:r>
+        <w:rPr>
+          <w:rFonts w:asciiTheme="majorBidi" w:hAnsiTheme="majorBidi" w:cstheme="majorBidi"/>
+          <w:sz w:val="24"/>
+          <w:szCs w:val="24"/>
+        </w:rPr>
+        <w:t>.</w:t>
+      </w:r>
     </w:p>
     <w:sectPr>
       <w:headerReference w:type="default" r:id="rId8"/>
